--- a/F3 Template v3.1.docx
+++ b/F3 Template v3.1.docx
@@ -53,7 +53,7 @@
                           </pic:cNvPicPr>
                         </pic:nvPicPr>
                         <pic:blipFill>
-                          <a:blip r:embed="rId7" cstate="print">
+                          <a:blip r:embed="rId8" cstate="print">
                             <a:extLst>
                               <a:ext uri="{28A0092B-C50C-407E-A947-70E740481C1C}">
                                 <a14:useLocalDpi xmlns:a14="http://schemas.microsoft.com/office/drawing/2010/main" val="0"/>
@@ -181,17 +181,8 @@
                 <w:b w:val="0"/>
                 <w:bCs w:val="0"/>
               </w:rPr>
-              <w:t xml:space="preserve">link a disponibilizar no </w:t>
-            </w:r>
-            <w:proofErr w:type="spellStart"/>
-            <w:r>
-              <w:rPr>
-                <w:b w:val="0"/>
-                <w:bCs w:val="0"/>
-              </w:rPr>
-              <w:t>infoestudante</w:t>
-            </w:r>
-            <w:proofErr w:type="spellEnd"/>
+              <w:t>link a disponibilizar no infoestudante</w:t>
+            </w:r>
             <w:r>
               <w:rPr>
                 <w:b w:val="0"/>
@@ -212,23 +203,7 @@
                 <w:b w:val="0"/>
                 <w:bCs w:val="0"/>
               </w:rPr>
-              <w:t>Data Limite: 17/</w:t>
-            </w:r>
-            <w:proofErr w:type="gramStart"/>
-            <w:r>
-              <w:rPr>
-                <w:b w:val="0"/>
-                <w:bCs w:val="0"/>
-              </w:rPr>
-              <w:t>Abril</w:t>
-            </w:r>
-            <w:proofErr w:type="gramEnd"/>
-            <w:r>
-              <w:rPr>
-                <w:b w:val="0"/>
-                <w:bCs w:val="0"/>
-              </w:rPr>
-              <w:t>/2020, 18h00</w:t>
+              <w:t>Data Limite: 17/Abril/2020, 18h00</w:t>
             </w:r>
             <w:r>
               <w:rPr>
@@ -247,12 +222,14 @@
       <w:pPr>
         <w:jc w:val="center"/>
         <w:rPr>
+          <w:rFonts w:ascii="Helvetica" w:hAnsi="Helvetica"/>
           <w:sz w:val="18"/>
           <w:szCs w:val="18"/>
         </w:rPr>
       </w:pPr>
       <w:r>
         <w:rPr>
+          <w:rFonts w:ascii="Helvetica" w:hAnsi="Helvetica"/>
           <w:sz w:val="18"/>
           <w:szCs w:val="18"/>
         </w:rPr>
@@ -260,6 +237,7 @@
       </w:r>
       <w:r>
         <w:rPr>
+          <w:rFonts w:ascii="Helvetica" w:hAnsi="Helvetica"/>
           <w:sz w:val="18"/>
           <w:szCs w:val="18"/>
         </w:rPr>
@@ -267,54 +245,45 @@
       </w:r>
       <w:r>
         <w:rPr>
+          <w:rFonts w:ascii="Helvetica" w:hAnsi="Helvetica"/>
           <w:sz w:val="18"/>
           <w:szCs w:val="18"/>
         </w:rPr>
-        <w:t xml:space="preserve"> E </w:t>
-      </w:r>
-      <w:r>
-        <w:rPr>
+        <w:t xml:space="preserve"> E LISTAGEM DO CÓDIGO DESENVOLVIDO DEVEM SER SUBMETIDOS NUM ÚNICO DOCUMENTO </w:t>
+      </w:r>
+      <w:r>
+        <w:rPr>
+          <w:rFonts w:ascii="Helvetica" w:hAnsi="Helvetica"/>
           <w:sz w:val="18"/>
           <w:szCs w:val="18"/>
         </w:rPr>
-        <w:t xml:space="preserve">LISTAGEM DO </w:t>
-      </w:r>
-      <w:r>
-        <w:rPr>
-          <w:sz w:val="18"/>
-          <w:szCs w:val="18"/>
-        </w:rPr>
-        <w:t xml:space="preserve">CÓDIGO DESENVOLVIDO DEVEM SER SUBMETIDOS NUM ÚNICO DOCUMENTO </w:t>
-      </w:r>
-      <w:r>
-        <w:rPr>
-          <w:sz w:val="18"/>
-          <w:szCs w:val="18"/>
-        </w:rPr>
         <w:t>PDF</w:t>
       </w:r>
     </w:p>
     <w:p>
       <w:pPr>
         <w:rPr>
-          <w:b w:val="0"/>
-          <w:bCs w:val="0"/>
-          <w:sz w:val="20"/>
-          <w:szCs w:val="20"/>
-        </w:rPr>
-      </w:pPr>
-    </w:p>
-    <w:p>
-      <w:pPr>
-        <w:rPr>
-          <w:b w:val="0"/>
-          <w:bCs w:val="0"/>
-          <w:sz w:val="20"/>
-          <w:szCs w:val="20"/>
-        </w:rPr>
-      </w:pPr>
-      <w:r>
-        <w:rPr>
+          <w:rFonts w:ascii="Helvetica" w:hAnsi="Helvetica"/>
+          <w:b w:val="0"/>
+          <w:bCs w:val="0"/>
+          <w:sz w:val="20"/>
+          <w:szCs w:val="20"/>
+        </w:rPr>
+      </w:pPr>
+    </w:p>
+    <w:p>
+      <w:pPr>
+        <w:rPr>
+          <w:rFonts w:ascii="Helvetica" w:hAnsi="Helvetica"/>
+          <w:b w:val="0"/>
+          <w:bCs w:val="0"/>
+          <w:sz w:val="20"/>
+          <w:szCs w:val="20"/>
+        </w:rPr>
+      </w:pPr>
+      <w:r>
+        <w:rPr>
+          <w:rFonts w:ascii="Helvetica" w:hAnsi="Helvetica"/>
           <w:b w:val="0"/>
           <w:bCs w:val="0"/>
           <w:sz w:val="20"/>
@@ -324,6 +293,7 @@
       </w:r>
       <w:r>
         <w:rPr>
+          <w:rFonts w:ascii="Helvetica" w:hAnsi="Helvetica"/>
           <w:b w:val="0"/>
           <w:bCs w:val="0"/>
           <w:sz w:val="20"/>
@@ -333,6 +303,7 @@
       </w:r>
       <w:r>
         <w:rPr>
+          <w:rFonts w:ascii="Helvetica" w:hAnsi="Helvetica"/>
           <w:b w:val="0"/>
           <w:bCs w:val="0"/>
           <w:sz w:val="20"/>
@@ -342,6 +313,7 @@
       </w:r>
       <w:r>
         <w:rPr>
+          <w:rFonts w:ascii="Helvetica" w:hAnsi="Helvetica"/>
           <w:b w:val="0"/>
           <w:bCs w:val="0"/>
           <w:sz w:val="20"/>
@@ -351,6 +323,7 @@
       </w:r>
       <w:r>
         <w:rPr>
+          <w:rFonts w:ascii="Helvetica" w:hAnsi="Helvetica"/>
           <w:b w:val="0"/>
           <w:bCs w:val="0"/>
           <w:sz w:val="20"/>
@@ -360,6 +333,7 @@
       </w:r>
       <w:r>
         <w:rPr>
+          <w:rFonts w:ascii="Helvetica" w:hAnsi="Helvetica"/>
           <w:b w:val="0"/>
           <w:bCs w:val="0"/>
           <w:sz w:val="20"/>
@@ -369,6 +343,7 @@
       </w:r>
       <w:r>
         <w:rPr>
+          <w:rFonts w:ascii="Helvetica" w:hAnsi="Helvetica"/>
           <w:b w:val="0"/>
           <w:bCs w:val="0"/>
           <w:sz w:val="20"/>
@@ -378,6 +353,17 @@
       </w:r>
       <w:r>
         <w:rPr>
+          <w:rFonts w:ascii="Helvetica" w:hAnsi="Helvetica"/>
+          <w:b w:val="0"/>
+          <w:bCs w:val="0"/>
+          <w:sz w:val="20"/>
+          <w:szCs w:val="20"/>
+        </w:rPr>
+        <w:tab/>
+      </w:r>
+      <w:r>
+        <w:rPr>
+          <w:rFonts w:ascii="Helvetica" w:hAnsi="Helvetica"/>
           <w:b w:val="0"/>
           <w:bCs w:val="0"/>
           <w:sz w:val="20"/>
@@ -387,6 +373,7 @@
       </w:r>
       <w:r>
         <w:rPr>
+          <w:rFonts w:ascii="Helvetica" w:hAnsi="Helvetica"/>
           <w:b w:val="0"/>
           <w:bCs w:val="0"/>
           <w:sz w:val="20"/>
@@ -398,24 +385,27 @@
     <w:p>
       <w:pPr>
         <w:rPr>
-          <w:b w:val="0"/>
-          <w:bCs w:val="0"/>
-          <w:sz w:val="20"/>
-          <w:szCs w:val="20"/>
-        </w:rPr>
-      </w:pPr>
-    </w:p>
-    <w:p>
-      <w:pPr>
-        <w:rPr>
-          <w:b w:val="0"/>
-          <w:bCs w:val="0"/>
-          <w:sz w:val="20"/>
-          <w:szCs w:val="20"/>
-        </w:rPr>
-      </w:pPr>
-      <w:r>
-        <w:rPr>
+          <w:rFonts w:ascii="Helvetica" w:hAnsi="Helvetica"/>
+          <w:b w:val="0"/>
+          <w:bCs w:val="0"/>
+          <w:sz w:val="20"/>
+          <w:szCs w:val="20"/>
+        </w:rPr>
+      </w:pPr>
+    </w:p>
+    <w:p>
+      <w:pPr>
+        <w:rPr>
+          <w:rFonts w:ascii="Helvetica" w:hAnsi="Helvetica"/>
+          <w:b w:val="0"/>
+          <w:bCs w:val="0"/>
+          <w:sz w:val="20"/>
+          <w:szCs w:val="20"/>
+        </w:rPr>
+      </w:pPr>
+      <w:r>
+        <w:rPr>
+          <w:rFonts w:ascii="Helvetica" w:hAnsi="Helvetica"/>
           <w:b w:val="0"/>
           <w:bCs w:val="0"/>
           <w:sz w:val="20"/>
@@ -425,6 +415,7 @@
       </w:r>
       <w:r>
         <w:rPr>
+          <w:rFonts w:ascii="Helvetica" w:hAnsi="Helvetica"/>
           <w:b w:val="0"/>
           <w:bCs w:val="0"/>
           <w:sz w:val="20"/>
@@ -434,6 +425,7 @@
       </w:r>
       <w:r>
         <w:rPr>
+          <w:rFonts w:ascii="Helvetica" w:hAnsi="Helvetica"/>
           <w:b w:val="0"/>
           <w:bCs w:val="0"/>
           <w:sz w:val="20"/>
@@ -443,24 +435,17 @@
       </w:r>
       <w:r>
         <w:rPr>
-          <w:b w:val="0"/>
-          <w:bCs w:val="0"/>
-          <w:sz w:val="20"/>
-          <w:szCs w:val="20"/>
-        </w:rPr>
-        <w:t>1</w:t>
-      </w:r>
-      <w:r>
-        <w:rPr>
-          <w:b w:val="0"/>
-          <w:bCs w:val="0"/>
-          <w:sz w:val="20"/>
-          <w:szCs w:val="20"/>
-        </w:rPr>
-        <w:t>5</w:t>
-      </w:r>
-      <w:r>
-        <w:rPr>
+          <w:rFonts w:ascii="Helvetica" w:hAnsi="Helvetica"/>
+          <w:b w:val="0"/>
+          <w:bCs w:val="0"/>
+          <w:sz w:val="20"/>
+          <w:szCs w:val="20"/>
+        </w:rPr>
+        <w:t>20</w:t>
+      </w:r>
+      <w:r>
+        <w:rPr>
+          <w:rFonts w:ascii="Helvetica" w:hAnsi="Helvetica"/>
           <w:b w:val="0"/>
           <w:bCs w:val="0"/>
           <w:sz w:val="20"/>
@@ -478,14 +463,16 @@
           <w:right w:val="single" w:sz="4" w:space="4" w:color="auto"/>
         </w:pBdr>
         <w:rPr>
-          <w:b w:val="0"/>
-          <w:bCs w:val="0"/>
-          <w:sz w:val="20"/>
-          <w:szCs w:val="20"/>
-        </w:rPr>
-      </w:pPr>
-      <w:r>
-        <w:rPr>
+          <w:rFonts w:ascii="Helvetica" w:hAnsi="Helvetica"/>
+          <w:b w:val="0"/>
+          <w:bCs w:val="0"/>
+          <w:sz w:val="20"/>
+          <w:szCs w:val="20"/>
+        </w:rPr>
+      </w:pPr>
+      <w:r>
+        <w:rPr>
+          <w:rFonts w:ascii="Helvetica" w:hAnsi="Helvetica"/>
           <w:b w:val="0"/>
           <w:bCs w:val="0"/>
           <w:sz w:val="20"/>
@@ -495,6 +482,7 @@
       </w:r>
       <w:r>
         <w:rPr>
+          <w:rFonts w:ascii="Helvetica" w:hAnsi="Helvetica"/>
           <w:b w:val="0"/>
           <w:bCs w:val="0"/>
           <w:sz w:val="20"/>
@@ -512,14 +500,16 @@
           <w:right w:val="single" w:sz="4" w:space="4" w:color="auto"/>
         </w:pBdr>
         <w:rPr>
-          <w:b w:val="0"/>
-          <w:bCs w:val="0"/>
-          <w:sz w:val="20"/>
-          <w:szCs w:val="20"/>
-        </w:rPr>
-      </w:pPr>
-      <w:r>
-        <w:rPr>
+          <w:rFonts w:ascii="Helvetica" w:hAnsi="Helvetica"/>
+          <w:b w:val="0"/>
+          <w:bCs w:val="0"/>
+          <w:sz w:val="20"/>
+          <w:szCs w:val="20"/>
+        </w:rPr>
+      </w:pPr>
+      <w:r>
+        <w:rPr>
+          <w:rFonts w:ascii="Helvetica" w:hAnsi="Helvetica"/>
           <w:b w:val="0"/>
           <w:bCs w:val="0"/>
           <w:sz w:val="20"/>
@@ -536,6 +526,9 @@
           <w:bottom w:val="single" w:sz="4" w:space="1" w:color="auto"/>
           <w:right w:val="single" w:sz="4" w:space="4" w:color="auto"/>
         </w:pBdr>
+        <w:rPr>
+          <w:rFonts w:ascii="Helvetica" w:hAnsi="Helvetica"/>
+        </w:rPr>
       </w:pPr>
     </w:p>
     <w:p>
@@ -546,18 +539,29 @@
           <w:bottom w:val="single" w:sz="4" w:space="1" w:color="auto"/>
           <w:right w:val="single" w:sz="4" w:space="4" w:color="auto"/>
         </w:pBdr>
-      </w:pPr>
-    </w:p>
-    <w:p/>
-    <w:p>
-      <w:pPr>
-        <w:rPr>
-          <w:sz w:val="20"/>
-          <w:szCs w:val="20"/>
-        </w:rPr>
-      </w:pPr>
-      <w:r>
-        <w:rPr>
+        <w:rPr>
+          <w:rFonts w:ascii="Helvetica" w:hAnsi="Helvetica"/>
+        </w:rPr>
+      </w:pPr>
+    </w:p>
+    <w:p>
+      <w:pPr>
+        <w:rPr>
+          <w:rFonts w:ascii="Helvetica" w:hAnsi="Helvetica"/>
+        </w:rPr>
+      </w:pPr>
+    </w:p>
+    <w:p>
+      <w:pPr>
+        <w:rPr>
+          <w:rFonts w:ascii="Helvetica" w:hAnsi="Helvetica"/>
+          <w:sz w:val="20"/>
+          <w:szCs w:val="20"/>
+        </w:rPr>
+      </w:pPr>
+      <w:r>
+        <w:rPr>
+          <w:rFonts w:ascii="Helvetica" w:hAnsi="Helvetica"/>
           <w:sz w:val="20"/>
           <w:szCs w:val="20"/>
         </w:rPr>
@@ -567,24 +571,27 @@
     <w:p>
       <w:pPr>
         <w:rPr>
-          <w:b w:val="0"/>
-          <w:bCs w:val="0"/>
-          <w:sz w:val="20"/>
-          <w:szCs w:val="20"/>
-        </w:rPr>
-      </w:pPr>
-    </w:p>
-    <w:p>
-      <w:pPr>
-        <w:rPr>
-          <w:b w:val="0"/>
-          <w:bCs w:val="0"/>
-          <w:sz w:val="20"/>
-          <w:szCs w:val="20"/>
-        </w:rPr>
-      </w:pPr>
-      <w:r>
-        <w:rPr>
+          <w:rFonts w:ascii="Helvetica" w:hAnsi="Helvetica"/>
+          <w:b w:val="0"/>
+          <w:bCs w:val="0"/>
+          <w:sz w:val="20"/>
+          <w:szCs w:val="20"/>
+        </w:rPr>
+      </w:pPr>
+    </w:p>
+    <w:p>
+      <w:pPr>
+        <w:rPr>
+          <w:rFonts w:ascii="Helvetica" w:hAnsi="Helvetica"/>
+          <w:b w:val="0"/>
+          <w:bCs w:val="0"/>
+          <w:sz w:val="20"/>
+          <w:szCs w:val="20"/>
+        </w:rPr>
+      </w:pPr>
+      <w:r>
+        <w:rPr>
+          <w:rFonts w:ascii="Helvetica" w:hAnsi="Helvetica"/>
           <w:b w:val="0"/>
           <w:bCs w:val="0"/>
           <w:sz w:val="20"/>
@@ -600,14 +607,16 @@
           <w:numId w:val="1"/>
         </w:numPr>
         <w:rPr>
-          <w:b w:val="0"/>
-          <w:bCs w:val="0"/>
-          <w:sz w:val="20"/>
-          <w:szCs w:val="20"/>
-        </w:rPr>
-      </w:pPr>
-      <w:r>
-        <w:rPr>
+          <w:rFonts w:ascii="Helvetica" w:hAnsi="Helvetica"/>
+          <w:b w:val="0"/>
+          <w:bCs w:val="0"/>
+          <w:sz w:val="20"/>
+          <w:szCs w:val="20"/>
+        </w:rPr>
+      </w:pPr>
+      <w:r>
+        <w:rPr>
+          <w:rFonts w:ascii="Helvetica" w:hAnsi="Helvetica"/>
           <w:b w:val="0"/>
           <w:bCs w:val="0"/>
           <w:sz w:val="20"/>
@@ -623,14 +632,16 @@
           <w:numId w:val="1"/>
         </w:numPr>
         <w:rPr>
-          <w:b w:val="0"/>
-          <w:bCs w:val="0"/>
-          <w:sz w:val="20"/>
-          <w:szCs w:val="20"/>
-        </w:rPr>
-      </w:pPr>
-      <w:r>
-        <w:rPr>
+          <w:rFonts w:ascii="Helvetica" w:hAnsi="Helvetica"/>
+          <w:b w:val="0"/>
+          <w:bCs w:val="0"/>
+          <w:sz w:val="20"/>
+          <w:szCs w:val="20"/>
+        </w:rPr>
+      </w:pPr>
+      <w:r>
+        <w:rPr>
+          <w:rFonts w:ascii="Helvetica" w:hAnsi="Helvetica"/>
           <w:b w:val="0"/>
           <w:bCs w:val="0"/>
           <w:sz w:val="20"/>
@@ -640,6 +651,7 @@
       </w:r>
       <w:r>
         <w:rPr>
+          <w:rFonts w:ascii="Helvetica" w:hAnsi="Helvetica"/>
           <w:b w:val="0"/>
           <w:bCs w:val="0"/>
           <w:sz w:val="20"/>
@@ -649,6 +661,7 @@
       </w:r>
       <w:r>
         <w:rPr>
+          <w:rFonts w:ascii="Helvetica" w:hAnsi="Helvetica"/>
           <w:b w:val="0"/>
           <w:bCs w:val="0"/>
           <w:sz w:val="20"/>
@@ -658,6 +671,7 @@
       </w:r>
       <w:r>
         <w:rPr>
+          <w:rFonts w:ascii="Helvetica" w:hAnsi="Helvetica"/>
           <w:b w:val="0"/>
           <w:bCs w:val="0"/>
           <w:sz w:val="20"/>
@@ -667,6 +681,7 @@
       </w:r>
       <w:r>
         <w:rPr>
+          <w:rFonts w:ascii="Helvetica" w:hAnsi="Helvetica"/>
           <w:b w:val="0"/>
           <w:bCs w:val="0"/>
           <w:sz w:val="20"/>
@@ -682,14 +697,16 @@
           <w:numId w:val="1"/>
         </w:numPr>
         <w:rPr>
-          <w:b w:val="0"/>
-          <w:bCs w:val="0"/>
-          <w:sz w:val="20"/>
-          <w:szCs w:val="20"/>
-        </w:rPr>
-      </w:pPr>
-      <w:r>
-        <w:rPr>
+          <w:rFonts w:ascii="Helvetica" w:hAnsi="Helvetica"/>
+          <w:b w:val="0"/>
+          <w:bCs w:val="0"/>
+          <w:sz w:val="20"/>
+          <w:szCs w:val="20"/>
+        </w:rPr>
+      </w:pPr>
+      <w:r>
+        <w:rPr>
+          <w:rFonts w:ascii="Helvetica" w:hAnsi="Helvetica"/>
           <w:b w:val="0"/>
           <w:bCs w:val="0"/>
           <w:sz w:val="20"/>
@@ -699,6 +716,7 @@
       </w:r>
       <w:r>
         <w:rPr>
+          <w:rFonts w:ascii="Helvetica" w:hAnsi="Helvetica"/>
           <w:b w:val="0"/>
           <w:bCs w:val="0"/>
           <w:sz w:val="20"/>
@@ -709,6 +727,7 @@
       </w:r>
       <w:r>
         <w:rPr>
+          <w:rFonts w:ascii="Helvetica" w:hAnsi="Helvetica"/>
           <w:b w:val="0"/>
           <w:bCs w:val="0"/>
           <w:sz w:val="20"/>
@@ -718,30 +737,13 @@
       </w:r>
       <w:r>
         <w:rPr>
-          <w:b w:val="0"/>
-          <w:bCs w:val="0"/>
-          <w:sz w:val="20"/>
-          <w:szCs w:val="20"/>
-        </w:rPr>
-        <w:t xml:space="preserve"> </w:t>
-      </w:r>
-      <w:r>
-        <w:rPr>
-          <w:b w:val="0"/>
-          <w:bCs w:val="0"/>
-          <w:sz w:val="20"/>
-          <w:szCs w:val="20"/>
-        </w:rPr>
-        <w:t>(a tarefa B é opcional)</w:t>
-      </w:r>
-      <w:r>
-        <w:rPr>
-          <w:b w:val="0"/>
-          <w:bCs w:val="0"/>
-          <w:sz w:val="20"/>
-          <w:szCs w:val="20"/>
-        </w:rPr>
-        <w:t>.</w:t>
+          <w:rFonts w:ascii="Helvetica" w:hAnsi="Helvetica"/>
+          <w:b w:val="0"/>
+          <w:bCs w:val="0"/>
+          <w:sz w:val="20"/>
+          <w:szCs w:val="20"/>
+        </w:rPr>
+        <w:t xml:space="preserve"> (a tarefa B é opcional).</w:t>
       </w:r>
     </w:p>
     <w:p>
@@ -751,14 +753,16 @@
           <w:numId w:val="1"/>
         </w:numPr>
         <w:rPr>
-          <w:b w:val="0"/>
-          <w:bCs w:val="0"/>
-          <w:sz w:val="20"/>
-          <w:szCs w:val="20"/>
-        </w:rPr>
-      </w:pPr>
-      <w:r>
-        <w:rPr>
+          <w:rFonts w:ascii="Helvetica" w:hAnsi="Helvetica"/>
+          <w:b w:val="0"/>
+          <w:bCs w:val="0"/>
+          <w:sz w:val="20"/>
+          <w:szCs w:val="20"/>
+        </w:rPr>
+      </w:pPr>
+      <w:r>
+        <w:rPr>
+          <w:rFonts w:ascii="Helvetica" w:hAnsi="Helvetica"/>
           <w:b w:val="0"/>
           <w:bCs w:val="0"/>
           <w:sz w:val="20"/>
@@ -770,12 +774,14 @@
     <w:p>
       <w:pPr>
         <w:rPr>
-          <w:sz w:val="20"/>
-          <w:szCs w:val="20"/>
-        </w:rPr>
-      </w:pPr>
-      <w:r>
-        <w:rPr>
+          <w:rFonts w:ascii="Helvetica" w:hAnsi="Helvetica"/>
+          <w:sz w:val="20"/>
+          <w:szCs w:val="20"/>
+        </w:rPr>
+      </w:pPr>
+      <w:r>
+        <w:rPr>
+          <w:rFonts w:ascii="Helvetica" w:hAnsi="Helvetica"/>
           <w:sz w:val="20"/>
           <w:szCs w:val="20"/>
           <w:vertAlign w:val="superscript"/>
@@ -783,19 +789,30 @@
         <w:t xml:space="preserve">1 </w:t>
       </w:r>
       <w:r>
+        <w:rPr>
+          <w:rFonts w:ascii="Helvetica" w:hAnsi="Helvetica"/>
+        </w:rPr>
         <w:t>Usar o tempo médio de 20 execuções do respetivo comando</w:t>
       </w:r>
     </w:p>
-    <w:p/>
-    <w:p>
-      <w:pPr>
-        <w:rPr>
-          <w:sz w:val="20"/>
-          <w:szCs w:val="20"/>
-        </w:rPr>
-      </w:pPr>
-      <w:r>
-        <w:rPr>
+    <w:p>
+      <w:pPr>
+        <w:rPr>
+          <w:rFonts w:ascii="Helvetica" w:hAnsi="Helvetica"/>
+        </w:rPr>
+      </w:pPr>
+    </w:p>
+    <w:p>
+      <w:pPr>
+        <w:rPr>
+          <w:rFonts w:ascii="Helvetica" w:hAnsi="Helvetica"/>
+          <w:sz w:val="20"/>
+          <w:szCs w:val="20"/>
+        </w:rPr>
+      </w:pPr>
+      <w:r>
+        <w:rPr>
+          <w:rFonts w:ascii="Helvetica" w:hAnsi="Helvetica"/>
           <w:sz w:val="20"/>
           <w:szCs w:val="20"/>
         </w:rPr>
@@ -803,6 +820,7 @@
       </w:r>
       <w:r>
         <w:rPr>
+          <w:rFonts w:ascii="Helvetica" w:hAnsi="Helvetica"/>
           <w:sz w:val="20"/>
           <w:szCs w:val="20"/>
         </w:rPr>
@@ -810,6 +828,7 @@
       </w:r>
       <w:r>
         <w:rPr>
+          <w:rFonts w:ascii="Helvetica" w:hAnsi="Helvetica"/>
           <w:sz w:val="20"/>
           <w:szCs w:val="20"/>
         </w:rPr>
@@ -819,14 +838,16 @@
     <w:p>
       <w:pPr>
         <w:rPr>
-          <w:b w:val="0"/>
-          <w:bCs w:val="0"/>
-          <w:sz w:val="20"/>
-          <w:szCs w:val="20"/>
-        </w:rPr>
-      </w:pPr>
-      <w:r>
-        <w:rPr>
+          <w:rFonts w:ascii="Helvetica" w:hAnsi="Helvetica"/>
+          <w:b w:val="0"/>
+          <w:bCs w:val="0"/>
+          <w:sz w:val="20"/>
+          <w:szCs w:val="20"/>
+        </w:rPr>
+      </w:pPr>
+      <w:r>
+        <w:rPr>
+          <w:rFonts w:ascii="Helvetica" w:hAnsi="Helvetica"/>
           <w:b w:val="0"/>
           <w:bCs w:val="0"/>
           <w:sz w:val="20"/>
@@ -836,6 +857,7 @@
       </w:r>
       <w:r>
         <w:rPr>
+          <w:rFonts w:ascii="Helvetica" w:hAnsi="Helvetica"/>
           <w:b w:val="0"/>
           <w:bCs w:val="0"/>
           <w:sz w:val="20"/>
@@ -847,24 +869,26 @@
     <w:p>
       <w:pPr>
         <w:rPr>
-          <w:b w:val="0"/>
-          <w:bCs w:val="0"/>
-          <w:sz w:val="20"/>
-          <w:szCs w:val="20"/>
-        </w:rPr>
-      </w:pPr>
-      <w:r>
-        <w:rPr>
-          <w:b w:val="0"/>
-          <w:bCs w:val="0"/>
-          <w:sz w:val="20"/>
-          <w:szCs w:val="20"/>
-        </w:rPr>
-        <w:lastRenderedPageBreak/>
+          <w:rFonts w:ascii="Helvetica" w:hAnsi="Helvetica"/>
+          <w:b w:val="0"/>
+          <w:bCs w:val="0"/>
+          <w:sz w:val="20"/>
+          <w:szCs w:val="20"/>
+        </w:rPr>
+      </w:pPr>
+      <w:r>
+        <w:rPr>
+          <w:rFonts w:ascii="Helvetica" w:hAnsi="Helvetica"/>
+          <w:b w:val="0"/>
+          <w:bCs w:val="0"/>
+          <w:sz w:val="20"/>
+          <w:szCs w:val="20"/>
+        </w:rPr>
         <w:t xml:space="preserve">Algum ordenamento? Caracterize? </w:t>
       </w:r>
       <w:r>
         <w:rPr>
+          <w:rFonts w:ascii="Helvetica" w:hAnsi="Helvetica"/>
           <w:b w:val="0"/>
           <w:bCs w:val="0"/>
           <w:sz w:val="20"/>
@@ -874,6 +898,7 @@
       </w:r>
       <w:r>
         <w:rPr>
+          <w:rFonts w:ascii="Helvetica" w:hAnsi="Helvetica"/>
           <w:b w:val="0"/>
           <w:bCs w:val="0"/>
           <w:sz w:val="20"/>
@@ -885,14 +910,16 @@
     <w:p>
       <w:pPr>
         <w:rPr>
-          <w:b w:val="0"/>
-          <w:bCs w:val="0"/>
-          <w:sz w:val="20"/>
-          <w:szCs w:val="20"/>
-        </w:rPr>
-      </w:pPr>
-      <w:r>
-        <w:rPr>
+          <w:rFonts w:ascii="Helvetica" w:hAnsi="Helvetica"/>
+          <w:b w:val="0"/>
+          <w:bCs w:val="0"/>
+          <w:sz w:val="20"/>
+          <w:szCs w:val="20"/>
+        </w:rPr>
+      </w:pPr>
+      <w:r>
+        <w:rPr>
+          <w:rFonts w:ascii="Helvetica" w:hAnsi="Helvetica"/>
           <w:b w:val="0"/>
           <w:bCs w:val="0"/>
           <w:sz w:val="20"/>
@@ -902,6 +929,7 @@
       </w:r>
       <w:r>
         <w:rPr>
+          <w:rFonts w:ascii="Helvetica" w:hAnsi="Helvetica"/>
           <w:b w:val="0"/>
           <w:bCs w:val="0"/>
           <w:sz w:val="20"/>
@@ -913,12 +941,14 @@
     <w:p>
       <w:pPr>
         <w:rPr>
-          <w:sz w:val="20"/>
-          <w:szCs w:val="20"/>
-        </w:rPr>
-      </w:pPr>
-      <w:r>
-        <w:rPr>
+          <w:rFonts w:ascii="Helvetica" w:hAnsi="Helvetica"/>
+          <w:sz w:val="20"/>
+          <w:szCs w:val="20"/>
+        </w:rPr>
+      </w:pPr>
+      <w:r>
+        <w:rPr>
+          <w:rFonts w:ascii="Helvetica" w:hAnsi="Helvetica"/>
           <w:sz w:val="20"/>
           <w:szCs w:val="20"/>
         </w:rPr>
@@ -926,6 +956,7 @@
       </w:r>
       <w:r>
         <w:rPr>
+          <w:rFonts w:ascii="Helvetica" w:hAnsi="Helvetica"/>
           <w:sz w:val="20"/>
           <w:szCs w:val="20"/>
         </w:rPr>
@@ -933,6 +964,7 @@
       </w:r>
       <w:r>
         <w:rPr>
+          <w:rFonts w:ascii="Helvetica" w:hAnsi="Helvetica"/>
           <w:sz w:val="20"/>
           <w:szCs w:val="20"/>
         </w:rPr>
@@ -942,14 +974,16 @@
     <w:p>
       <w:pPr>
         <w:rPr>
-          <w:b w:val="0"/>
-          <w:bCs w:val="0"/>
-          <w:sz w:val="20"/>
-          <w:szCs w:val="20"/>
-        </w:rPr>
-      </w:pPr>
-      <w:r>
-        <w:rPr>
+          <w:rFonts w:ascii="Helvetica" w:hAnsi="Helvetica"/>
+          <w:b w:val="0"/>
+          <w:bCs w:val="0"/>
+          <w:sz w:val="20"/>
+          <w:szCs w:val="20"/>
+        </w:rPr>
+      </w:pPr>
+      <w:r>
+        <w:rPr>
+          <w:rFonts w:ascii="Helvetica" w:hAnsi="Helvetica"/>
           <w:b w:val="0"/>
           <w:bCs w:val="0"/>
           <w:sz w:val="20"/>
@@ -959,6 +993,7 @@
       </w:r>
       <w:r>
         <w:rPr>
+          <w:rFonts w:ascii="Helvetica" w:hAnsi="Helvetica"/>
           <w:b w:val="0"/>
           <w:bCs w:val="0"/>
           <w:sz w:val="20"/>
@@ -970,14 +1005,16 @@
     <w:p>
       <w:pPr>
         <w:rPr>
-          <w:b w:val="0"/>
-          <w:bCs w:val="0"/>
-          <w:sz w:val="20"/>
-          <w:szCs w:val="20"/>
-        </w:rPr>
-      </w:pPr>
-      <w:r>
-        <w:rPr>
+          <w:rFonts w:ascii="Helvetica" w:hAnsi="Helvetica"/>
+          <w:b w:val="0"/>
+          <w:bCs w:val="0"/>
+          <w:sz w:val="20"/>
+          <w:szCs w:val="20"/>
+        </w:rPr>
+      </w:pPr>
+      <w:r>
+        <w:rPr>
+          <w:rFonts w:ascii="Helvetica" w:hAnsi="Helvetica"/>
           <w:b w:val="0"/>
           <w:bCs w:val="0"/>
           <w:sz w:val="20"/>
@@ -987,15 +1024,297 @@
       </w:r>
       <w:r>
         <w:rPr>
-          <w:b w:val="0"/>
-          <w:bCs w:val="0"/>
-          <w:sz w:val="20"/>
-          <w:szCs w:val="20"/>
-        </w:rPr>
-        <w:t>Alfabeticamente crescente</w:t>
-      </w:r>
-      <w:r>
-        <w:rPr>
+          <w:rFonts w:ascii="Helvetica" w:hAnsi="Helvetica"/>
+          <w:b w:val="0"/>
+          <w:bCs w:val="0"/>
+          <w:sz w:val="20"/>
+          <w:szCs w:val="20"/>
+        </w:rPr>
+        <w:t xml:space="preserve">Alfabeticamente crescente.    </w:t>
+      </w:r>
+      <w:r>
+        <w:rPr>
+          <w:rFonts w:ascii="Helvetica" w:hAnsi="Helvetica"/>
+          <w:b w:val="0"/>
+          <w:bCs w:val="0"/>
+          <w:sz w:val="20"/>
+          <w:szCs w:val="20"/>
+        </w:rPr>
+        <w:t xml:space="preserve"> </w:t>
+      </w:r>
+    </w:p>
+    <w:p>
+      <w:pPr>
+        <w:rPr>
+          <w:rFonts w:ascii="Helvetica" w:hAnsi="Helvetica"/>
+          <w:b w:val="0"/>
+          <w:bCs w:val="0"/>
+          <w:sz w:val="20"/>
+          <w:szCs w:val="20"/>
+        </w:rPr>
+      </w:pPr>
+      <w:r>
+        <w:rPr>
+          <w:rFonts w:ascii="Helvetica" w:hAnsi="Helvetica"/>
+          <w:b w:val="0"/>
+          <w:bCs w:val="0"/>
+          <w:sz w:val="20"/>
+          <w:szCs w:val="20"/>
+        </w:rPr>
+        <w:t xml:space="preserve">Núm. total de palavras:  </w:t>
+      </w:r>
+      <w:r>
+        <w:rPr>
+          <w:rFonts w:ascii="Helvetica" w:hAnsi="Helvetica"/>
+          <w:b w:val="0"/>
+          <w:bCs w:val="0"/>
+          <w:sz w:val="20"/>
+          <w:szCs w:val="20"/>
+        </w:rPr>
+        <w:t>10000</w:t>
+      </w:r>
+    </w:p>
+    <w:p>
+      <w:pPr>
+        <w:rPr>
+          <w:rFonts w:ascii="Helvetica" w:hAnsi="Helvetica"/>
+        </w:rPr>
+      </w:pPr>
+    </w:p>
+    <w:p>
+      <w:pPr>
+        <w:rPr>
+          <w:rFonts w:ascii="Helvetica" w:hAnsi="Helvetica"/>
+          <w:sz w:val="20"/>
+          <w:szCs w:val="20"/>
+        </w:rPr>
+      </w:pPr>
+      <w:r>
+        <w:rPr>
+          <w:rFonts w:ascii="Helvetica" w:hAnsi="Helvetica"/>
+          <w:sz w:val="20"/>
+          <w:szCs w:val="20"/>
+        </w:rPr>
+        <w:t xml:space="preserve">TEXTO </w:t>
+      </w:r>
+      <w:r>
+        <w:rPr>
+          <w:rFonts w:ascii="Helvetica" w:hAnsi="Helvetica"/>
+          <w:sz w:val="20"/>
+          <w:szCs w:val="20"/>
+        </w:rPr>
+        <w:t>C</w:t>
+      </w:r>
+      <w:r>
+        <w:rPr>
+          <w:rFonts w:ascii="Helvetica" w:hAnsi="Helvetica"/>
+          <w:sz w:val="20"/>
+          <w:szCs w:val="20"/>
+        </w:rPr>
+        <w:t xml:space="preserve">    </w:t>
+      </w:r>
+    </w:p>
+    <w:p>
+      <w:pPr>
+        <w:rPr>
+          <w:rFonts w:ascii="Helvetica" w:hAnsi="Helvetica"/>
+          <w:b w:val="0"/>
+          <w:bCs w:val="0"/>
+          <w:sz w:val="20"/>
+          <w:szCs w:val="20"/>
+        </w:rPr>
+      </w:pPr>
+      <w:r>
+        <w:rPr>
+          <w:rFonts w:ascii="Helvetica" w:hAnsi="Helvetica"/>
+          <w:b w:val="0"/>
+          <w:bCs w:val="0"/>
+          <w:sz w:val="20"/>
+          <w:szCs w:val="20"/>
+        </w:rPr>
+        <w:t xml:space="preserve">Núm. palavras distintas:  </w:t>
+      </w:r>
+      <w:r>
+        <w:rPr>
+          <w:rFonts w:ascii="Helvetica" w:hAnsi="Helvetica"/>
+          <w:b w:val="0"/>
+          <w:bCs w:val="0"/>
+          <w:sz w:val="20"/>
+          <w:szCs w:val="20"/>
+        </w:rPr>
+        <w:t>2922</w:t>
+      </w:r>
+    </w:p>
+    <w:p>
+      <w:pPr>
+        <w:rPr>
+          <w:rFonts w:ascii="Helvetica" w:hAnsi="Helvetica"/>
+          <w:b w:val="0"/>
+          <w:bCs w:val="0"/>
+          <w:sz w:val="20"/>
+          <w:szCs w:val="20"/>
+        </w:rPr>
+      </w:pPr>
+      <w:r>
+        <w:rPr>
+          <w:rFonts w:ascii="Helvetica" w:hAnsi="Helvetica"/>
+          <w:b w:val="0"/>
+          <w:bCs w:val="0"/>
+          <w:sz w:val="20"/>
+          <w:szCs w:val="20"/>
+        </w:rPr>
+        <w:t xml:space="preserve">Algum ordenamento? Caracterize?  </w:t>
+      </w:r>
+      <w:r>
+        <w:rPr>
+          <w:rFonts w:ascii="Helvetica" w:hAnsi="Helvetica"/>
+          <w:b w:val="0"/>
+          <w:bCs w:val="0"/>
+          <w:sz w:val="20"/>
+          <w:szCs w:val="20"/>
+        </w:rPr>
+        <w:t>Alfabeticamente decrescente.</w:t>
+      </w:r>
+    </w:p>
+    <w:p>
+      <w:pPr>
+        <w:rPr>
+          <w:rFonts w:ascii="Helvetica" w:hAnsi="Helvetica"/>
+          <w:b w:val="0"/>
+          <w:bCs w:val="0"/>
+          <w:sz w:val="20"/>
+          <w:szCs w:val="20"/>
+        </w:rPr>
+      </w:pPr>
+      <w:r>
+        <w:rPr>
+          <w:rFonts w:ascii="Helvetica" w:hAnsi="Helvetica"/>
+          <w:b w:val="0"/>
+          <w:bCs w:val="0"/>
+          <w:sz w:val="20"/>
+          <w:szCs w:val="20"/>
+        </w:rPr>
+        <w:t xml:space="preserve">Núm. total de palavras:  </w:t>
+      </w:r>
+      <w:r>
+        <w:rPr>
+          <w:rFonts w:ascii="Helvetica" w:hAnsi="Helvetica"/>
+          <w:b w:val="0"/>
+          <w:bCs w:val="0"/>
+          <w:sz w:val="20"/>
+          <w:szCs w:val="20"/>
+        </w:rPr>
+        <w:t>10038</w:t>
+      </w:r>
+    </w:p>
+    <w:p>
+      <w:pPr>
+        <w:rPr>
+          <w:rFonts w:ascii="Helvetica" w:hAnsi="Helvetica"/>
+          <w:b w:val="0"/>
+          <w:bCs w:val="0"/>
+          <w:sz w:val="20"/>
+          <w:szCs w:val="20"/>
+        </w:rPr>
+      </w:pPr>
+    </w:p>
+    <w:p>
+      <w:pPr>
+        <w:rPr>
+          <w:rFonts w:ascii="Helvetica" w:hAnsi="Helvetica"/>
+          <w:sz w:val="20"/>
+          <w:szCs w:val="20"/>
+        </w:rPr>
+      </w:pPr>
+      <w:r>
+        <w:rPr>
+          <w:rFonts w:ascii="Helvetica" w:hAnsi="Helvetica"/>
+          <w:sz w:val="20"/>
+          <w:szCs w:val="20"/>
+        </w:rPr>
+        <w:t xml:space="preserve">TEXTO </w:t>
+      </w:r>
+      <w:r>
+        <w:rPr>
+          <w:rFonts w:ascii="Helvetica" w:hAnsi="Helvetica"/>
+          <w:sz w:val="20"/>
+          <w:szCs w:val="20"/>
+        </w:rPr>
+        <w:t>D</w:t>
+      </w:r>
+      <w:r>
+        <w:rPr>
+          <w:rFonts w:ascii="Helvetica" w:hAnsi="Helvetica"/>
+          <w:sz w:val="20"/>
+          <w:szCs w:val="20"/>
+        </w:rPr>
+        <w:t xml:space="preserve">    </w:t>
+      </w:r>
+    </w:p>
+    <w:p>
+      <w:pPr>
+        <w:rPr>
+          <w:rFonts w:ascii="Helvetica" w:hAnsi="Helvetica"/>
+          <w:b w:val="0"/>
+          <w:bCs w:val="0"/>
+          <w:sz w:val="20"/>
+          <w:szCs w:val="20"/>
+        </w:rPr>
+      </w:pPr>
+      <w:r>
+        <w:rPr>
+          <w:rFonts w:ascii="Helvetica" w:hAnsi="Helvetica"/>
+          <w:b w:val="0"/>
+          <w:bCs w:val="0"/>
+          <w:sz w:val="20"/>
+          <w:szCs w:val="20"/>
+        </w:rPr>
+        <w:t xml:space="preserve">Núm. palavras distintas:  </w:t>
+      </w:r>
+      <w:r>
+        <w:rPr>
+          <w:rFonts w:ascii="Helvetica" w:hAnsi="Helvetica"/>
+          <w:b w:val="0"/>
+          <w:bCs w:val="0"/>
+          <w:sz w:val="20"/>
+          <w:szCs w:val="20"/>
+        </w:rPr>
+        <w:t>84</w:t>
+      </w:r>
+    </w:p>
+    <w:p>
+      <w:pPr>
+        <w:rPr>
+          <w:rFonts w:ascii="Helvetica" w:hAnsi="Helvetica"/>
+          <w:b w:val="0"/>
+          <w:bCs w:val="0"/>
+          <w:sz w:val="20"/>
+          <w:szCs w:val="20"/>
+        </w:rPr>
+      </w:pPr>
+      <w:r>
+        <w:rPr>
+          <w:rFonts w:ascii="Helvetica" w:hAnsi="Helvetica"/>
+          <w:b w:val="0"/>
+          <w:bCs w:val="0"/>
+          <w:sz w:val="20"/>
+          <w:szCs w:val="20"/>
+        </w:rPr>
+        <w:t xml:space="preserve">Algum ordenamento? Caracterize?  </w:t>
+      </w:r>
+      <w:r>
+        <w:rPr>
+          <w:rFonts w:ascii="Helvetica" w:hAnsi="Helvetica"/>
+          <w:b w:val="0"/>
+          <w:bCs w:val="0"/>
+          <w:sz w:val="20"/>
+          <w:szCs w:val="20"/>
+        </w:rPr>
+        <w:t>Repetição igualmente intervalada de palavras</w:t>
+      </w:r>
+      <w:r>
+        <w:rPr>
+          <w:rFonts w:ascii="Helvetica" w:hAnsi="Helvetica"/>
           <w:b w:val="0"/>
           <w:bCs w:val="0"/>
           <w:sz w:val="20"/>
@@ -1003,27 +1322,20 @@
         </w:rPr>
         <w:t xml:space="preserve">.    </w:t>
       </w:r>
-      <w:r>
-        <w:rPr>
-          <w:b w:val="0"/>
-          <w:bCs w:val="0"/>
-          <w:sz w:val="20"/>
-          <w:szCs w:val="20"/>
-        </w:rPr>
-        <w:t xml:space="preserve"> </w:t>
-      </w:r>
-    </w:p>
-    <w:p>
-      <w:pPr>
-        <w:rPr>
-          <w:b w:val="0"/>
-          <w:bCs w:val="0"/>
-          <w:sz w:val="20"/>
-          <w:szCs w:val="20"/>
-        </w:rPr>
-      </w:pPr>
-      <w:r>
-        <w:rPr>
+    </w:p>
+    <w:p>
+      <w:pPr>
+        <w:rPr>
+          <w:rFonts w:ascii="Helvetica" w:hAnsi="Helvetica"/>
+          <w:b w:val="0"/>
+          <w:bCs w:val="0"/>
+          <w:sz w:val="20"/>
+          <w:szCs w:val="20"/>
+        </w:rPr>
+      </w:pPr>
+      <w:r>
+        <w:rPr>
+          <w:rFonts w:ascii="Helvetica" w:hAnsi="Helvetica"/>
           <w:b w:val="0"/>
           <w:bCs w:val="0"/>
           <w:sz w:val="20"/>
@@ -1033,6 +1345,7 @@
       </w:r>
       <w:r>
         <w:rPr>
+          <w:rFonts w:ascii="Helvetica" w:hAnsi="Helvetica"/>
           <w:b w:val="0"/>
           <w:bCs w:val="0"/>
           <w:sz w:val="20"/>
@@ -1041,253 +1354,13 @@
         <w:t>10000</w:t>
       </w:r>
     </w:p>
-    <w:p/>
-    <w:p>
-      <w:pPr>
-        <w:rPr>
-          <w:sz w:val="20"/>
-          <w:szCs w:val="20"/>
-        </w:rPr>
-      </w:pPr>
-      <w:r>
-        <w:rPr>
-          <w:sz w:val="20"/>
-          <w:szCs w:val="20"/>
-        </w:rPr>
-        <w:t xml:space="preserve">TEXTO </w:t>
-      </w:r>
-      <w:r>
-        <w:rPr>
-          <w:sz w:val="20"/>
-          <w:szCs w:val="20"/>
-        </w:rPr>
-        <w:t>C</w:t>
-      </w:r>
-      <w:r>
-        <w:rPr>
-          <w:sz w:val="20"/>
-          <w:szCs w:val="20"/>
-        </w:rPr>
-        <w:t xml:space="preserve">    </w:t>
-      </w:r>
-    </w:p>
-    <w:p>
-      <w:pPr>
-        <w:rPr>
-          <w:b w:val="0"/>
-          <w:bCs w:val="0"/>
-          <w:sz w:val="20"/>
-          <w:szCs w:val="20"/>
-        </w:rPr>
-      </w:pPr>
-      <w:r>
-        <w:rPr>
-          <w:b w:val="0"/>
-          <w:bCs w:val="0"/>
-          <w:sz w:val="20"/>
-          <w:szCs w:val="20"/>
-        </w:rPr>
-        <w:t xml:space="preserve">Núm. palavras distintas:  </w:t>
-      </w:r>
-      <w:r>
-        <w:rPr>
-          <w:b w:val="0"/>
-          <w:bCs w:val="0"/>
-          <w:sz w:val="20"/>
-          <w:szCs w:val="20"/>
-        </w:rPr>
-        <w:t>2922</w:t>
-      </w:r>
-    </w:p>
-    <w:p>
-      <w:pPr>
-        <w:rPr>
-          <w:b w:val="0"/>
-          <w:bCs w:val="0"/>
-          <w:sz w:val="20"/>
-          <w:szCs w:val="20"/>
-        </w:rPr>
-      </w:pPr>
-      <w:r>
-        <w:rPr>
-          <w:b w:val="0"/>
-          <w:bCs w:val="0"/>
-          <w:sz w:val="20"/>
-          <w:szCs w:val="20"/>
-        </w:rPr>
-        <w:t xml:space="preserve">Algum ordenamento? Caracterize?  </w:t>
-      </w:r>
-      <w:r>
-        <w:rPr>
-          <w:b w:val="0"/>
-          <w:bCs w:val="0"/>
-          <w:sz w:val="20"/>
-          <w:szCs w:val="20"/>
-        </w:rPr>
-        <w:t>Alfabeticamente decrescente.</w:t>
-      </w:r>
-    </w:p>
-    <w:p>
-      <w:pPr>
-        <w:rPr>
-          <w:b w:val="0"/>
-          <w:bCs w:val="0"/>
-          <w:sz w:val="20"/>
-          <w:szCs w:val="20"/>
-        </w:rPr>
-      </w:pPr>
-      <w:r>
-        <w:rPr>
-          <w:b w:val="0"/>
-          <w:bCs w:val="0"/>
-          <w:sz w:val="20"/>
-          <w:szCs w:val="20"/>
-        </w:rPr>
-        <w:t xml:space="preserve">Núm. total de palavras:  </w:t>
-      </w:r>
-      <w:r>
-        <w:rPr>
-          <w:b w:val="0"/>
-          <w:bCs w:val="0"/>
-          <w:sz w:val="20"/>
-          <w:szCs w:val="20"/>
-        </w:rPr>
-        <w:t>10038</w:t>
-      </w:r>
-    </w:p>
-    <w:p>
-      <w:pPr>
-        <w:rPr>
-          <w:b w:val="0"/>
-          <w:bCs w:val="0"/>
-          <w:sz w:val="20"/>
-          <w:szCs w:val="20"/>
-        </w:rPr>
-      </w:pPr>
-    </w:p>
-    <w:p>
-      <w:pPr>
-        <w:rPr>
-          <w:sz w:val="20"/>
-          <w:szCs w:val="20"/>
-        </w:rPr>
-      </w:pPr>
-      <w:r>
-        <w:rPr>
-          <w:sz w:val="20"/>
-          <w:szCs w:val="20"/>
-        </w:rPr>
-        <w:t xml:space="preserve">TEXTO </w:t>
-      </w:r>
-      <w:r>
-        <w:rPr>
-          <w:sz w:val="20"/>
-          <w:szCs w:val="20"/>
-        </w:rPr>
-        <w:t>D</w:t>
-      </w:r>
-      <w:r>
-        <w:rPr>
-          <w:sz w:val="20"/>
-          <w:szCs w:val="20"/>
-        </w:rPr>
-        <w:t xml:space="preserve">    </w:t>
-      </w:r>
-    </w:p>
-    <w:p>
-      <w:pPr>
-        <w:rPr>
-          <w:b w:val="0"/>
-          <w:bCs w:val="0"/>
-          <w:sz w:val="20"/>
-          <w:szCs w:val="20"/>
-        </w:rPr>
-      </w:pPr>
-      <w:r>
-        <w:rPr>
-          <w:b w:val="0"/>
-          <w:bCs w:val="0"/>
-          <w:sz w:val="20"/>
-          <w:szCs w:val="20"/>
-        </w:rPr>
-        <w:t xml:space="preserve">Núm. palavras distintas:  </w:t>
-      </w:r>
-      <w:r>
-        <w:rPr>
-          <w:b w:val="0"/>
-          <w:bCs w:val="0"/>
-          <w:sz w:val="20"/>
-          <w:szCs w:val="20"/>
-        </w:rPr>
-        <w:t>84</w:t>
-      </w:r>
-    </w:p>
-    <w:p>
-      <w:pPr>
-        <w:rPr>
-          <w:b w:val="0"/>
-          <w:bCs w:val="0"/>
-          <w:sz w:val="20"/>
-          <w:szCs w:val="20"/>
-        </w:rPr>
-      </w:pPr>
-      <w:r>
-        <w:rPr>
-          <w:b w:val="0"/>
-          <w:bCs w:val="0"/>
-          <w:sz w:val="20"/>
-          <w:szCs w:val="20"/>
-        </w:rPr>
-        <w:t xml:space="preserve">Algum ordenamento? Caracterize?  </w:t>
-      </w:r>
-      <w:r>
-        <w:rPr>
-          <w:b w:val="0"/>
-          <w:bCs w:val="0"/>
-          <w:sz w:val="20"/>
-          <w:szCs w:val="20"/>
-        </w:rPr>
-        <w:t>Repetição igualmente intervalada de palavras</w:t>
-      </w:r>
-      <w:r>
-        <w:rPr>
-          <w:b w:val="0"/>
-          <w:bCs w:val="0"/>
-          <w:sz w:val="20"/>
-          <w:szCs w:val="20"/>
-        </w:rPr>
-        <w:t xml:space="preserve">.    </w:t>
-      </w:r>
-    </w:p>
-    <w:p>
-      <w:pPr>
-        <w:rPr>
-          <w:b w:val="0"/>
-          <w:bCs w:val="0"/>
-          <w:sz w:val="20"/>
-          <w:szCs w:val="20"/>
-        </w:rPr>
-      </w:pPr>
-      <w:r>
-        <w:rPr>
-          <w:b w:val="0"/>
-          <w:bCs w:val="0"/>
-          <w:sz w:val="20"/>
-          <w:szCs w:val="20"/>
-        </w:rPr>
-        <w:t xml:space="preserve">Núm. total de palavras:  </w:t>
-      </w:r>
-      <w:r>
-        <w:rPr>
-          <w:b w:val="0"/>
-          <w:bCs w:val="0"/>
-          <w:sz w:val="20"/>
-          <w:szCs w:val="20"/>
-        </w:rPr>
-        <w:t>10000</w:t>
-      </w:r>
-    </w:p>
-    <w:p/>
+    <w:p>
+      <w:pPr>
+        <w:rPr>
+          <w:rFonts w:ascii="Helvetica" w:hAnsi="Helvetica"/>
+        </w:rPr>
+      </w:pPr>
+    </w:p>
     <w:tbl>
       <w:tblPr>
         <w:tblW w:w="0" w:type="auto"/>
@@ -1303,13 +1376,16 @@
       </w:tblPr>
       <w:tblGrid>
         <w:gridCol w:w="397"/>
-        <w:gridCol w:w="3707"/>
-        <w:gridCol w:w="1256"/>
-        <w:gridCol w:w="1249"/>
-        <w:gridCol w:w="1249"/>
-        <w:gridCol w:w="1152"/>
+        <w:gridCol w:w="3709"/>
+        <w:gridCol w:w="1248"/>
+        <w:gridCol w:w="1254"/>
+        <w:gridCol w:w="1253"/>
+        <w:gridCol w:w="1149"/>
       </w:tblGrid>
       <w:tr>
+        <w:trPr>
+          <w:trHeight w:val="1156"/>
+        </w:trPr>
         <w:tc>
           <w:tcPr>
             <w:tcW w:w="401" w:type="dxa"/>
@@ -1318,6 +1394,7 @@
           <w:p>
             <w:pPr>
               <w:rPr>
+                <w:rFonts w:ascii="Helvetica" w:hAnsi="Helvetica"/>
                 <w:b w:val="0"/>
                 <w:bCs w:val="0"/>
                 <w:sz w:val="20"/>
@@ -1326,6 +1403,7 @@
             </w:pPr>
             <w:r>
               <w:rPr>
+                <w:rFonts w:ascii="Helvetica" w:hAnsi="Helvetica"/>
                 <w:b w:val="0"/>
                 <w:bCs w:val="0"/>
                 <w:sz w:val="20"/>
@@ -1343,6 +1421,7 @@
           <w:p>
             <w:pPr>
               <w:rPr>
+                <w:rFonts w:ascii="Helvetica" w:hAnsi="Helvetica"/>
                 <w:b w:val="0"/>
                 <w:bCs w:val="0"/>
                 <w:sz w:val="20"/>
@@ -1351,6 +1430,7 @@
             </w:pPr>
             <w:r>
               <w:rPr>
+                <w:rFonts w:ascii="Helvetica" w:hAnsi="Helvetica"/>
                 <w:b w:val="0"/>
                 <w:bCs w:val="0"/>
                 <w:sz w:val="20"/>
@@ -1360,64 +1440,18 @@
             </w:r>
             <w:r>
               <w:rPr>
+                <w:rFonts w:ascii="Helvetica" w:hAnsi="Helvetica"/>
                 <w:b w:val="0"/>
                 <w:bCs w:val="0"/>
                 <w:sz w:val="20"/>
                 <w:szCs w:val="20"/>
               </w:rPr>
               <w:br/>
-              <w:t xml:space="preserve">                              Tempos em </w:t>
-            </w:r>
-            <w:proofErr w:type="gramStart"/>
-            <w:r>
-              <w:rPr>
-                <w:b w:val="0"/>
-                <w:bCs w:val="0"/>
-                <w:sz w:val="20"/>
-                <w:szCs w:val="20"/>
-              </w:rPr>
-              <w:t>[</w:t>
-            </w:r>
-            <w:r>
-              <w:rPr>
-                <w:b w:val="0"/>
-                <w:bCs w:val="0"/>
-                <w:sz w:val="20"/>
-                <w:szCs w:val="20"/>
-              </w:rPr>
-              <w:t xml:space="preserve"> s</w:t>
-            </w:r>
-            <w:proofErr w:type="gramEnd"/>
-            <w:r>
-              <w:rPr>
-                <w:b w:val="0"/>
-                <w:bCs w:val="0"/>
-                <w:sz w:val="20"/>
-                <w:szCs w:val="20"/>
-              </w:rPr>
-              <w:t>/</w:t>
-            </w:r>
-            <w:r>
-              <w:rPr>
-                <w:rFonts w:ascii="Agency FB" w:hAnsi="Agency FB"/>
-                <w:b w:val="0"/>
-                <w:bCs w:val="0"/>
-                <w:sz w:val="20"/>
-                <w:szCs w:val="20"/>
-              </w:rPr>
-              <w:t>µ</w:t>
-            </w:r>
-            <w:r>
-              <w:rPr>
-                <w:b w:val="0"/>
-                <w:bCs w:val="0"/>
-                <w:sz w:val="20"/>
-                <w:szCs w:val="20"/>
-              </w:rPr>
-              <w:t>s</w:t>
-            </w:r>
-            <w:r>
-              <w:rPr>
+              <w:t xml:space="preserve">                              Tempos em [</w:t>
+            </w:r>
+            <w:r>
+              <w:rPr>
+                <w:rFonts w:ascii="Helvetica" w:hAnsi="Helvetica"/>
                 <w:b w:val="0"/>
                 <w:bCs w:val="0"/>
                 <w:sz w:val="20"/>
@@ -1427,6 +1461,27 @@
             </w:r>
             <w:r>
               <w:rPr>
+                <w:rFonts w:ascii="Helvetica" w:hAnsi="Helvetica"/>
+                <w:b w:val="0"/>
+                <w:bCs w:val="0"/>
+                <w:sz w:val="20"/>
+                <w:szCs w:val="20"/>
+              </w:rPr>
+              <w:t>µs</w:t>
+            </w:r>
+            <w:r>
+              <w:rPr>
+                <w:rFonts w:ascii="Helvetica" w:hAnsi="Helvetica"/>
+                <w:b w:val="0"/>
+                <w:bCs w:val="0"/>
+                <w:sz w:val="20"/>
+                <w:szCs w:val="20"/>
+              </w:rPr>
+              <w:t xml:space="preserve"> </w:t>
+            </w:r>
+            <w:r>
+              <w:rPr>
+                <w:rFonts w:ascii="Helvetica" w:hAnsi="Helvetica"/>
                 <w:b w:val="0"/>
                 <w:bCs w:val="0"/>
                 <w:sz w:val="20"/>
@@ -1438,6 +1493,7 @@
           <w:p>
             <w:pPr>
               <w:rPr>
+                <w:rFonts w:ascii="Helvetica" w:hAnsi="Helvetica"/>
                 <w:b w:val="0"/>
                 <w:bCs w:val="0"/>
                 <w:sz w:val="20"/>
@@ -1446,6 +1502,7 @@
             </w:pPr>
             <w:r>
               <w:rPr>
+                <w:rFonts w:ascii="Helvetica" w:hAnsi="Helvetica"/>
                 <w:b w:val="0"/>
                 <w:bCs w:val="0"/>
                 <w:sz w:val="20"/>
@@ -1464,6 +1521,7 @@
             <w:pPr>
               <w:jc w:val="center"/>
               <w:rPr>
+                <w:rFonts w:ascii="Helvetica" w:hAnsi="Helvetica"/>
                 <w:b w:val="0"/>
                 <w:bCs w:val="0"/>
                 <w:sz w:val="20"/>
@@ -1472,6 +1530,7 @@
             </w:pPr>
             <w:r>
               <w:rPr>
+                <w:rFonts w:ascii="Helvetica" w:hAnsi="Helvetica"/>
                 <w:b w:val="0"/>
                 <w:bCs w:val="0"/>
                 <w:sz w:val="20"/>
@@ -1490,6 +1549,7 @@
             <w:pPr>
               <w:jc w:val="center"/>
               <w:rPr>
+                <w:rFonts w:ascii="Helvetica" w:hAnsi="Helvetica"/>
                 <w:b w:val="0"/>
                 <w:bCs w:val="0"/>
                 <w:sz w:val="20"/>
@@ -1498,6 +1558,7 @@
             </w:pPr>
             <w:r>
               <w:rPr>
+                <w:rFonts w:ascii="Helvetica" w:hAnsi="Helvetica"/>
                 <w:b w:val="0"/>
                 <w:bCs w:val="0"/>
                 <w:sz w:val="20"/>
@@ -1516,6 +1577,7 @@
             <w:pPr>
               <w:jc w:val="center"/>
               <w:rPr>
+                <w:rFonts w:ascii="Helvetica" w:hAnsi="Helvetica"/>
                 <w:b w:val="0"/>
                 <w:bCs w:val="0"/>
                 <w:sz w:val="20"/>
@@ -1524,6 +1586,7 @@
             </w:pPr>
             <w:r>
               <w:rPr>
+                <w:rFonts w:ascii="Helvetica" w:hAnsi="Helvetica"/>
                 <w:b w:val="0"/>
                 <w:bCs w:val="0"/>
                 <w:sz w:val="20"/>
@@ -1542,6 +1605,7 @@
             <w:pPr>
               <w:jc w:val="center"/>
               <w:rPr>
+                <w:rFonts w:ascii="Helvetica" w:hAnsi="Helvetica"/>
                 <w:b w:val="0"/>
                 <w:bCs w:val="0"/>
                 <w:sz w:val="20"/>
@@ -1550,6 +1614,7 @@
             </w:pPr>
             <w:r>
               <w:rPr>
+                <w:rFonts w:ascii="Helvetica" w:hAnsi="Helvetica"/>
                 <w:b w:val="0"/>
                 <w:bCs w:val="0"/>
                 <w:sz w:val="20"/>
@@ -1569,6 +1634,7 @@
           <w:p>
             <w:pPr>
               <w:rPr>
+                <w:rFonts w:ascii="Helvetica" w:hAnsi="Helvetica"/>
                 <w:b w:val="0"/>
                 <w:bCs w:val="0"/>
                 <w:sz w:val="20"/>
@@ -1577,6 +1643,7 @@
             </w:pPr>
             <w:r>
               <w:rPr>
+                <w:rFonts w:ascii="Helvetica" w:hAnsi="Helvetica"/>
                 <w:b w:val="0"/>
                 <w:bCs w:val="0"/>
                 <w:sz w:val="20"/>
@@ -1594,6 +1661,7 @@
           <w:p>
             <w:pPr>
               <w:rPr>
+                <w:rFonts w:ascii="Helvetica" w:hAnsi="Helvetica"/>
                 <w:b w:val="0"/>
                 <w:bCs w:val="0"/>
                 <w:sz w:val="20"/>
@@ -1602,6 +1670,7 @@
             </w:pPr>
             <w:r>
               <w:rPr>
+                <w:rFonts w:ascii="Helvetica" w:hAnsi="Helvetica"/>
                 <w:b w:val="0"/>
                 <w:bCs w:val="0"/>
                 <w:sz w:val="20"/>
@@ -1611,6 +1680,7 @@
             </w:r>
             <w:r>
               <w:rPr>
+                <w:rFonts w:ascii="Helvetica" w:hAnsi="Helvetica"/>
                 <w:sz w:val="20"/>
                 <w:szCs w:val="20"/>
               </w:rPr>
@@ -1618,6 +1688,7 @@
             </w:r>
             <w:r>
               <w:rPr>
+                <w:rFonts w:ascii="Helvetica" w:hAnsi="Helvetica"/>
                 <w:sz w:val="20"/>
                 <w:szCs w:val="20"/>
               </w:rPr>
@@ -1625,6 +1696,7 @@
             </w:r>
             <w:r>
               <w:rPr>
+                <w:rFonts w:ascii="Helvetica" w:hAnsi="Helvetica"/>
                 <w:sz w:val="20"/>
                 <w:szCs w:val="20"/>
               </w:rPr>
@@ -1640,6 +1712,7 @@
           <w:p>
             <w:pPr>
               <w:rPr>
+                <w:rFonts w:ascii="Helvetica" w:hAnsi="Helvetica"/>
                 <w:b w:val="0"/>
                 <w:bCs w:val="0"/>
                 <w:sz w:val="20"/>
@@ -1648,21 +1721,43 @@
             </w:pPr>
             <w:r>
               <w:rPr>
-                <w:b w:val="0"/>
-                <w:bCs w:val="0"/>
-                <w:sz w:val="20"/>
-                <w:szCs w:val="20"/>
-              </w:rPr>
-              <w:t>2,8</w:t>
-            </w:r>
-            <w:r>
-              <w:rPr>
-                <w:b w:val="0"/>
-                <w:bCs w:val="0"/>
-                <w:sz w:val="20"/>
-                <w:szCs w:val="20"/>
-              </w:rPr>
-              <w:t xml:space="preserve"> s</w:t>
+                <w:rFonts w:ascii="Helvetica" w:hAnsi="Helvetica"/>
+                <w:b w:val="0"/>
+                <w:bCs w:val="0"/>
+                <w:sz w:val="20"/>
+                <w:szCs w:val="20"/>
+              </w:rPr>
+              <w:t>2</w:t>
+            </w:r>
+            <w:r>
+              <w:rPr>
+                <w:rFonts w:ascii="Helvetica" w:hAnsi="Helvetica"/>
+                <w:b w:val="0"/>
+                <w:bCs w:val="0"/>
+                <w:sz w:val="20"/>
+                <w:szCs w:val="20"/>
+              </w:rPr>
+              <w:t>,</w:t>
+            </w:r>
+            <w:r>
+              <w:rPr>
+                <w:rFonts w:ascii="Helvetica" w:hAnsi="Helvetica"/>
+                <w:b w:val="0"/>
+                <w:bCs w:val="0"/>
+                <w:sz w:val="20"/>
+                <w:szCs w:val="20"/>
+              </w:rPr>
+              <w:t>8</w:t>
+            </w:r>
+            <w:r>
+              <w:rPr>
+                <w:rFonts w:ascii="Helvetica" w:hAnsi="Helvetica"/>
+                <w:b w:val="0"/>
+                <w:bCs w:val="0"/>
+                <w:sz w:val="20"/>
+                <w:szCs w:val="20"/>
+              </w:rPr>
+              <w:t xml:space="preserve"> * 10^6</w:t>
             </w:r>
           </w:p>
         </w:tc>
@@ -1674,6 +1769,7 @@
           <w:p>
             <w:pPr>
               <w:rPr>
+                <w:rFonts w:ascii="Helvetica" w:hAnsi="Helvetica"/>
                 <w:b w:val="0"/>
                 <w:bCs w:val="0"/>
                 <w:sz w:val="20"/>
@@ -1682,6 +1778,7 @@
             </w:pPr>
             <w:r>
               <w:rPr>
+                <w:rFonts w:ascii="Helvetica" w:hAnsi="Helvetica"/>
                 <w:b w:val="0"/>
                 <w:bCs w:val="0"/>
                 <w:sz w:val="20"/>
@@ -1691,6 +1788,7 @@
             </w:r>
             <w:r>
               <w:rPr>
+                <w:rFonts w:ascii="Helvetica" w:hAnsi="Helvetica"/>
                 <w:b w:val="0"/>
                 <w:bCs w:val="0"/>
                 <w:sz w:val="20"/>
@@ -1700,12 +1798,13 @@
             </w:r>
             <w:r>
               <w:rPr>
-                <w:b w:val="0"/>
-                <w:bCs w:val="0"/>
-                <w:sz w:val="20"/>
-                <w:szCs w:val="20"/>
-              </w:rPr>
-              <w:t xml:space="preserve"> s</w:t>
+                <w:rFonts w:ascii="Helvetica" w:hAnsi="Helvetica"/>
+                <w:b w:val="0"/>
+                <w:bCs w:val="0"/>
+                <w:sz w:val="20"/>
+                <w:szCs w:val="20"/>
+              </w:rPr>
+              <w:t xml:space="preserve"> * 10^6</w:t>
             </w:r>
           </w:p>
         </w:tc>
@@ -1717,6 +1816,7 @@
           <w:p>
             <w:pPr>
               <w:rPr>
+                <w:rFonts w:ascii="Helvetica" w:hAnsi="Helvetica"/>
                 <w:b w:val="0"/>
                 <w:bCs w:val="0"/>
                 <w:sz w:val="20"/>
@@ -1725,6 +1825,7 @@
             </w:pPr>
             <w:r>
               <w:rPr>
+                <w:rFonts w:ascii="Helvetica" w:hAnsi="Helvetica"/>
                 <w:b w:val="0"/>
                 <w:bCs w:val="0"/>
                 <w:sz w:val="20"/>
@@ -1734,6 +1835,7 @@
             </w:r>
             <w:r>
               <w:rPr>
+                <w:rFonts w:ascii="Helvetica" w:hAnsi="Helvetica"/>
                 <w:b w:val="0"/>
                 <w:bCs w:val="0"/>
                 <w:sz w:val="20"/>
@@ -1743,12 +1845,13 @@
             </w:r>
             <w:r>
               <w:rPr>
-                <w:b w:val="0"/>
-                <w:bCs w:val="0"/>
-                <w:sz w:val="20"/>
-                <w:szCs w:val="20"/>
-              </w:rPr>
-              <w:t xml:space="preserve"> s</w:t>
+                <w:rFonts w:ascii="Helvetica" w:hAnsi="Helvetica"/>
+                <w:b w:val="0"/>
+                <w:bCs w:val="0"/>
+                <w:sz w:val="20"/>
+                <w:szCs w:val="20"/>
+              </w:rPr>
+              <w:t xml:space="preserve"> * 10^6</w:t>
             </w:r>
           </w:p>
         </w:tc>
@@ -1760,6 +1863,7 @@
           <w:p>
             <w:pPr>
               <w:rPr>
+                <w:rFonts w:ascii="Helvetica" w:hAnsi="Helvetica"/>
                 <w:b w:val="0"/>
                 <w:bCs w:val="0"/>
                 <w:sz w:val="20"/>
@@ -1778,6 +1882,7 @@
           <w:p>
             <w:pPr>
               <w:rPr>
+                <w:rFonts w:ascii="Helvetica" w:hAnsi="Helvetica"/>
                 <w:b w:val="0"/>
                 <w:bCs w:val="0"/>
                 <w:sz w:val="20"/>
@@ -1786,6 +1891,7 @@
             </w:pPr>
             <w:r>
               <w:rPr>
+                <w:rFonts w:ascii="Helvetica" w:hAnsi="Helvetica"/>
                 <w:b w:val="0"/>
                 <w:bCs w:val="0"/>
                 <w:sz w:val="20"/>
@@ -1803,6 +1909,7 @@
           <w:p>
             <w:pPr>
               <w:rPr>
+                <w:rFonts w:ascii="Helvetica" w:hAnsi="Helvetica"/>
                 <w:b w:val="0"/>
                 <w:bCs w:val="0"/>
                 <w:sz w:val="20"/>
@@ -1811,6 +1918,7 @@
             </w:pPr>
             <w:r>
               <w:rPr>
+                <w:rFonts w:ascii="Helvetica" w:hAnsi="Helvetica"/>
                 <w:b w:val="0"/>
                 <w:bCs w:val="0"/>
                 <w:sz w:val="20"/>
@@ -1820,6 +1928,7 @@
             </w:r>
             <w:r>
               <w:rPr>
+                <w:rFonts w:ascii="Helvetica" w:hAnsi="Helvetica"/>
                 <w:sz w:val="20"/>
                 <w:szCs w:val="20"/>
               </w:rPr>
@@ -1827,6 +1936,7 @@
             </w:r>
             <w:r>
               <w:rPr>
+                <w:rFonts w:ascii="Helvetica" w:hAnsi="Helvetica"/>
                 <w:sz w:val="20"/>
                 <w:szCs w:val="20"/>
               </w:rPr>
@@ -1834,6 +1944,7 @@
             </w:r>
             <w:r>
               <w:rPr>
+                <w:rFonts w:ascii="Helvetica" w:hAnsi="Helvetica"/>
                 <w:sz w:val="20"/>
                 <w:szCs w:val="20"/>
               </w:rPr>
@@ -1849,6 +1960,7 @@
           <w:p>
             <w:pPr>
               <w:rPr>
+                <w:rFonts w:ascii="Helvetica" w:hAnsi="Helvetica"/>
                 <w:b w:val="0"/>
                 <w:bCs w:val="0"/>
                 <w:sz w:val="20"/>
@@ -1857,39 +1969,23 @@
             </w:pPr>
             <w:r>
               <w:rPr>
-                <w:b w:val="0"/>
-                <w:bCs w:val="0"/>
-                <w:sz w:val="20"/>
-                <w:szCs w:val="20"/>
-              </w:rPr>
-              <w:t>2</w:t>
-            </w:r>
-            <w:r>
-              <w:rPr>
-                <w:b w:val="0"/>
-                <w:bCs w:val="0"/>
-                <w:sz w:val="20"/>
-                <w:szCs w:val="20"/>
-              </w:rPr>
-              <w:t>,</w:t>
-            </w:r>
-            <w:r>
-              <w:rPr>
-                <w:b w:val="0"/>
-                <w:bCs w:val="0"/>
-                <w:sz w:val="20"/>
-                <w:szCs w:val="20"/>
-              </w:rPr>
-              <w:t>95</w:t>
-            </w:r>
-            <w:r>
-              <w:rPr>
-                <w:b w:val="0"/>
-                <w:bCs w:val="0"/>
-                <w:sz w:val="20"/>
-                <w:szCs w:val="20"/>
-              </w:rPr>
-              <w:t xml:space="preserve"> s</w:t>
+                <w:rFonts w:ascii="Helvetica" w:hAnsi="Helvetica"/>
+                <w:b w:val="0"/>
+                <w:bCs w:val="0"/>
+                <w:sz w:val="20"/>
+                <w:szCs w:val="20"/>
+              </w:rPr>
+              <w:t>2,95</w:t>
+            </w:r>
+            <w:r>
+              <w:rPr>
+                <w:rFonts w:ascii="Helvetica" w:hAnsi="Helvetica"/>
+                <w:b w:val="0"/>
+                <w:bCs w:val="0"/>
+                <w:sz w:val="20"/>
+                <w:szCs w:val="20"/>
+              </w:rPr>
+              <w:t xml:space="preserve"> * 10^6</w:t>
             </w:r>
           </w:p>
         </w:tc>
@@ -1901,6 +1997,7 @@
           <w:p>
             <w:pPr>
               <w:rPr>
+                <w:rFonts w:ascii="Helvetica" w:hAnsi="Helvetica"/>
                 <w:b w:val="0"/>
                 <w:bCs w:val="0"/>
                 <w:sz w:val="20"/>
@@ -1909,39 +2006,23 @@
             </w:pPr>
             <w:r>
               <w:rPr>
-                <w:b w:val="0"/>
-                <w:bCs w:val="0"/>
-                <w:sz w:val="20"/>
-                <w:szCs w:val="20"/>
-              </w:rPr>
-              <w:t>16</w:t>
-            </w:r>
-            <w:r>
-              <w:rPr>
-                <w:b w:val="0"/>
-                <w:bCs w:val="0"/>
-                <w:sz w:val="20"/>
-                <w:szCs w:val="20"/>
-              </w:rPr>
-              <w:t>,</w:t>
-            </w:r>
-            <w:r>
-              <w:rPr>
-                <w:b w:val="0"/>
-                <w:bCs w:val="0"/>
-                <w:sz w:val="20"/>
-                <w:szCs w:val="20"/>
-              </w:rPr>
-              <w:t>65</w:t>
-            </w:r>
-            <w:r>
-              <w:rPr>
-                <w:b w:val="0"/>
-                <w:bCs w:val="0"/>
-                <w:sz w:val="20"/>
-                <w:szCs w:val="20"/>
-              </w:rPr>
-              <w:t xml:space="preserve"> s</w:t>
+                <w:rFonts w:ascii="Helvetica" w:hAnsi="Helvetica"/>
+                <w:b w:val="0"/>
+                <w:bCs w:val="0"/>
+                <w:sz w:val="20"/>
+                <w:szCs w:val="20"/>
+              </w:rPr>
+              <w:t>16,65</w:t>
+            </w:r>
+            <w:r>
+              <w:rPr>
+                <w:rFonts w:ascii="Helvetica" w:hAnsi="Helvetica"/>
+                <w:b w:val="0"/>
+                <w:bCs w:val="0"/>
+                <w:sz w:val="20"/>
+                <w:szCs w:val="20"/>
+              </w:rPr>
+              <w:t xml:space="preserve"> * 10^6</w:t>
             </w:r>
           </w:p>
         </w:tc>
@@ -1953,6 +2034,7 @@
           <w:p>
             <w:pPr>
               <w:rPr>
+                <w:rFonts w:ascii="Helvetica" w:hAnsi="Helvetica"/>
                 <w:b w:val="0"/>
                 <w:bCs w:val="0"/>
                 <w:sz w:val="20"/>
@@ -1961,39 +2043,23 @@
             </w:pPr>
             <w:r>
               <w:rPr>
-                <w:b w:val="0"/>
-                <w:bCs w:val="0"/>
-                <w:sz w:val="20"/>
-                <w:szCs w:val="20"/>
-              </w:rPr>
-              <w:t>15</w:t>
-            </w:r>
-            <w:r>
-              <w:rPr>
-                <w:b w:val="0"/>
-                <w:bCs w:val="0"/>
-                <w:sz w:val="20"/>
-                <w:szCs w:val="20"/>
-              </w:rPr>
-              <w:t>,</w:t>
-            </w:r>
-            <w:r>
-              <w:rPr>
-                <w:b w:val="0"/>
-                <w:bCs w:val="0"/>
-                <w:sz w:val="20"/>
-                <w:szCs w:val="20"/>
-              </w:rPr>
-              <w:t>35</w:t>
-            </w:r>
-            <w:r>
-              <w:rPr>
-                <w:b w:val="0"/>
-                <w:bCs w:val="0"/>
-                <w:sz w:val="20"/>
-                <w:szCs w:val="20"/>
-              </w:rPr>
-              <w:t xml:space="preserve"> s</w:t>
+                <w:rFonts w:ascii="Helvetica" w:hAnsi="Helvetica"/>
+                <w:b w:val="0"/>
+                <w:bCs w:val="0"/>
+                <w:sz w:val="20"/>
+                <w:szCs w:val="20"/>
+              </w:rPr>
+              <w:t>15,35</w:t>
+            </w:r>
+            <w:r>
+              <w:rPr>
+                <w:rFonts w:ascii="Helvetica" w:hAnsi="Helvetica"/>
+                <w:b w:val="0"/>
+                <w:bCs w:val="0"/>
+                <w:sz w:val="20"/>
+                <w:szCs w:val="20"/>
+              </w:rPr>
+              <w:t xml:space="preserve"> * 10^6</w:t>
             </w:r>
           </w:p>
         </w:tc>
@@ -2005,6 +2071,7 @@
           <w:p>
             <w:pPr>
               <w:rPr>
+                <w:rFonts w:ascii="Helvetica" w:hAnsi="Helvetica"/>
                 <w:b w:val="0"/>
                 <w:bCs w:val="0"/>
                 <w:sz w:val="20"/>
@@ -2023,6 +2090,7 @@
           <w:p>
             <w:pPr>
               <w:rPr>
+                <w:rFonts w:ascii="Helvetica" w:hAnsi="Helvetica"/>
                 <w:b w:val="0"/>
                 <w:bCs w:val="0"/>
                 <w:sz w:val="20"/>
@@ -2031,6 +2099,7 @@
             </w:pPr>
             <w:r>
               <w:rPr>
+                <w:rFonts w:ascii="Helvetica" w:hAnsi="Helvetica"/>
                 <w:b w:val="0"/>
                 <w:bCs w:val="0"/>
                 <w:sz w:val="20"/>
@@ -2048,6 +2117,7 @@
           <w:p>
             <w:pPr>
               <w:rPr>
+                <w:rFonts w:ascii="Helvetica" w:hAnsi="Helvetica"/>
                 <w:b w:val="0"/>
                 <w:bCs w:val="0"/>
                 <w:sz w:val="20"/>
@@ -2056,6 +2126,7 @@
             </w:pPr>
             <w:r>
               <w:rPr>
+                <w:rFonts w:ascii="Helvetica" w:hAnsi="Helvetica"/>
                 <w:b w:val="0"/>
                 <w:bCs w:val="0"/>
                 <w:sz w:val="20"/>
@@ -2065,6 +2136,7 @@
             </w:r>
             <w:r>
               <w:rPr>
+                <w:rFonts w:ascii="Helvetica" w:hAnsi="Helvetica"/>
                 <w:sz w:val="20"/>
                 <w:szCs w:val="20"/>
               </w:rPr>
@@ -2072,6 +2144,7 @@
             </w:r>
             <w:r>
               <w:rPr>
+                <w:rFonts w:ascii="Helvetica" w:hAnsi="Helvetica"/>
                 <w:sz w:val="20"/>
                 <w:szCs w:val="20"/>
               </w:rPr>
@@ -2079,6 +2152,7 @@
             </w:r>
             <w:r>
               <w:rPr>
+                <w:rFonts w:ascii="Helvetica" w:hAnsi="Helvetica"/>
                 <w:sz w:val="20"/>
                 <w:szCs w:val="20"/>
               </w:rPr>
@@ -2094,6 +2168,7 @@
           <w:p>
             <w:pPr>
               <w:rPr>
+                <w:rFonts w:ascii="Helvetica" w:hAnsi="Helvetica"/>
                 <w:b w:val="0"/>
                 <w:bCs w:val="0"/>
                 <w:sz w:val="20"/>
@@ -2102,6 +2177,7 @@
             </w:pPr>
             <w:r>
               <w:rPr>
+                <w:rFonts w:ascii="Helvetica" w:hAnsi="Helvetica"/>
                 <w:b w:val="0"/>
                 <w:bCs w:val="0"/>
                 <w:sz w:val="20"/>
@@ -2111,6 +2187,7 @@
             </w:r>
             <w:r>
               <w:rPr>
+                <w:rFonts w:ascii="Helvetica" w:hAnsi="Helvetica"/>
                 <w:b w:val="0"/>
                 <w:bCs w:val="0"/>
                 <w:sz w:val="20"/>
@@ -2120,6 +2197,7 @@
             </w:r>
             <w:r>
               <w:rPr>
+                <w:rFonts w:ascii="Helvetica" w:hAnsi="Helvetica"/>
                 <w:b w:val="0"/>
                 <w:bCs w:val="0"/>
                 <w:sz w:val="20"/>
@@ -2129,12 +2207,13 @@
             </w:r>
             <w:r>
               <w:rPr>
-                <w:b w:val="0"/>
-                <w:bCs w:val="0"/>
-                <w:sz w:val="20"/>
-                <w:szCs w:val="20"/>
-              </w:rPr>
-              <w:t xml:space="preserve"> s</w:t>
+                <w:rFonts w:ascii="Helvetica" w:hAnsi="Helvetica"/>
+                <w:b w:val="0"/>
+                <w:bCs w:val="0"/>
+                <w:sz w:val="20"/>
+                <w:szCs w:val="20"/>
+              </w:rPr>
+              <w:t xml:space="preserve"> * 10^6</w:t>
             </w:r>
           </w:p>
         </w:tc>
@@ -2146,6 +2225,7 @@
           <w:p>
             <w:pPr>
               <w:rPr>
+                <w:rFonts w:ascii="Helvetica" w:hAnsi="Helvetica"/>
                 <w:b w:val="0"/>
                 <w:bCs w:val="0"/>
                 <w:sz w:val="20"/>
@@ -2154,6 +2234,7 @@
             </w:pPr>
             <w:r>
               <w:rPr>
+                <w:rFonts w:ascii="Helvetica" w:hAnsi="Helvetica"/>
                 <w:b w:val="0"/>
                 <w:bCs w:val="0"/>
                 <w:sz w:val="20"/>
@@ -2163,12 +2244,13 @@
             </w:r>
             <w:r>
               <w:rPr>
-                <w:b w:val="0"/>
-                <w:bCs w:val="0"/>
-                <w:sz w:val="20"/>
-                <w:szCs w:val="20"/>
-              </w:rPr>
-              <w:t xml:space="preserve"> s</w:t>
+                <w:rFonts w:ascii="Helvetica" w:hAnsi="Helvetica"/>
+                <w:b w:val="0"/>
+                <w:bCs w:val="0"/>
+                <w:sz w:val="20"/>
+                <w:szCs w:val="20"/>
+              </w:rPr>
+              <w:t xml:space="preserve"> * 10^6</w:t>
             </w:r>
           </w:p>
         </w:tc>
@@ -2180,6 +2262,7 @@
           <w:p>
             <w:pPr>
               <w:rPr>
+                <w:rFonts w:ascii="Helvetica" w:hAnsi="Helvetica"/>
                 <w:b w:val="0"/>
                 <w:bCs w:val="0"/>
                 <w:sz w:val="20"/>
@@ -2188,48 +2271,23 @@
             </w:pPr>
             <w:r>
               <w:rPr>
-                <w:b w:val="0"/>
-                <w:bCs w:val="0"/>
-                <w:sz w:val="20"/>
-                <w:szCs w:val="20"/>
-              </w:rPr>
-              <w:t>13</w:t>
-            </w:r>
-            <w:r>
-              <w:rPr>
-                <w:b w:val="0"/>
-                <w:bCs w:val="0"/>
-                <w:sz w:val="20"/>
-                <w:szCs w:val="20"/>
-              </w:rPr>
-              <w:t>,</w:t>
-            </w:r>
-            <w:r>
-              <w:rPr>
-                <w:b w:val="0"/>
-                <w:bCs w:val="0"/>
-                <w:sz w:val="20"/>
-                <w:szCs w:val="20"/>
-              </w:rPr>
-              <w:t>35</w:t>
-            </w:r>
-            <w:r>
-              <w:rPr>
-                <w:b w:val="0"/>
-                <w:bCs w:val="0"/>
-                <w:sz w:val="20"/>
-                <w:szCs w:val="20"/>
-              </w:rPr>
-              <w:t xml:space="preserve"> </w:t>
-            </w:r>
-            <w:r>
-              <w:rPr>
-                <w:b w:val="0"/>
-                <w:bCs w:val="0"/>
-                <w:sz w:val="20"/>
-                <w:szCs w:val="20"/>
-              </w:rPr>
-              <w:t>s</w:t>
+                <w:rFonts w:ascii="Helvetica" w:hAnsi="Helvetica"/>
+                <w:b w:val="0"/>
+                <w:bCs w:val="0"/>
+                <w:sz w:val="20"/>
+                <w:szCs w:val="20"/>
+              </w:rPr>
+              <w:t>13,35</w:t>
+            </w:r>
+            <w:r>
+              <w:rPr>
+                <w:rFonts w:ascii="Helvetica" w:hAnsi="Helvetica"/>
+                <w:b w:val="0"/>
+                <w:bCs w:val="0"/>
+                <w:sz w:val="20"/>
+                <w:szCs w:val="20"/>
+              </w:rPr>
+              <w:t xml:space="preserve"> * 10^6</w:t>
             </w:r>
           </w:p>
         </w:tc>
@@ -2241,6 +2299,7 @@
           <w:p>
             <w:pPr>
               <w:rPr>
+                <w:rFonts w:ascii="Helvetica" w:hAnsi="Helvetica"/>
                 <w:b w:val="0"/>
                 <w:bCs w:val="0"/>
                 <w:sz w:val="20"/>
@@ -2262,6 +2321,7 @@
           <w:p>
             <w:pPr>
               <w:rPr>
+                <w:rFonts w:ascii="Helvetica" w:hAnsi="Helvetica"/>
                 <w:b w:val="0"/>
                 <w:bCs w:val="0"/>
                 <w:sz w:val="20"/>
@@ -2270,6 +2330,7 @@
             </w:pPr>
             <w:r>
               <w:rPr>
+                <w:rFonts w:ascii="Helvetica" w:hAnsi="Helvetica"/>
                 <w:b w:val="0"/>
                 <w:bCs w:val="0"/>
                 <w:sz w:val="20"/>
@@ -2287,6 +2348,7 @@
           <w:p>
             <w:pPr>
               <w:rPr>
+                <w:rFonts w:ascii="Helvetica" w:hAnsi="Helvetica"/>
                 <w:b w:val="0"/>
                 <w:bCs w:val="0"/>
                 <w:sz w:val="20"/>
@@ -2295,6 +2357,7 @@
             </w:pPr>
             <w:r>
               <w:rPr>
+                <w:rFonts w:ascii="Helvetica" w:hAnsi="Helvetica"/>
                 <w:b w:val="0"/>
                 <w:bCs w:val="0"/>
                 <w:sz w:val="20"/>
@@ -2304,6 +2367,7 @@
             </w:r>
             <w:r>
               <w:rPr>
+                <w:rFonts w:ascii="Helvetica" w:hAnsi="Helvetica"/>
                 <w:b w:val="0"/>
                 <w:bCs w:val="0"/>
                 <w:sz w:val="20"/>
@@ -2313,6 +2377,7 @@
             </w:r>
             <w:r>
               <w:rPr>
+                <w:rFonts w:ascii="Helvetica" w:hAnsi="Helvetica"/>
                 <w:sz w:val="20"/>
                 <w:szCs w:val="20"/>
               </w:rPr>
@@ -2328,6 +2393,7 @@
           <w:p>
             <w:pPr>
               <w:rPr>
+                <w:rFonts w:ascii="Helvetica" w:hAnsi="Helvetica"/>
                 <w:b w:val="0"/>
                 <w:bCs w:val="0"/>
                 <w:sz w:val="20"/>
@@ -2336,76 +2402,13 @@
             </w:pPr>
             <w:r>
               <w:rPr>
-                <w:b w:val="0"/>
-                <w:bCs w:val="0"/>
-                <w:sz w:val="20"/>
-                <w:szCs w:val="20"/>
-              </w:rPr>
-              <w:t>23</w:t>
-            </w:r>
-            <w:r>
-              <w:rPr>
-                <w:b w:val="0"/>
-                <w:bCs w:val="0"/>
-                <w:sz w:val="20"/>
-                <w:szCs w:val="20"/>
-              </w:rPr>
-              <w:t xml:space="preserve"> </w:t>
-            </w:r>
-            <w:r>
-              <w:rPr>
-                <w:b w:val="0"/>
-                <w:bCs w:val="0"/>
-                <w:sz w:val="20"/>
-                <w:szCs w:val="20"/>
-              </w:rPr>
-              <w:t>657</w:t>
-            </w:r>
-            <w:r>
-              <w:rPr>
-                <w:b w:val="0"/>
-                <w:bCs w:val="0"/>
-                <w:sz w:val="20"/>
-                <w:szCs w:val="20"/>
-              </w:rPr>
-              <w:t>,</w:t>
-            </w:r>
-            <w:r>
-              <w:rPr>
-                <w:b w:val="0"/>
-                <w:bCs w:val="0"/>
-                <w:sz w:val="20"/>
-                <w:szCs w:val="20"/>
-              </w:rPr>
-              <w:t>3</w:t>
-            </w:r>
-            <w:r>
-              <w:rPr>
-                <w:b w:val="0"/>
-                <w:bCs w:val="0"/>
-                <w:sz w:val="20"/>
-                <w:szCs w:val="20"/>
-              </w:rPr>
-              <w:t xml:space="preserve"> </w:t>
-            </w:r>
-            <w:r>
-              <w:rPr>
-                <w:rFonts w:ascii="Agency FB" w:hAnsi="Agency FB"/>
-                <w:b w:val="0"/>
-                <w:bCs w:val="0"/>
-                <w:sz w:val="20"/>
-                <w:szCs w:val="20"/>
-              </w:rPr>
-              <w:t>µ</w:t>
-            </w:r>
-            <w:r>
-              <w:rPr>
-                <w:b w:val="0"/>
-                <w:bCs w:val="0"/>
-                <w:sz w:val="20"/>
-                <w:szCs w:val="20"/>
-              </w:rPr>
-              <w:t>s</w:t>
+                <w:rFonts w:ascii="Helvetica" w:hAnsi="Helvetica"/>
+                <w:b w:val="0"/>
+                <w:bCs w:val="0"/>
+                <w:sz w:val="20"/>
+                <w:szCs w:val="20"/>
+              </w:rPr>
+              <w:t>23 657,3</w:t>
             </w:r>
           </w:p>
         </w:tc>
@@ -2417,6 +2420,7 @@
           <w:p>
             <w:pPr>
               <w:rPr>
+                <w:rFonts w:ascii="Helvetica" w:hAnsi="Helvetica"/>
                 <w:b w:val="0"/>
                 <w:bCs w:val="0"/>
                 <w:sz w:val="20"/>
@@ -2425,76 +2429,13 @@
             </w:pPr>
             <w:r>
               <w:rPr>
-                <w:b w:val="0"/>
-                <w:bCs w:val="0"/>
-                <w:sz w:val="20"/>
-                <w:szCs w:val="20"/>
-              </w:rPr>
-              <w:t>1</w:t>
-            </w:r>
-            <w:r>
-              <w:rPr>
-                <w:b w:val="0"/>
-                <w:bCs w:val="0"/>
-                <w:sz w:val="20"/>
-                <w:szCs w:val="20"/>
-              </w:rPr>
-              <w:t xml:space="preserve"> </w:t>
-            </w:r>
-            <w:r>
-              <w:rPr>
-                <w:b w:val="0"/>
-                <w:bCs w:val="0"/>
-                <w:sz w:val="20"/>
-                <w:szCs w:val="20"/>
-              </w:rPr>
-              <w:t>055</w:t>
-            </w:r>
-            <w:r>
-              <w:rPr>
-                <w:b w:val="0"/>
-                <w:bCs w:val="0"/>
-                <w:sz w:val="20"/>
-                <w:szCs w:val="20"/>
-              </w:rPr>
-              <w:t>,</w:t>
-            </w:r>
-            <w:r>
-              <w:rPr>
-                <w:b w:val="0"/>
-                <w:bCs w:val="0"/>
-                <w:sz w:val="20"/>
-                <w:szCs w:val="20"/>
-              </w:rPr>
-              <w:t>3</w:t>
-            </w:r>
-            <w:r>
-              <w:rPr>
-                <w:b w:val="0"/>
-                <w:bCs w:val="0"/>
-                <w:sz w:val="20"/>
-                <w:szCs w:val="20"/>
-              </w:rPr>
-              <w:t xml:space="preserve"> </w:t>
-            </w:r>
-            <w:r>
-              <w:rPr>
-                <w:rFonts w:ascii="Agency FB" w:hAnsi="Agency FB"/>
-                <w:b w:val="0"/>
-                <w:bCs w:val="0"/>
-                <w:sz w:val="20"/>
-                <w:szCs w:val="20"/>
-              </w:rPr>
-              <w:t>µ</w:t>
-            </w:r>
-            <w:r>
-              <w:rPr>
-                <w:b w:val="0"/>
-                <w:bCs w:val="0"/>
-                <w:sz w:val="20"/>
-                <w:szCs w:val="20"/>
-              </w:rPr>
-              <w:t>s</w:t>
+                <w:rFonts w:ascii="Helvetica" w:hAnsi="Helvetica"/>
+                <w:b w:val="0"/>
+                <w:bCs w:val="0"/>
+                <w:sz w:val="20"/>
+                <w:szCs w:val="20"/>
+              </w:rPr>
+              <w:t>1 055,3</w:t>
             </w:r>
           </w:p>
         </w:tc>
@@ -2506,6 +2447,7 @@
           <w:p>
             <w:pPr>
               <w:rPr>
+                <w:rFonts w:ascii="Helvetica" w:hAnsi="Helvetica"/>
                 <w:b w:val="0"/>
                 <w:bCs w:val="0"/>
                 <w:sz w:val="20"/>
@@ -2514,58 +2456,13 @@
             </w:pPr>
             <w:r>
               <w:rPr>
-                <w:b w:val="0"/>
-                <w:bCs w:val="0"/>
-                <w:sz w:val="20"/>
-                <w:szCs w:val="20"/>
-              </w:rPr>
-              <w:t>756</w:t>
-            </w:r>
-            <w:r>
-              <w:rPr>
-                <w:b w:val="0"/>
-                <w:bCs w:val="0"/>
-                <w:sz w:val="20"/>
-                <w:szCs w:val="20"/>
-              </w:rPr>
-              <w:t>,</w:t>
-            </w:r>
-            <w:r>
-              <w:rPr>
-                <w:b w:val="0"/>
-                <w:bCs w:val="0"/>
-                <w:sz w:val="20"/>
-                <w:szCs w:val="20"/>
-              </w:rPr>
-              <w:t>55</w:t>
-            </w:r>
-            <w:r>
-              <w:rPr>
-                <w:b w:val="0"/>
-                <w:bCs w:val="0"/>
-                <w:sz w:val="20"/>
-                <w:szCs w:val="20"/>
-              </w:rPr>
-              <w:t xml:space="preserve"> </w:t>
-            </w:r>
-            <w:r>
-              <w:rPr>
-                <w:rFonts w:ascii="Agency FB" w:hAnsi="Agency FB"/>
-                <w:b w:val="0"/>
-                <w:bCs w:val="0"/>
-                <w:sz w:val="20"/>
-                <w:szCs w:val="20"/>
-              </w:rPr>
-              <w:t>µ</w:t>
-            </w:r>
-            <w:r>
-              <w:rPr>
-                <w:b w:val="0"/>
-                <w:bCs w:val="0"/>
-                <w:sz w:val="20"/>
-                <w:szCs w:val="20"/>
-              </w:rPr>
-              <w:t>s</w:t>
+                <w:rFonts w:ascii="Helvetica" w:hAnsi="Helvetica"/>
+                <w:b w:val="0"/>
+                <w:bCs w:val="0"/>
+                <w:sz w:val="20"/>
+                <w:szCs w:val="20"/>
+              </w:rPr>
+              <w:t>756,55</w:t>
             </w:r>
           </w:p>
         </w:tc>
@@ -2577,6 +2474,7 @@
           <w:p>
             <w:pPr>
               <w:rPr>
+                <w:rFonts w:ascii="Helvetica" w:hAnsi="Helvetica"/>
                 <w:b w:val="0"/>
                 <w:bCs w:val="0"/>
                 <w:sz w:val="20"/>
@@ -2598,6 +2496,7 @@
           <w:p>
             <w:pPr>
               <w:rPr>
+                <w:rFonts w:ascii="Helvetica" w:hAnsi="Helvetica"/>
                 <w:b w:val="0"/>
                 <w:bCs w:val="0"/>
                 <w:sz w:val="20"/>
@@ -2606,6 +2505,7 @@
             </w:pPr>
             <w:r>
               <w:rPr>
+                <w:rFonts w:ascii="Helvetica" w:hAnsi="Helvetica"/>
                 <w:b w:val="0"/>
                 <w:bCs w:val="0"/>
                 <w:sz w:val="20"/>
@@ -2623,6 +2523,7 @@
           <w:p>
             <w:pPr>
               <w:rPr>
+                <w:rFonts w:ascii="Helvetica" w:hAnsi="Helvetica"/>
                 <w:b w:val="0"/>
                 <w:bCs w:val="0"/>
                 <w:sz w:val="20"/>
@@ -2631,6 +2532,7 @@
             </w:pPr>
             <w:r>
               <w:rPr>
+                <w:rFonts w:ascii="Helvetica" w:hAnsi="Helvetica"/>
                 <w:b w:val="0"/>
                 <w:bCs w:val="0"/>
                 <w:sz w:val="20"/>
@@ -2640,24 +2542,17 @@
             </w:r>
             <w:r>
               <w:rPr>
-                <w:b w:val="0"/>
-                <w:bCs w:val="0"/>
-                <w:sz w:val="20"/>
-                <w:szCs w:val="20"/>
-              </w:rPr>
-              <w:t>texto</w:t>
-            </w:r>
-            <w:r>
-              <w:rPr>
-                <w:b w:val="0"/>
-                <w:bCs w:val="0"/>
-                <w:sz w:val="20"/>
-                <w:szCs w:val="20"/>
-              </w:rPr>
-              <w:t xml:space="preserve"> (</w:t>
-            </w:r>
-            <w:r>
-              <w:rPr>
+                <w:rFonts w:ascii="Helvetica" w:hAnsi="Helvetica"/>
+                <w:b w:val="0"/>
+                <w:bCs w:val="0"/>
+                <w:sz w:val="20"/>
+                <w:szCs w:val="20"/>
+              </w:rPr>
+              <w:t>texto (</w:t>
+            </w:r>
+            <w:r>
+              <w:rPr>
+                <w:rFonts w:ascii="Helvetica" w:hAnsi="Helvetica"/>
                 <w:sz w:val="20"/>
                 <w:szCs w:val="20"/>
               </w:rPr>
@@ -2673,6 +2568,7 @@
           <w:p>
             <w:pPr>
               <w:rPr>
+                <w:rFonts w:ascii="Helvetica" w:hAnsi="Helvetica"/>
                 <w:b w:val="0"/>
                 <w:bCs w:val="0"/>
                 <w:sz w:val="20"/>
@@ -2681,49 +2577,13 @@
             </w:pPr>
             <w:r>
               <w:rPr>
-                <w:b w:val="0"/>
-                <w:bCs w:val="0"/>
-                <w:sz w:val="20"/>
-                <w:szCs w:val="20"/>
-              </w:rPr>
-              <w:t>101</w:t>
-            </w:r>
-            <w:r>
-              <w:rPr>
-                <w:b w:val="0"/>
-                <w:bCs w:val="0"/>
-                <w:sz w:val="20"/>
-                <w:szCs w:val="20"/>
-              </w:rPr>
-              <w:t>,</w:t>
-            </w:r>
-            <w:r>
-              <w:rPr>
-                <w:b w:val="0"/>
-                <w:bCs w:val="0"/>
-                <w:sz w:val="20"/>
-                <w:szCs w:val="20"/>
-              </w:rPr>
-              <w:t>4</w:t>
-            </w:r>
-            <w:r>
-              <w:rPr>
-                <w:rFonts w:ascii="Agency FB" w:hAnsi="Agency FB"/>
-                <w:b w:val="0"/>
-                <w:bCs w:val="0"/>
-                <w:sz w:val="20"/>
-                <w:szCs w:val="20"/>
-              </w:rPr>
-              <w:t xml:space="preserve"> µ</w:t>
-            </w:r>
-            <w:r>
-              <w:rPr>
-                <w:b w:val="0"/>
-                <w:bCs w:val="0"/>
-                <w:sz w:val="20"/>
-                <w:szCs w:val="20"/>
-              </w:rPr>
-              <w:t>s</w:t>
+                <w:rFonts w:ascii="Helvetica" w:hAnsi="Helvetica"/>
+                <w:b w:val="0"/>
+                <w:bCs w:val="0"/>
+                <w:sz w:val="20"/>
+                <w:szCs w:val="20"/>
+              </w:rPr>
+              <w:t>101,4</w:t>
             </w:r>
           </w:p>
         </w:tc>
@@ -2735,6 +2595,7 @@
           <w:p>
             <w:pPr>
               <w:rPr>
+                <w:rFonts w:ascii="Helvetica" w:hAnsi="Helvetica"/>
                 <w:b w:val="0"/>
                 <w:bCs w:val="0"/>
                 <w:sz w:val="20"/>
@@ -2743,58 +2604,13 @@
             </w:pPr>
             <w:r>
               <w:rPr>
-                <w:b w:val="0"/>
-                <w:bCs w:val="0"/>
-                <w:sz w:val="20"/>
-                <w:szCs w:val="20"/>
-              </w:rPr>
-              <w:t>356</w:t>
-            </w:r>
-            <w:r>
-              <w:rPr>
-                <w:b w:val="0"/>
-                <w:bCs w:val="0"/>
-                <w:sz w:val="20"/>
-                <w:szCs w:val="20"/>
-              </w:rPr>
-              <w:t>,</w:t>
-            </w:r>
-            <w:r>
-              <w:rPr>
-                <w:b w:val="0"/>
-                <w:bCs w:val="0"/>
-                <w:sz w:val="20"/>
-                <w:szCs w:val="20"/>
-              </w:rPr>
-              <w:t>6</w:t>
-            </w:r>
-            <w:r>
-              <w:rPr>
-                <w:b w:val="0"/>
-                <w:bCs w:val="0"/>
-                <w:sz w:val="20"/>
-                <w:szCs w:val="20"/>
-              </w:rPr>
-              <w:t xml:space="preserve"> </w:t>
-            </w:r>
-            <w:r>
-              <w:rPr>
-                <w:rFonts w:ascii="Agency FB" w:hAnsi="Agency FB"/>
-                <w:b w:val="0"/>
-                <w:bCs w:val="0"/>
-                <w:sz w:val="20"/>
-                <w:szCs w:val="20"/>
-              </w:rPr>
-              <w:t>µ</w:t>
-            </w:r>
-            <w:r>
-              <w:rPr>
-                <w:b w:val="0"/>
-                <w:bCs w:val="0"/>
-                <w:sz w:val="20"/>
-                <w:szCs w:val="20"/>
-              </w:rPr>
-              <w:t>s</w:t>
+                <w:rFonts w:ascii="Helvetica" w:hAnsi="Helvetica"/>
+                <w:b w:val="0"/>
+                <w:bCs w:val="0"/>
+                <w:sz w:val="20"/>
+                <w:szCs w:val="20"/>
+              </w:rPr>
+              <w:t>356,6</w:t>
             </w:r>
           </w:p>
         </w:tc>
@@ -2806,6 +2622,7 @@
           <w:p>
             <w:pPr>
               <w:rPr>
+                <w:rFonts w:ascii="Helvetica" w:hAnsi="Helvetica"/>
                 <w:b w:val="0"/>
                 <w:bCs w:val="0"/>
                 <w:sz w:val="20"/>
@@ -2814,58 +2631,13 @@
             </w:pPr>
             <w:r>
               <w:rPr>
-                <w:b w:val="0"/>
-                <w:bCs w:val="0"/>
-                <w:sz w:val="20"/>
-                <w:szCs w:val="20"/>
-              </w:rPr>
-              <w:t>462</w:t>
-            </w:r>
-            <w:r>
-              <w:rPr>
-                <w:b w:val="0"/>
-                <w:bCs w:val="0"/>
-                <w:sz w:val="20"/>
-                <w:szCs w:val="20"/>
-              </w:rPr>
-              <w:t>,</w:t>
-            </w:r>
-            <w:r>
-              <w:rPr>
-                <w:b w:val="0"/>
-                <w:bCs w:val="0"/>
-                <w:sz w:val="20"/>
-                <w:szCs w:val="20"/>
-              </w:rPr>
-              <w:t>2</w:t>
-            </w:r>
-            <w:r>
-              <w:rPr>
-                <w:b w:val="0"/>
-                <w:bCs w:val="0"/>
-                <w:sz w:val="20"/>
-                <w:szCs w:val="20"/>
-              </w:rPr>
-              <w:t xml:space="preserve"> </w:t>
-            </w:r>
-            <w:r>
-              <w:rPr>
-                <w:rFonts w:ascii="Agency FB" w:hAnsi="Agency FB"/>
-                <w:b w:val="0"/>
-                <w:bCs w:val="0"/>
-                <w:sz w:val="20"/>
-                <w:szCs w:val="20"/>
-              </w:rPr>
-              <w:t>µ</w:t>
-            </w:r>
-            <w:r>
-              <w:rPr>
-                <w:b w:val="0"/>
-                <w:bCs w:val="0"/>
-                <w:sz w:val="20"/>
-                <w:szCs w:val="20"/>
-              </w:rPr>
-              <w:t>s</w:t>
+                <w:rFonts w:ascii="Helvetica" w:hAnsi="Helvetica"/>
+                <w:b w:val="0"/>
+                <w:bCs w:val="0"/>
+                <w:sz w:val="20"/>
+                <w:szCs w:val="20"/>
+              </w:rPr>
+              <w:t>462,2</w:t>
             </w:r>
           </w:p>
         </w:tc>
@@ -2877,6 +2649,7 @@
           <w:p>
             <w:pPr>
               <w:rPr>
+                <w:rFonts w:ascii="Helvetica" w:hAnsi="Helvetica"/>
                 <w:b w:val="0"/>
                 <w:bCs w:val="0"/>
                 <w:sz w:val="20"/>
@@ -2898,6 +2671,7 @@
           <w:p>
             <w:pPr>
               <w:rPr>
+                <w:rFonts w:ascii="Helvetica" w:hAnsi="Helvetica"/>
                 <w:b w:val="0"/>
                 <w:bCs w:val="0"/>
                 <w:sz w:val="20"/>
@@ -2906,6 +2680,7 @@
             </w:pPr>
             <w:r>
               <w:rPr>
+                <w:rFonts w:ascii="Helvetica" w:hAnsi="Helvetica"/>
                 <w:b w:val="0"/>
                 <w:bCs w:val="0"/>
                 <w:sz w:val="20"/>
@@ -2923,6 +2698,7 @@
           <w:p>
             <w:pPr>
               <w:rPr>
+                <w:rFonts w:ascii="Helvetica" w:hAnsi="Helvetica"/>
                 <w:b w:val="0"/>
                 <w:bCs w:val="0"/>
                 <w:sz w:val="20"/>
@@ -2931,15 +2707,28 @@
             </w:pPr>
             <w:r>
               <w:rPr>
-                <w:b w:val="0"/>
-                <w:bCs w:val="0"/>
-                <w:sz w:val="20"/>
-                <w:szCs w:val="20"/>
-              </w:rPr>
-              <w:t xml:space="preserve">500 chamadas do comando “LINHAS” usando somente 10 palavras </w:t>
-            </w:r>
-            <w:r>
-              <w:rPr>
+                <w:rFonts w:ascii="Helvetica" w:hAnsi="Helvetica"/>
+                <w:b w:val="0"/>
+                <w:bCs w:val="0"/>
+                <w:sz w:val="20"/>
+                <w:szCs w:val="20"/>
+              </w:rPr>
+              <w:t xml:space="preserve">500 chamadas do comando “LINHAS” </w:t>
+            </w:r>
+            <w:r>
+              <w:rPr>
+                <w:rFonts w:ascii="Helvetica" w:hAnsi="Helvetica"/>
+                <w:b w:val="0"/>
+                <w:bCs w:val="0"/>
+                <w:sz w:val="20"/>
+                <w:szCs w:val="20"/>
+              </w:rPr>
+              <w:lastRenderedPageBreak/>
+              <w:t xml:space="preserve">usando somente 10 palavras </w:t>
+            </w:r>
+            <w:r>
+              <w:rPr>
+                <w:rFonts w:ascii="Helvetica" w:hAnsi="Helvetica"/>
                 <w:b w:val="0"/>
                 <w:bCs w:val="0"/>
                 <w:sz w:val="20"/>
@@ -2949,6 +2738,7 @@
             </w:r>
             <w:r>
               <w:rPr>
+                <w:rFonts w:ascii="Helvetica" w:hAnsi="Helvetica"/>
                 <w:sz w:val="20"/>
                 <w:szCs w:val="20"/>
               </w:rPr>
@@ -2956,6 +2746,7 @@
             </w:r>
             <w:r>
               <w:rPr>
+                <w:rFonts w:ascii="Helvetica" w:hAnsi="Helvetica"/>
                 <w:sz w:val="20"/>
                 <w:szCs w:val="20"/>
               </w:rPr>
@@ -2963,6 +2754,7 @@
             </w:r>
             <w:r>
               <w:rPr>
+                <w:rFonts w:ascii="Helvetica" w:hAnsi="Helvetica"/>
                 <w:sz w:val="20"/>
                 <w:szCs w:val="20"/>
               </w:rPr>
@@ -2970,6 +2762,7 @@
             </w:r>
             <w:r>
               <w:rPr>
+                <w:rFonts w:ascii="Helvetica" w:hAnsi="Helvetica"/>
                 <w:sz w:val="20"/>
                 <w:szCs w:val="20"/>
               </w:rPr>
@@ -2977,6 +2770,7 @@
             </w:r>
             <w:r>
               <w:rPr>
+                <w:rFonts w:ascii="Helvetica" w:hAnsi="Helvetica"/>
                 <w:b w:val="0"/>
                 <w:bCs w:val="0"/>
                 <w:sz w:val="20"/>
@@ -2986,6 +2780,7 @@
             </w:r>
             <w:r>
               <w:rPr>
+                <w:rFonts w:ascii="Helvetica" w:hAnsi="Helvetica"/>
                 <w:b w:val="0"/>
                 <w:bCs w:val="0"/>
                 <w:sz w:val="20"/>
@@ -3003,6 +2798,7 @@
           <w:p>
             <w:pPr>
               <w:rPr>
+                <w:rFonts w:ascii="Helvetica" w:hAnsi="Helvetica"/>
                 <w:b w:val="0"/>
                 <w:bCs w:val="0"/>
                 <w:sz w:val="20"/>
@@ -3011,76 +2807,14 @@
             </w:pPr>
             <w:r>
               <w:rPr>
-                <w:b w:val="0"/>
-                <w:bCs w:val="0"/>
-                <w:sz w:val="20"/>
-                <w:szCs w:val="20"/>
-              </w:rPr>
-              <w:t>258</w:t>
-            </w:r>
-            <w:r>
-              <w:rPr>
-                <w:b w:val="0"/>
-                <w:bCs w:val="0"/>
-                <w:sz w:val="20"/>
-                <w:szCs w:val="20"/>
-              </w:rPr>
-              <w:t xml:space="preserve"> </w:t>
-            </w:r>
-            <w:r>
-              <w:rPr>
-                <w:b w:val="0"/>
-                <w:bCs w:val="0"/>
-                <w:sz w:val="20"/>
-                <w:szCs w:val="20"/>
-              </w:rPr>
-              <w:t>458</w:t>
-            </w:r>
-            <w:r>
-              <w:rPr>
-                <w:b w:val="0"/>
-                <w:bCs w:val="0"/>
-                <w:sz w:val="20"/>
-                <w:szCs w:val="20"/>
-              </w:rPr>
-              <w:t>,</w:t>
-            </w:r>
-            <w:r>
-              <w:rPr>
-                <w:b w:val="0"/>
-                <w:bCs w:val="0"/>
-                <w:sz w:val="20"/>
-                <w:szCs w:val="20"/>
-              </w:rPr>
-              <w:t>4</w:t>
-            </w:r>
-            <w:r>
-              <w:rPr>
-                <w:b w:val="0"/>
-                <w:bCs w:val="0"/>
-                <w:sz w:val="20"/>
-                <w:szCs w:val="20"/>
-              </w:rPr>
-              <w:t xml:space="preserve"> </w:t>
-            </w:r>
-            <w:r>
-              <w:rPr>
-                <w:rFonts w:ascii="Agency FB" w:hAnsi="Agency FB"/>
-                <w:b w:val="0"/>
-                <w:bCs w:val="0"/>
-                <w:sz w:val="20"/>
-                <w:szCs w:val="20"/>
-              </w:rPr>
-              <w:t>µ</w:t>
-            </w:r>
-            <w:r>
-              <w:rPr>
-                <w:b w:val="0"/>
-                <w:bCs w:val="0"/>
-                <w:sz w:val="20"/>
-                <w:szCs w:val="20"/>
-              </w:rPr>
-              <w:t>s</w:t>
+                <w:rFonts w:ascii="Helvetica" w:hAnsi="Helvetica"/>
+                <w:b w:val="0"/>
+                <w:bCs w:val="0"/>
+                <w:sz w:val="20"/>
+                <w:szCs w:val="20"/>
+              </w:rPr>
+              <w:lastRenderedPageBreak/>
+              <w:t>258 458,4</w:t>
             </w:r>
           </w:p>
         </w:tc>
@@ -3092,6 +2826,7 @@
           <w:p>
             <w:pPr>
               <w:rPr>
+                <w:rFonts w:ascii="Helvetica" w:hAnsi="Helvetica"/>
                 <w:b w:val="0"/>
                 <w:bCs w:val="0"/>
                 <w:sz w:val="20"/>
@@ -3100,76 +2835,13 @@
             </w:pPr>
             <w:r>
               <w:rPr>
-                <w:b w:val="0"/>
-                <w:bCs w:val="0"/>
-                <w:sz w:val="20"/>
-                <w:szCs w:val="20"/>
-              </w:rPr>
-              <w:t>34</w:t>
-            </w:r>
-            <w:r>
-              <w:rPr>
-                <w:b w:val="0"/>
-                <w:bCs w:val="0"/>
-                <w:sz w:val="20"/>
-                <w:szCs w:val="20"/>
-              </w:rPr>
-              <w:t xml:space="preserve"> </w:t>
-            </w:r>
-            <w:r>
-              <w:rPr>
-                <w:b w:val="0"/>
-                <w:bCs w:val="0"/>
-                <w:sz w:val="20"/>
-                <w:szCs w:val="20"/>
-              </w:rPr>
-              <w:t>052</w:t>
-            </w:r>
-            <w:r>
-              <w:rPr>
-                <w:b w:val="0"/>
-                <w:bCs w:val="0"/>
-                <w:sz w:val="20"/>
-                <w:szCs w:val="20"/>
-              </w:rPr>
-              <w:t>,</w:t>
-            </w:r>
-            <w:r>
-              <w:rPr>
-                <w:b w:val="0"/>
-                <w:bCs w:val="0"/>
-                <w:sz w:val="20"/>
-                <w:szCs w:val="20"/>
-              </w:rPr>
-              <w:t>75</w:t>
-            </w:r>
-            <w:r>
-              <w:rPr>
-                <w:b w:val="0"/>
-                <w:bCs w:val="0"/>
-                <w:sz w:val="20"/>
-                <w:szCs w:val="20"/>
-              </w:rPr>
-              <w:t xml:space="preserve"> </w:t>
-            </w:r>
-            <w:r>
-              <w:rPr>
-                <w:rFonts w:ascii="Agency FB" w:hAnsi="Agency FB"/>
-                <w:b w:val="0"/>
-                <w:bCs w:val="0"/>
-                <w:sz w:val="20"/>
-                <w:szCs w:val="20"/>
-              </w:rPr>
-              <w:t>µ</w:t>
-            </w:r>
-            <w:r>
-              <w:rPr>
-                <w:b w:val="0"/>
-                <w:bCs w:val="0"/>
-                <w:sz w:val="20"/>
-                <w:szCs w:val="20"/>
-              </w:rPr>
-              <w:t>s</w:t>
+                <w:rFonts w:ascii="Helvetica" w:hAnsi="Helvetica"/>
+                <w:b w:val="0"/>
+                <w:bCs w:val="0"/>
+                <w:sz w:val="20"/>
+                <w:szCs w:val="20"/>
+              </w:rPr>
+              <w:t>34 052,75</w:t>
             </w:r>
           </w:p>
         </w:tc>
@@ -3181,6 +2853,7 @@
           <w:p>
             <w:pPr>
               <w:rPr>
+                <w:rFonts w:ascii="Helvetica" w:hAnsi="Helvetica"/>
                 <w:b w:val="0"/>
                 <w:bCs w:val="0"/>
                 <w:sz w:val="20"/>
@@ -3189,67 +2862,13 @@
             </w:pPr>
             <w:r>
               <w:rPr>
-                <w:b w:val="0"/>
-                <w:bCs w:val="0"/>
-                <w:sz w:val="20"/>
-                <w:szCs w:val="20"/>
-              </w:rPr>
-              <w:t>36</w:t>
-            </w:r>
-            <w:r>
-              <w:rPr>
-                <w:b w:val="0"/>
-                <w:bCs w:val="0"/>
-                <w:sz w:val="20"/>
-                <w:szCs w:val="20"/>
-              </w:rPr>
-              <w:t xml:space="preserve"> </w:t>
-            </w:r>
-            <w:r>
-              <w:rPr>
-                <w:b w:val="0"/>
-                <w:bCs w:val="0"/>
-                <w:sz w:val="20"/>
-                <w:szCs w:val="20"/>
-              </w:rPr>
-              <w:t>931</w:t>
-            </w:r>
-            <w:r>
-              <w:rPr>
-                <w:b w:val="0"/>
-                <w:bCs w:val="0"/>
-                <w:sz w:val="20"/>
-                <w:szCs w:val="20"/>
-              </w:rPr>
-              <w:t>,</w:t>
-            </w:r>
-            <w:r>
-              <w:rPr>
-                <w:b w:val="0"/>
-                <w:bCs w:val="0"/>
-                <w:sz w:val="20"/>
-                <w:szCs w:val="20"/>
-              </w:rPr>
-              <w:t>25</w:t>
-            </w:r>
-            <w:r>
-              <w:rPr>
-                <w:rFonts w:ascii="Agency FB" w:hAnsi="Agency FB"/>
-                <w:b w:val="0"/>
-                <w:bCs w:val="0"/>
-                <w:sz w:val="20"/>
-                <w:szCs w:val="20"/>
-              </w:rPr>
-              <w:t xml:space="preserve"> µ</w:t>
-            </w:r>
-            <w:r>
-              <w:rPr>
-                <w:b w:val="0"/>
-                <w:bCs w:val="0"/>
-                <w:sz w:val="20"/>
-                <w:szCs w:val="20"/>
-              </w:rPr>
-              <w:t>s</w:t>
+                <w:rFonts w:ascii="Helvetica" w:hAnsi="Helvetica"/>
+                <w:b w:val="0"/>
+                <w:bCs w:val="0"/>
+                <w:sz w:val="20"/>
+                <w:szCs w:val="20"/>
+              </w:rPr>
+              <w:t>36 931,25</w:t>
             </w:r>
           </w:p>
         </w:tc>
@@ -3261,6 +2880,7 @@
           <w:p>
             <w:pPr>
               <w:rPr>
+                <w:rFonts w:ascii="Helvetica" w:hAnsi="Helvetica"/>
                 <w:b w:val="0"/>
                 <w:bCs w:val="0"/>
                 <w:sz w:val="20"/>
@@ -3282,6 +2902,7 @@
           <w:p>
             <w:pPr>
               <w:rPr>
+                <w:rFonts w:ascii="Helvetica" w:hAnsi="Helvetica"/>
                 <w:b w:val="0"/>
                 <w:bCs w:val="0"/>
                 <w:sz w:val="20"/>
@@ -3290,6 +2911,7 @@
             </w:pPr>
             <w:r>
               <w:rPr>
+                <w:rFonts w:ascii="Helvetica" w:hAnsi="Helvetica"/>
                 <w:b w:val="0"/>
                 <w:bCs w:val="0"/>
                 <w:sz w:val="20"/>
@@ -3307,6 +2929,7 @@
           <w:p>
             <w:pPr>
               <w:rPr>
+                <w:rFonts w:ascii="Helvetica" w:hAnsi="Helvetica"/>
                 <w:b w:val="0"/>
                 <w:bCs w:val="0"/>
                 <w:sz w:val="20"/>
@@ -3315,6 +2938,7 @@
             </w:pPr>
             <w:r>
               <w:rPr>
+                <w:rFonts w:ascii="Helvetica" w:hAnsi="Helvetica"/>
                 <w:b w:val="0"/>
                 <w:bCs w:val="0"/>
                 <w:sz w:val="20"/>
@@ -3332,6 +2956,7 @@
           <w:p>
             <w:pPr>
               <w:rPr>
+                <w:rFonts w:ascii="Helvetica" w:hAnsi="Helvetica"/>
                 <w:b w:val="0"/>
                 <w:bCs w:val="0"/>
                 <w:sz w:val="20"/>
@@ -3340,12 +2965,13 @@
             </w:pPr>
             <w:r>
               <w:rPr>
-                <w:b w:val="0"/>
-                <w:bCs w:val="0"/>
-                <w:sz w:val="20"/>
-                <w:szCs w:val="20"/>
-              </w:rPr>
-              <w:t>Nenhuma</w:t>
+                <w:rFonts w:ascii="Helvetica" w:hAnsi="Helvetica"/>
+                <w:b w:val="0"/>
+                <w:bCs w:val="0"/>
+                <w:sz w:val="20"/>
+                <w:szCs w:val="20"/>
+              </w:rPr>
+              <w:t>Array</w:t>
             </w:r>
           </w:p>
         </w:tc>
@@ -3357,15 +2983,16 @@
           <w:p>
             <w:pPr>
               <w:rPr>
+                <w:rFonts w:ascii="Helvetica" w:hAnsi="Helvetica"/>
                 <w:b w:val="0"/>
                 <w:bCs w:val="0"/>
                 <w:sz w:val="20"/>
                 <w:szCs w:val="20"/>
               </w:rPr>
             </w:pPr>
-            <w:proofErr w:type="spellStart"/>
-            <w:r>
-              <w:rPr>
+            <w:r>
+              <w:rPr>
+                <w:rFonts w:ascii="Helvetica" w:hAnsi="Helvetica"/>
                 <w:b w:val="0"/>
                 <w:bCs w:val="0"/>
                 <w:sz w:val="20"/>
@@ -3373,7 +3000,6 @@
               </w:rPr>
               <w:t>Array</w:t>
             </w:r>
-            <w:proofErr w:type="spellEnd"/>
           </w:p>
         </w:tc>
         <w:tc>
@@ -3384,15 +3010,16 @@
           <w:p>
             <w:pPr>
               <w:rPr>
+                <w:rFonts w:ascii="Helvetica" w:hAnsi="Helvetica"/>
                 <w:b w:val="0"/>
                 <w:bCs w:val="0"/>
                 <w:sz w:val="20"/>
                 <w:szCs w:val="20"/>
               </w:rPr>
             </w:pPr>
-            <w:proofErr w:type="spellStart"/>
-            <w:r>
-              <w:rPr>
+            <w:r>
+              <w:rPr>
+                <w:rFonts w:ascii="Helvetica" w:hAnsi="Helvetica"/>
                 <w:b w:val="0"/>
                 <w:bCs w:val="0"/>
                 <w:sz w:val="20"/>
@@ -3400,7 +3027,6 @@
               </w:rPr>
               <w:t>Array</w:t>
             </w:r>
-            <w:proofErr w:type="spellEnd"/>
           </w:p>
         </w:tc>
         <w:tc>
@@ -3411,6 +3037,7 @@
           <w:p>
             <w:pPr>
               <w:rPr>
+                <w:rFonts w:ascii="Helvetica" w:hAnsi="Helvetica"/>
                 <w:b w:val="0"/>
                 <w:bCs w:val="0"/>
                 <w:sz w:val="20"/>
@@ -3421,7 +3048,13 @@
         </w:tc>
       </w:tr>
     </w:tbl>
-    <w:p/>
+    <w:p>
+      <w:pPr>
+        <w:rPr>
+          <w:rFonts w:ascii="Helvetica" w:hAnsi="Helvetica"/>
+        </w:rPr>
+      </w:pPr>
+    </w:p>
     <w:tbl>
       <w:tblPr>
         <w:tblW w:w="9180" w:type="dxa"/>
@@ -3451,6 +3084,7 @@
           <w:p>
             <w:pPr>
               <w:rPr>
+                <w:rFonts w:ascii="Helvetica" w:hAnsi="Helvetica"/>
                 <w:b w:val="0"/>
                 <w:bCs w:val="0"/>
                 <w:sz w:val="20"/>
@@ -3459,6 +3093,7 @@
             </w:pPr>
             <w:r>
               <w:rPr>
+                <w:rFonts w:ascii="Helvetica" w:hAnsi="Helvetica"/>
                 <w:b w:val="0"/>
                 <w:bCs w:val="0"/>
                 <w:sz w:val="20"/>
@@ -3476,6 +3111,7 @@
           <w:p>
             <w:pPr>
               <w:rPr>
+                <w:rFonts w:ascii="Helvetica" w:hAnsi="Helvetica"/>
                 <w:b w:val="0"/>
                 <w:bCs w:val="0"/>
                 <w:sz w:val="20"/>
@@ -3484,6 +3120,7 @@
             </w:pPr>
             <w:r>
               <w:rPr>
+                <w:rFonts w:ascii="Helvetica" w:hAnsi="Helvetica"/>
                 <w:b w:val="0"/>
                 <w:bCs w:val="0"/>
                 <w:sz w:val="20"/>
@@ -3493,6 +3130,7 @@
             </w:r>
             <w:r>
               <w:rPr>
+                <w:rFonts w:ascii="Helvetica" w:hAnsi="Helvetica"/>
                 <w:b w:val="0"/>
                 <w:bCs w:val="0"/>
                 <w:sz w:val="20"/>
@@ -3502,16 +3140,17 @@
             </w:r>
             <w:r>
               <w:rPr>
-                <w:b w:val="0"/>
-                <w:bCs w:val="0"/>
-                <w:sz w:val="20"/>
-                <w:szCs w:val="20"/>
-              </w:rPr>
-              <w:lastRenderedPageBreak/>
+                <w:rFonts w:ascii="Helvetica" w:hAnsi="Helvetica"/>
+                <w:b w:val="0"/>
+                <w:bCs w:val="0"/>
+                <w:sz w:val="20"/>
+                <w:szCs w:val="20"/>
+              </w:rPr>
               <w:t xml:space="preserve">          </w:t>
             </w:r>
             <w:r>
               <w:rPr>
+                <w:rFonts w:ascii="Helvetica" w:hAnsi="Helvetica"/>
                 <w:b w:val="0"/>
                 <w:bCs w:val="0"/>
                 <w:sz w:val="20"/>
@@ -3523,6 +3162,7 @@
           <w:p>
             <w:pPr>
               <w:rPr>
+                <w:rFonts w:ascii="Helvetica" w:hAnsi="Helvetica"/>
                 <w:b w:val="0"/>
                 <w:bCs w:val="0"/>
                 <w:sz w:val="20"/>
@@ -3531,6 +3171,7 @@
             </w:pPr>
             <w:r>
               <w:rPr>
+                <w:rFonts w:ascii="Helvetica" w:hAnsi="Helvetica"/>
                 <w:b w:val="0"/>
                 <w:bCs w:val="0"/>
                 <w:sz w:val="20"/>
@@ -3549,6 +3190,7 @@
             <w:pPr>
               <w:jc w:val="center"/>
               <w:rPr>
+                <w:rFonts w:ascii="Helvetica" w:hAnsi="Helvetica"/>
                 <w:b w:val="0"/>
                 <w:bCs w:val="0"/>
                 <w:sz w:val="20"/>
@@ -3557,12 +3199,12 @@
             </w:pPr>
             <w:r>
               <w:rPr>
-                <w:b w:val="0"/>
-                <w:bCs w:val="0"/>
-                <w:sz w:val="20"/>
-                <w:szCs w:val="20"/>
-              </w:rPr>
-              <w:lastRenderedPageBreak/>
+                <w:rFonts w:ascii="Helvetica" w:hAnsi="Helvetica"/>
+                <w:b w:val="0"/>
+                <w:bCs w:val="0"/>
+                <w:sz w:val="20"/>
+                <w:szCs w:val="20"/>
+              </w:rPr>
               <w:t>A1</w:t>
             </w:r>
           </w:p>
@@ -3576,6 +3218,7 @@
             <w:pPr>
               <w:jc w:val="center"/>
               <w:rPr>
+                <w:rFonts w:ascii="Helvetica" w:hAnsi="Helvetica"/>
                 <w:b w:val="0"/>
                 <w:bCs w:val="0"/>
                 <w:sz w:val="20"/>
@@ -3584,6 +3227,7 @@
             </w:pPr>
             <w:r>
               <w:rPr>
+                <w:rFonts w:ascii="Helvetica" w:hAnsi="Helvetica"/>
                 <w:b w:val="0"/>
                 <w:bCs w:val="0"/>
                 <w:sz w:val="20"/>
@@ -3602,6 +3246,7 @@
             <w:pPr>
               <w:jc w:val="center"/>
               <w:rPr>
+                <w:rFonts w:ascii="Helvetica" w:hAnsi="Helvetica"/>
                 <w:b w:val="0"/>
                 <w:bCs w:val="0"/>
                 <w:sz w:val="20"/>
@@ -3610,6 +3255,7 @@
             </w:pPr>
             <w:r>
               <w:rPr>
+                <w:rFonts w:ascii="Helvetica" w:hAnsi="Helvetica"/>
                 <w:b w:val="0"/>
                 <w:bCs w:val="0"/>
                 <w:sz w:val="20"/>
@@ -3629,6 +3275,7 @@
           <w:p>
             <w:pPr>
               <w:rPr>
+                <w:rFonts w:ascii="Helvetica" w:hAnsi="Helvetica"/>
                 <w:b w:val="0"/>
                 <w:bCs w:val="0"/>
                 <w:sz w:val="20"/>
@@ -3637,6 +3284,7 @@
             </w:pPr>
             <w:r>
               <w:rPr>
+                <w:rFonts w:ascii="Helvetica" w:hAnsi="Helvetica"/>
                 <w:b w:val="0"/>
                 <w:bCs w:val="0"/>
                 <w:sz w:val="20"/>
@@ -3654,6 +3302,7 @@
           <w:p>
             <w:pPr>
               <w:rPr>
+                <w:rFonts w:ascii="Helvetica" w:hAnsi="Helvetica"/>
                 <w:b w:val="0"/>
                 <w:bCs w:val="0"/>
                 <w:sz w:val="20"/>
@@ -3662,6 +3311,7 @@
             </w:pPr>
             <w:r>
               <w:rPr>
+                <w:rFonts w:ascii="Helvetica" w:hAnsi="Helvetica"/>
                 <w:b w:val="0"/>
                 <w:bCs w:val="0"/>
                 <w:sz w:val="20"/>
@@ -3671,6 +3321,7 @@
             </w:r>
             <w:r>
               <w:rPr>
+                <w:rFonts w:ascii="Helvetica" w:hAnsi="Helvetica"/>
                 <w:b w:val="0"/>
                 <w:bCs w:val="0"/>
                 <w:sz w:val="20"/>
@@ -3688,6 +3339,7 @@
           <w:p>
             <w:pPr>
               <w:rPr>
+                <w:rFonts w:ascii="Helvetica" w:hAnsi="Helvetica"/>
                 <w:b w:val="0"/>
                 <w:bCs w:val="0"/>
                 <w:sz w:val="20"/>
@@ -3696,6 +3348,7 @@
             </w:pPr>
             <w:r>
               <w:rPr>
+                <w:rFonts w:ascii="Helvetica" w:hAnsi="Helvetica"/>
                 <w:b w:val="0"/>
                 <w:bCs w:val="0"/>
                 <w:sz w:val="20"/>
@@ -3713,6 +3366,7 @@
           <w:p>
             <w:pPr>
               <w:rPr>
+                <w:rFonts w:ascii="Helvetica" w:hAnsi="Helvetica"/>
                 <w:b w:val="0"/>
                 <w:bCs w:val="0"/>
                 <w:sz w:val="20"/>
@@ -3721,6 +3375,7 @@
             </w:pPr>
             <w:r>
               <w:rPr>
+                <w:rFonts w:ascii="Helvetica" w:hAnsi="Helvetica"/>
                 <w:b w:val="0"/>
                 <w:bCs w:val="0"/>
                 <w:sz w:val="20"/>
@@ -3738,6 +3393,7 @@
           <w:p>
             <w:pPr>
               <w:rPr>
+                <w:rFonts w:ascii="Helvetica" w:hAnsi="Helvetica"/>
                 <w:b w:val="0"/>
                 <w:bCs w:val="0"/>
                 <w:sz w:val="20"/>
@@ -3751,12 +3407,14 @@
     <w:p>
       <w:pPr>
         <w:rPr>
-          <w:sz w:val="20"/>
-          <w:szCs w:val="20"/>
-        </w:rPr>
-      </w:pPr>
-      <w:r>
-        <w:rPr>
+          <w:rFonts w:ascii="Helvetica" w:hAnsi="Helvetica"/>
+          <w:sz w:val="20"/>
+          <w:szCs w:val="20"/>
+        </w:rPr>
+      </w:pPr>
+      <w:r>
+        <w:rPr>
+          <w:rFonts w:ascii="Helvetica" w:hAnsi="Helvetica"/>
           <w:sz w:val="20"/>
           <w:szCs w:val="20"/>
         </w:rPr>
@@ -3764,6 +3422,7 @@
       </w:r>
       <w:r>
         <w:rPr>
+          <w:rFonts w:ascii="Helvetica" w:hAnsi="Helvetica"/>
           <w:sz w:val="20"/>
           <w:szCs w:val="20"/>
         </w:rPr>
@@ -3771,71 +3430,220 @@
       </w:r>
       <w:r>
         <w:rPr>
+          <w:rFonts w:ascii="Helvetica" w:hAnsi="Helvetica"/>
           <w:b w:val="0"/>
           <w:bCs w:val="0"/>
           <w:i/>
           <w:iCs/>
         </w:rPr>
-        <w:t xml:space="preserve">(Formato de referência: </w:t>
-      </w:r>
-      <w:proofErr w:type="spellStart"/>
-      <w:r>
-        <w:rPr>
-          <w:b w:val="0"/>
-          <w:bCs w:val="0"/>
+        <w:t>(Formato de referência: Helvetica 10pt; texto para além do número de linhas não é considerado e desvaloriza o relatório)</w:t>
+      </w:r>
+      <w:r>
+        <w:rPr>
+          <w:rFonts w:ascii="Helvetica" w:hAnsi="Helvetica"/>
+          <w:sz w:val="20"/>
+          <w:szCs w:val="20"/>
+        </w:rPr>
+        <w:t xml:space="preserve">                    </w:t>
+      </w:r>
+    </w:p>
+    <w:p>
+      <w:pPr>
+        <w:rPr>
+          <w:rFonts w:ascii="Helvetica" w:hAnsi="Helvetica"/>
           <w:i/>
           <w:iCs/>
-        </w:rPr>
-        <w:t>Helvetica</w:t>
-      </w:r>
-      <w:proofErr w:type="spellEnd"/>
-      <w:r>
-        <w:rPr>
+          <w:sz w:val="20"/>
+          <w:szCs w:val="20"/>
+        </w:rPr>
+      </w:pPr>
+    </w:p>
+    <w:p>
+      <w:pPr>
+        <w:rPr>
+          <w:rFonts w:ascii="Helvetica" w:hAnsi="Helvetica"/>
+          <w:b w:val="0"/>
+          <w:bCs w:val="0"/>
+          <w:sz w:val="20"/>
+          <w:szCs w:val="20"/>
+        </w:rPr>
+      </w:pPr>
+    </w:p>
+    <w:p>
+      <w:pPr>
+        <w:jc w:val="both"/>
+        <w:rPr>
+          <w:rFonts w:ascii="Helvetica" w:hAnsi="Helvetica"/>
           <w:b w:val="0"/>
           <w:bCs w:val="0"/>
           <w:i/>
           <w:iCs/>
-        </w:rPr>
-        <w:t xml:space="preserve"> 10pt; texto para além do número de linhas não é considerado e desvaloriza o relatório)</w:t>
-      </w:r>
-      <w:r>
-        <w:rPr>
-          <w:sz w:val="20"/>
-          <w:szCs w:val="20"/>
-        </w:rPr>
-        <w:t xml:space="preserve"> </w:t>
-      </w:r>
-      <w:r>
-        <w:rPr>
-          <w:sz w:val="20"/>
-          <w:szCs w:val="20"/>
-        </w:rPr>
-        <w:t xml:space="preserve">                   </w:t>
-      </w:r>
-    </w:p>
-    <w:p>
-      <w:pPr>
-        <w:rPr>
+          <w:sz w:val="20"/>
+          <w:szCs w:val="20"/>
+        </w:rPr>
+      </w:pPr>
+      <w:r>
+        <w:rPr>
+          <w:rFonts w:ascii="Helvetica" w:hAnsi="Helvetica"/>
+          <w:b w:val="0"/>
+          <w:bCs w:val="0"/>
+          <w:sz w:val="20"/>
+          <w:szCs w:val="20"/>
+        </w:rPr>
+        <w:t>1. Comente os resultados obtidos na tarefa A1 para os textos A, B e C.</w:t>
+      </w:r>
+    </w:p>
+    <w:p>
+      <w:pPr>
+        <w:jc w:val="both"/>
+        <w:rPr>
+          <w:rFonts w:ascii="Helvetica" w:hAnsi="Helvetica"/>
+          <w:b w:val="0"/>
+          <w:bCs w:val="0"/>
+          <w:sz w:val="20"/>
+          <w:szCs w:val="20"/>
+        </w:rPr>
+      </w:pPr>
+      <w:r>
+        <w:rPr>
+          <w:rFonts w:ascii="Helvetica" w:hAnsi="Helvetica"/>
+          <w:b w:val="0"/>
+          <w:bCs w:val="0"/>
+          <w:sz w:val="20"/>
+          <w:szCs w:val="20"/>
+        </w:rPr>
+        <w:t xml:space="preserve">Os resultados são os esperados. </w:t>
+      </w:r>
+      <w:r>
+        <w:rPr>
+          <w:rFonts w:ascii="Helvetica" w:hAnsi="Helvetica"/>
+          <w:b w:val="0"/>
+          <w:bCs w:val="0"/>
+          <w:sz w:val="20"/>
+          <w:szCs w:val="20"/>
+        </w:rPr>
+        <w:t xml:space="preserve">Usar </w:t>
+      </w:r>
+      <w:r>
+        <w:rPr>
+          <w:rFonts w:ascii="Helvetica" w:hAnsi="Helvetica"/>
+          <w:b w:val="0"/>
+          <w:bCs w:val="0"/>
+          <w:sz w:val="20"/>
+          <w:szCs w:val="20"/>
+        </w:rPr>
+        <w:t xml:space="preserve">uma árvore como estrutura de dados aumenta o acesso à informação </w:t>
+      </w:r>
+      <w:r>
+        <w:rPr>
+          <w:rFonts w:ascii="Helvetica" w:hAnsi="Helvetica"/>
+          <w:b w:val="0"/>
+          <w:bCs w:val="0"/>
+          <w:sz w:val="20"/>
+          <w:szCs w:val="20"/>
+        </w:rPr>
+        <w:t>comparativamente</w:t>
+      </w:r>
+      <w:r>
+        <w:rPr>
+          <w:rFonts w:ascii="Helvetica" w:hAnsi="Helvetica"/>
+          <w:b w:val="0"/>
+          <w:bCs w:val="0"/>
+          <w:sz w:val="20"/>
+          <w:szCs w:val="20"/>
+        </w:rPr>
+        <w:t xml:space="preserve"> a um </w:t>
+      </w:r>
+      <w:r>
+        <w:rPr>
+          <w:rFonts w:ascii="Helvetica" w:hAnsi="Helvetica"/>
+          <w:b w:val="0"/>
+          <w:bCs w:val="0"/>
           <w:i/>
           <w:iCs/>
           <w:sz w:val="20"/>
           <w:szCs w:val="20"/>
         </w:rPr>
-      </w:pPr>
-    </w:p>
-    <w:p>
-      <w:pPr>
-        <w:rPr>
-          <w:b w:val="0"/>
-          <w:bCs w:val="0"/>
-          <w:sz w:val="20"/>
-          <w:szCs w:val="20"/>
-        </w:rPr>
-      </w:pPr>
-    </w:p>
-    <w:p>
-      <w:pPr>
-        <w:rPr>
+        <w:t xml:space="preserve">array </w:t>
+      </w:r>
+      <w:r>
+        <w:rPr>
+          <w:rFonts w:ascii="Helvetica" w:hAnsi="Helvetica"/>
+          <w:b w:val="0"/>
+          <w:bCs w:val="0"/>
+          <w:sz w:val="20"/>
+          <w:szCs w:val="20"/>
+        </w:rPr>
+        <w:t>por exemplo</w:t>
+      </w:r>
+      <w:r>
+        <w:rPr>
+          <w:rFonts w:ascii="Helvetica" w:hAnsi="Helvetica"/>
+          <w:b w:val="0"/>
+          <w:bCs w:val="0"/>
+          <w:sz w:val="20"/>
+          <w:szCs w:val="20"/>
+        </w:rPr>
+        <w:t xml:space="preserve">. </w:t>
+      </w:r>
+      <w:r>
+        <w:rPr>
+          <w:rFonts w:ascii="Helvetica" w:hAnsi="Helvetica"/>
+          <w:b w:val="0"/>
+          <w:bCs w:val="0"/>
+          <w:sz w:val="20"/>
+          <w:szCs w:val="20"/>
+        </w:rPr>
+        <w:t>Por outro lado,</w:t>
+      </w:r>
+      <w:r>
+        <w:rPr>
+          <w:rFonts w:ascii="Helvetica" w:hAnsi="Helvetica"/>
+          <w:b w:val="0"/>
+          <w:bCs w:val="0"/>
+          <w:sz w:val="20"/>
+          <w:szCs w:val="20"/>
+        </w:rPr>
+        <w:t xml:space="preserve"> o tempo de carregamento do texto, que é, sem exceção, muito superior à tarefa A0</w:t>
+      </w:r>
+      <w:r>
+        <w:rPr>
+          <w:rFonts w:ascii="Helvetica" w:hAnsi="Helvetica"/>
+          <w:b w:val="0"/>
+          <w:bCs w:val="0"/>
+          <w:sz w:val="20"/>
+          <w:szCs w:val="20"/>
+        </w:rPr>
+        <w:t>, dado as várias rotações que têm de ser feitas</w:t>
+      </w:r>
+      <w:r>
+        <w:rPr>
+          <w:rFonts w:ascii="Helvetica" w:hAnsi="Helvetica"/>
+          <w:b w:val="0"/>
+          <w:bCs w:val="0"/>
+          <w:sz w:val="20"/>
+          <w:szCs w:val="20"/>
+        </w:rPr>
+        <w:t xml:space="preserve">. </w:t>
+      </w:r>
+    </w:p>
+    <w:p>
+      <w:pPr>
+        <w:jc w:val="both"/>
+        <w:rPr>
+          <w:rFonts w:ascii="Helvetica" w:hAnsi="Helvetica"/>
+          <w:b w:val="0"/>
+          <w:bCs w:val="0"/>
+          <w:sz w:val="20"/>
+          <w:szCs w:val="20"/>
+        </w:rPr>
+      </w:pPr>
+    </w:p>
+    <w:p>
+      <w:pPr>
+        <w:jc w:val="both"/>
+        <w:rPr>
+          <w:rFonts w:ascii="Helvetica" w:hAnsi="Helvetica"/>
           <w:b w:val="0"/>
           <w:bCs w:val="0"/>
           <w:i/>
@@ -3846,35 +3654,69 @@
       </w:pPr>
       <w:r>
         <w:rPr>
-          <w:b w:val="0"/>
-          <w:bCs w:val="0"/>
-          <w:sz w:val="20"/>
-          <w:szCs w:val="20"/>
-        </w:rPr>
-        <w:t>1. Comente os resultados obtidos na tarefa A1 para os textos A, B e C.</w:t>
+          <w:rFonts w:ascii="Helvetica" w:hAnsi="Helvetica"/>
+          <w:b w:val="0"/>
+          <w:bCs w:val="0"/>
+          <w:sz w:val="20"/>
+          <w:szCs w:val="20"/>
+        </w:rPr>
+        <w:t xml:space="preserve">2. Comente os resultados obtidos nas tarefas A0 a A2 e a B (opcional) para o texto A </w:t>
       </w:r>
     </w:p>
     <w:p>
       <w:pPr>
         <w:jc w:val="both"/>
         <w:rPr>
-          <w:b w:val="0"/>
-          <w:bCs w:val="0"/>
-          <w:sz w:val="20"/>
-          <w:szCs w:val="20"/>
-        </w:rPr>
-      </w:pPr>
-      <w:r>
-        <w:rPr>
-          <w:b w:val="0"/>
-          <w:bCs w:val="0"/>
-          <w:sz w:val="20"/>
-          <w:szCs w:val="20"/>
-        </w:rPr>
-        <w:t xml:space="preserve">Os resultados são os esperados. Como já foi estudado </w:t>
-      </w:r>
-      <w:r>
-        <w:rPr>
+          <w:rFonts w:ascii="Helvetica" w:hAnsi="Helvetica"/>
+          <w:b w:val="0"/>
+          <w:bCs w:val="0"/>
+          <w:sz w:val="20"/>
+          <w:szCs w:val="20"/>
+        </w:rPr>
+      </w:pPr>
+      <w:r>
+        <w:rPr>
+          <w:rFonts w:ascii="Helvetica" w:hAnsi="Helvetica"/>
+          <w:b w:val="0"/>
+          <w:bCs w:val="0"/>
+          <w:sz w:val="20"/>
+          <w:szCs w:val="20"/>
+        </w:rPr>
+        <w:t xml:space="preserve">São os esperados. O A0, </w:t>
+      </w:r>
+      <w:r>
+        <w:rPr>
+          <w:rFonts w:ascii="Helvetica" w:hAnsi="Helvetica"/>
+          <w:b w:val="0"/>
+          <w:bCs w:val="0"/>
+          <w:sz w:val="20"/>
+          <w:szCs w:val="20"/>
+        </w:rPr>
+        <w:t>limita</w:t>
+      </w:r>
+      <w:r>
+        <w:rPr>
+          <w:rFonts w:ascii="Helvetica" w:hAnsi="Helvetica"/>
+          <w:b w:val="0"/>
+          <w:bCs w:val="0"/>
+          <w:sz w:val="20"/>
+          <w:szCs w:val="20"/>
+        </w:rPr>
+        <w:t>-se</w:t>
+      </w:r>
+      <w:r>
+        <w:rPr>
+          <w:rFonts w:ascii="Helvetica" w:hAnsi="Helvetica"/>
+          <w:b w:val="0"/>
+          <w:bCs w:val="0"/>
+          <w:sz w:val="20"/>
+          <w:szCs w:val="20"/>
+        </w:rPr>
+        <w:t xml:space="preserve"> a tornar as linhas recebidas num </w:t>
+      </w:r>
+      <w:r>
+        <w:rPr>
+          <w:rFonts w:ascii="Helvetica" w:hAnsi="Helvetica"/>
           <w:b w:val="0"/>
           <w:bCs w:val="0"/>
           <w:i/>
@@ -3882,38 +3724,111 @@
           <w:sz w:val="20"/>
           <w:szCs w:val="20"/>
         </w:rPr>
-        <w:t>a priori</w:t>
-      </w:r>
-      <w:r>
-        <w:rPr>
-          <w:b w:val="0"/>
-          <w:bCs w:val="0"/>
-          <w:sz w:val="20"/>
-          <w:szCs w:val="20"/>
-        </w:rPr>
-        <w:t xml:space="preserve">, usar uma árvore como estrutura de dados aumenta de forma muito significativa o acesso à informação </w:t>
-      </w:r>
-      <w:r>
-        <w:rPr>
-          <w:b w:val="0"/>
-          <w:bCs w:val="0"/>
-          <w:sz w:val="20"/>
-          <w:szCs w:val="20"/>
-        </w:rPr>
-        <w:t>comparativamente</w:t>
-      </w:r>
-      <w:r>
-        <w:rPr>
-          <w:b w:val="0"/>
-          <w:bCs w:val="0"/>
-          <w:sz w:val="20"/>
-          <w:szCs w:val="20"/>
-        </w:rPr>
-        <w:t xml:space="preserve"> a um </w:t>
-      </w:r>
-      <w:proofErr w:type="spellStart"/>
-      <w:r>
-        <w:rPr>
+        <w:t xml:space="preserve">array </w:t>
+      </w:r>
+      <w:r>
+        <w:rPr>
+          <w:rFonts w:ascii="Helvetica" w:hAnsi="Helvetica"/>
+          <w:b w:val="0"/>
+          <w:bCs w:val="0"/>
+          <w:sz w:val="20"/>
+          <w:szCs w:val="20"/>
+        </w:rPr>
+        <w:t xml:space="preserve">e consecutivamente armazená-lo noutro </w:t>
+      </w:r>
+      <w:r>
+        <w:rPr>
+          <w:rFonts w:ascii="Helvetica" w:hAnsi="Helvetica"/>
+          <w:b w:val="0"/>
+          <w:bCs w:val="0"/>
+          <w:sz w:val="20"/>
+          <w:szCs w:val="20"/>
+        </w:rPr>
+        <w:t>arra</w:t>
+      </w:r>
+      <w:r>
+        <w:rPr>
+          <w:rFonts w:ascii="Helvetica" w:hAnsi="Helvetica"/>
+          <w:b w:val="0"/>
+          <w:bCs w:val="0"/>
+          <w:sz w:val="20"/>
+          <w:szCs w:val="20"/>
+        </w:rPr>
+        <w:t>y</w:t>
+      </w:r>
+      <w:r>
+        <w:rPr>
+          <w:rFonts w:ascii="Helvetica" w:hAnsi="Helvetica"/>
+          <w:b w:val="0"/>
+          <w:bCs w:val="0"/>
+          <w:sz w:val="20"/>
+          <w:szCs w:val="20"/>
+        </w:rPr>
+        <w:t xml:space="preserve">. Porém, </w:t>
+      </w:r>
+      <w:r>
+        <w:rPr>
+          <w:rFonts w:ascii="Helvetica" w:hAnsi="Helvetica"/>
+          <w:b w:val="0"/>
+          <w:bCs w:val="0"/>
+          <w:sz w:val="20"/>
+          <w:szCs w:val="20"/>
+        </w:rPr>
+        <w:t>o</w:t>
+      </w:r>
+      <w:r>
+        <w:rPr>
+          <w:rFonts w:ascii="Helvetica" w:hAnsi="Helvetica"/>
+          <w:b w:val="0"/>
+          <w:bCs w:val="0"/>
+          <w:sz w:val="20"/>
+          <w:szCs w:val="20"/>
+        </w:rPr>
+        <w:t xml:space="preserve"> acesso a uma dada palavra é demorado, já que a pesquisa é exaustiva</w:t>
+      </w:r>
+      <w:r>
+        <w:rPr>
+          <w:rFonts w:ascii="Helvetica" w:hAnsi="Helvetica"/>
+          <w:b w:val="0"/>
+          <w:bCs w:val="0"/>
+          <w:sz w:val="20"/>
+          <w:szCs w:val="20"/>
+        </w:rPr>
+        <w:t xml:space="preserve">. </w:t>
+      </w:r>
+      <w:r>
+        <w:rPr>
+          <w:rFonts w:ascii="Helvetica" w:hAnsi="Helvetica"/>
+          <w:b w:val="0"/>
+          <w:bCs w:val="0"/>
+          <w:sz w:val="20"/>
+          <w:szCs w:val="20"/>
+        </w:rPr>
+        <w:t>O</w:t>
+      </w:r>
+      <w:r>
+        <w:rPr>
+          <w:rFonts w:ascii="Helvetica" w:hAnsi="Helvetica"/>
+          <w:b w:val="0"/>
+          <w:bCs w:val="0"/>
+          <w:sz w:val="20"/>
+          <w:szCs w:val="20"/>
+        </w:rPr>
+        <w:t xml:space="preserve"> A</w:t>
+      </w:r>
+      <w:r>
+        <w:rPr>
+          <w:rFonts w:ascii="Helvetica" w:hAnsi="Helvetica"/>
+          <w:b w:val="0"/>
+          <w:bCs w:val="0"/>
+          <w:sz w:val="20"/>
+          <w:szCs w:val="20"/>
+        </w:rPr>
+        <w:t xml:space="preserve">2, apesar de também tornar as linhas num </w:t>
+      </w:r>
+      <w:r>
+        <w:rPr>
+          <w:rFonts w:ascii="Helvetica" w:hAnsi="Helvetica"/>
           <w:b w:val="0"/>
           <w:bCs w:val="0"/>
           <w:i/>
@@ -3923,9 +3838,235 @@
         </w:rPr>
         <w:t>array</w:t>
       </w:r>
-      <w:proofErr w:type="spellEnd"/>
-      <w:r>
-        <w:rPr>
+      <w:r>
+        <w:rPr>
+          <w:rFonts w:ascii="Helvetica" w:hAnsi="Helvetica"/>
+          <w:b w:val="0"/>
+          <w:bCs w:val="0"/>
+          <w:sz w:val="20"/>
+          <w:szCs w:val="20"/>
+        </w:rPr>
+        <w:t>, tem a função de</w:t>
+      </w:r>
+      <w:r>
+        <w:rPr>
+          <w:rFonts w:ascii="Helvetica" w:hAnsi="Helvetica"/>
+          <w:b w:val="0"/>
+          <w:bCs w:val="0"/>
+          <w:sz w:val="20"/>
+          <w:szCs w:val="20"/>
+        </w:rPr>
+        <w:t xml:space="preserve"> </w:t>
+      </w:r>
+      <w:r>
+        <w:rPr>
+          <w:rFonts w:ascii="Helvetica" w:hAnsi="Helvetica"/>
+          <w:b w:val="0"/>
+          <w:bCs w:val="0"/>
+          <w:sz w:val="20"/>
+          <w:szCs w:val="20"/>
+        </w:rPr>
+        <w:t>manter</w:t>
+      </w:r>
+      <w:r>
+        <w:rPr>
+          <w:rFonts w:ascii="Helvetica" w:hAnsi="Helvetica"/>
+          <w:b w:val="0"/>
+          <w:bCs w:val="0"/>
+          <w:sz w:val="20"/>
+          <w:szCs w:val="20"/>
+        </w:rPr>
+        <w:t xml:space="preserve"> </w:t>
+      </w:r>
+      <w:r>
+        <w:rPr>
+          <w:rFonts w:ascii="Helvetica" w:hAnsi="Helvetica"/>
+          <w:b w:val="0"/>
+          <w:bCs w:val="0"/>
+          <w:sz w:val="20"/>
+          <w:szCs w:val="20"/>
+        </w:rPr>
+        <w:t xml:space="preserve">constantemente, </w:t>
+      </w:r>
+      <w:r>
+        <w:rPr>
+          <w:rFonts w:ascii="Helvetica" w:hAnsi="Helvetica"/>
+          <w:b w:val="0"/>
+          <w:bCs w:val="0"/>
+          <w:sz w:val="20"/>
+          <w:szCs w:val="20"/>
+        </w:rPr>
+        <w:t>o equilíbrio</w:t>
+      </w:r>
+      <w:r>
+        <w:rPr>
+          <w:rFonts w:ascii="Helvetica" w:hAnsi="Helvetica"/>
+          <w:b w:val="0"/>
+          <w:bCs w:val="0"/>
+          <w:sz w:val="20"/>
+          <w:szCs w:val="20"/>
+        </w:rPr>
+        <w:t xml:space="preserve">, o que implica </w:t>
+      </w:r>
+      <w:r>
+        <w:rPr>
+          <w:rFonts w:ascii="Helvetica" w:hAnsi="Helvetica"/>
+          <w:b w:val="0"/>
+          <w:bCs w:val="0"/>
+          <w:sz w:val="20"/>
+          <w:szCs w:val="20"/>
+        </w:rPr>
+        <w:t>maior</w:t>
+      </w:r>
+      <w:r>
+        <w:rPr>
+          <w:rFonts w:ascii="Helvetica" w:hAnsi="Helvetica"/>
+          <w:b w:val="0"/>
+          <w:bCs w:val="0"/>
+          <w:sz w:val="20"/>
+          <w:szCs w:val="20"/>
+        </w:rPr>
+        <w:t xml:space="preserve"> tempo de carregament</w:t>
+      </w:r>
+      <w:r>
+        <w:rPr>
+          <w:rFonts w:ascii="Helvetica" w:hAnsi="Helvetica"/>
+          <w:b w:val="0"/>
+          <w:bCs w:val="0"/>
+          <w:sz w:val="20"/>
+          <w:szCs w:val="20"/>
+        </w:rPr>
+        <w:t>o</w:t>
+      </w:r>
+      <w:r>
+        <w:rPr>
+          <w:rFonts w:ascii="Helvetica" w:hAnsi="Helvetica"/>
+          <w:b w:val="0"/>
+          <w:bCs w:val="0"/>
+          <w:sz w:val="20"/>
+          <w:szCs w:val="20"/>
+        </w:rPr>
+        <w:t>, mas um acesso mais rápido.</w:t>
+      </w:r>
+    </w:p>
+    <w:p>
+      <w:pPr>
+        <w:jc w:val="both"/>
+        <w:rPr>
+          <w:rFonts w:ascii="Helvetica" w:hAnsi="Helvetica"/>
+          <w:b w:val="0"/>
+          <w:bCs w:val="0"/>
+          <w:sz w:val="20"/>
+          <w:szCs w:val="20"/>
+        </w:rPr>
+      </w:pPr>
+    </w:p>
+    <w:p>
+      <w:pPr>
+        <w:jc w:val="both"/>
+        <w:rPr>
+          <w:rFonts w:ascii="Helvetica" w:hAnsi="Helvetica"/>
+          <w:b w:val="0"/>
+          <w:bCs w:val="0"/>
+          <w:sz w:val="20"/>
+          <w:szCs w:val="20"/>
+        </w:rPr>
+      </w:pPr>
+      <w:r>
+        <w:rPr>
+          <w:rFonts w:ascii="Helvetica" w:hAnsi="Helvetica"/>
+          <w:b w:val="0"/>
+          <w:bCs w:val="0"/>
+          <w:sz w:val="20"/>
+          <w:szCs w:val="20"/>
+        </w:rPr>
+        <w:t xml:space="preserve">3. Compare os resultados obtidos nas operações 5 e 6 e relacione com as opções tomadas em termos de estrutura auxiliar de dados. Se achar que não há relação justifique. </w:t>
+      </w:r>
+      <w:r>
+        <w:rPr>
+          <w:rFonts w:ascii="Helvetica" w:hAnsi="Helvetica"/>
+          <w:b w:val="0"/>
+          <w:bCs w:val="0"/>
+          <w:sz w:val="20"/>
+          <w:szCs w:val="20"/>
+        </w:rPr>
+        <w:t>C</w:t>
+      </w:r>
+      <w:r>
+        <w:rPr>
+          <w:rFonts w:ascii="Helvetica" w:hAnsi="Helvetica"/>
+          <w:b w:val="0"/>
+          <w:bCs w:val="0"/>
+          <w:sz w:val="20"/>
+          <w:szCs w:val="20"/>
+        </w:rPr>
+        <w:t>omente os resultados obtidos para a tarefa B com estas duas operações.</w:t>
+      </w:r>
+    </w:p>
+    <w:p>
+      <w:pPr>
+        <w:jc w:val="both"/>
+        <w:rPr>
+          <w:rFonts w:ascii="Helvetica" w:hAnsi="Helvetica"/>
+          <w:b w:val="0"/>
+          <w:bCs w:val="0"/>
+          <w:sz w:val="20"/>
+          <w:szCs w:val="20"/>
+        </w:rPr>
+      </w:pPr>
+      <w:r>
+        <w:rPr>
+          <w:rFonts w:ascii="Helvetica" w:hAnsi="Helvetica"/>
+          <w:b w:val="0"/>
+          <w:bCs w:val="0"/>
+          <w:sz w:val="20"/>
+          <w:szCs w:val="20"/>
+        </w:rPr>
+        <w:t>Pondo de parte a diferença presente na quantidade de chamadas que são feitas,</w:t>
+      </w:r>
+      <w:r>
+        <w:rPr>
+          <w:rFonts w:ascii="Helvetica" w:hAnsi="Helvetica"/>
+          <w:b w:val="0"/>
+          <w:bCs w:val="0"/>
+          <w:sz w:val="20"/>
+          <w:szCs w:val="20"/>
+        </w:rPr>
+        <w:t xml:space="preserve"> r</w:t>
+      </w:r>
+      <w:r>
+        <w:rPr>
+          <w:rFonts w:ascii="Helvetica" w:hAnsi="Helvetica"/>
+          <w:b w:val="0"/>
+          <w:bCs w:val="0"/>
+          <w:sz w:val="20"/>
+          <w:szCs w:val="20"/>
+        </w:rPr>
+        <w:t xml:space="preserve">elativamente </w:t>
+      </w:r>
+      <w:r>
+        <w:rPr>
+          <w:rFonts w:ascii="Helvetica" w:hAnsi="Helvetica"/>
+          <w:b w:val="0"/>
+          <w:bCs w:val="0"/>
+          <w:sz w:val="20"/>
+          <w:szCs w:val="20"/>
+        </w:rPr>
+        <w:t xml:space="preserve">à operação 5, verificamos tempos reduzidos. Uma das razões é o facto de já ser conhecida a linha </w:t>
+      </w:r>
+      <w:r>
+        <w:rPr>
+          <w:rFonts w:ascii="Helvetica" w:hAnsi="Helvetica"/>
+          <w:b w:val="0"/>
+          <w:bCs w:val="0"/>
+          <w:sz w:val="20"/>
+          <w:szCs w:val="20"/>
+        </w:rPr>
+        <w:t xml:space="preserve">de ocorrência da palavra </w:t>
+      </w:r>
+      <w:r>
+        <w:rPr>
+          <w:rFonts w:ascii="Helvetica" w:hAnsi="Helvetica"/>
           <w:b w:val="0"/>
           <w:bCs w:val="0"/>
           <w:i/>
@@ -3933,58 +4074,11 @@
           <w:sz w:val="20"/>
           <w:szCs w:val="20"/>
         </w:rPr>
-        <w:t xml:space="preserve"> </w:t>
-      </w:r>
-      <w:r>
-        <w:rPr>
-          <w:b w:val="0"/>
-          <w:bCs w:val="0"/>
-          <w:sz w:val="20"/>
-          <w:szCs w:val="20"/>
-        </w:rPr>
-        <w:t>por exemplo</w:t>
-      </w:r>
-      <w:r>
-        <w:rPr>
-          <w:b w:val="0"/>
-          <w:bCs w:val="0"/>
-          <w:sz w:val="20"/>
-          <w:szCs w:val="20"/>
-        </w:rPr>
-        <w:t xml:space="preserve"> (relativamente ao texto A). O preço a pagar por essa velocidade de acesso é o tempo de carregamento do texto, que é, sem exceção, muito superior à tarefa A0</w:t>
-      </w:r>
-      <w:r>
-        <w:rPr>
-          <w:b w:val="0"/>
-          <w:bCs w:val="0"/>
-          <w:sz w:val="20"/>
-          <w:szCs w:val="20"/>
-        </w:rPr>
-        <w:t>, dado as várias rotações que têm de ser feitas</w:t>
-      </w:r>
-      <w:r>
-        <w:rPr>
-          <w:b w:val="0"/>
-          <w:bCs w:val="0"/>
-          <w:sz w:val="20"/>
-          <w:szCs w:val="20"/>
-        </w:rPr>
-        <w:t xml:space="preserve">. </w:t>
-      </w:r>
-    </w:p>
-    <w:p>
-      <w:pPr>
-        <w:rPr>
-          <w:b w:val="0"/>
-          <w:bCs w:val="0"/>
-          <w:sz w:val="20"/>
-          <w:szCs w:val="20"/>
-        </w:rPr>
-      </w:pPr>
-    </w:p>
-    <w:p>
-      <w:pPr>
-        <w:rPr>
+        <w:t xml:space="preserve">a </w:t>
+      </w:r>
+      <w:r>
+        <w:rPr>
+          <w:rFonts w:ascii="Helvetica" w:hAnsi="Helvetica"/>
           <w:b w:val="0"/>
           <w:bCs w:val="0"/>
           <w:i/>
@@ -3992,39 +4086,11 @@
           <w:sz w:val="20"/>
           <w:szCs w:val="20"/>
         </w:rPr>
-      </w:pPr>
-      <w:r>
-        <w:rPr>
-          <w:b w:val="0"/>
-          <w:bCs w:val="0"/>
-          <w:sz w:val="20"/>
-          <w:szCs w:val="20"/>
-        </w:rPr>
-        <w:t xml:space="preserve">2. Comente os resultados obtidos nas tarefas A0 a A2 e a B (opcional) para o texto A </w:t>
-      </w:r>
-    </w:p>
-    <w:p>
-      <w:pPr>
-        <w:jc w:val="both"/>
-        <w:rPr>
-          <w:b w:val="0"/>
-          <w:bCs w:val="0"/>
-          <w:sz w:val="20"/>
-          <w:szCs w:val="20"/>
-        </w:rPr>
-      </w:pPr>
-      <w:r>
-        <w:rPr>
-          <w:b w:val="0"/>
-          <w:bCs w:val="0"/>
-          <w:sz w:val="20"/>
-          <w:szCs w:val="20"/>
-        </w:rPr>
-        <w:t xml:space="preserve">O algoritmo A0 faz um ótimo trabalho no sentido de carregar o texto A, uma vez que se limita a tornar as linhas recebidas num </w:t>
-      </w:r>
-      <w:proofErr w:type="spellStart"/>
-      <w:r>
-        <w:rPr>
+        <w:t>priori</w:t>
+      </w:r>
+      <w:r>
+        <w:rPr>
+          <w:rFonts w:ascii="Helvetica" w:hAnsi="Helvetica"/>
           <w:b w:val="0"/>
           <w:bCs w:val="0"/>
           <w:i/>
@@ -4032,11 +4098,101 @@
           <w:sz w:val="20"/>
           <w:szCs w:val="20"/>
         </w:rPr>
-        <w:t>array</w:t>
-      </w:r>
-      <w:proofErr w:type="spellEnd"/>
-      <w:r>
-        <w:rPr>
+        <w:t xml:space="preserve">, </w:t>
+      </w:r>
+      <w:r>
+        <w:rPr>
+          <w:rFonts w:ascii="Helvetica" w:hAnsi="Helvetica"/>
+          <w:b w:val="0"/>
+          <w:bCs w:val="0"/>
+          <w:sz w:val="20"/>
+          <w:szCs w:val="20"/>
+        </w:rPr>
+        <w:t xml:space="preserve">o que faz com que não precisemos de percorrer a estrutura auxiliar para imprimir as linha de ocorrência, e, </w:t>
+      </w:r>
+      <w:r>
+        <w:rPr>
+          <w:rFonts w:ascii="Helvetica" w:hAnsi="Helvetica"/>
+          <w:b w:val="0"/>
+          <w:bCs w:val="0"/>
+          <w:sz w:val="20"/>
+          <w:szCs w:val="20"/>
+        </w:rPr>
+        <w:t xml:space="preserve">em particular, </w:t>
+      </w:r>
+      <w:r>
+        <w:rPr>
+          <w:rFonts w:ascii="Helvetica" w:hAnsi="Helvetica"/>
+          <w:b w:val="0"/>
+          <w:bCs w:val="0"/>
+          <w:sz w:val="20"/>
+          <w:szCs w:val="20"/>
+        </w:rPr>
+        <w:t>no caso A0, não precisemos de percorrer todas as linhas do texto até encontrar a palavra</w:t>
+      </w:r>
+      <w:r>
+        <w:rPr>
+          <w:rFonts w:ascii="Helvetica" w:hAnsi="Helvetica"/>
+          <w:b w:val="0"/>
+          <w:bCs w:val="0"/>
+          <w:sz w:val="20"/>
+          <w:szCs w:val="20"/>
+        </w:rPr>
+        <w:t>, por isso é que resultou num tempo de execução ainda mais baixo que os outros algoritmos</w:t>
+      </w:r>
+      <w:r>
+        <w:rPr>
+          <w:rFonts w:ascii="Helvetica" w:hAnsi="Helvetica"/>
+          <w:b w:val="0"/>
+          <w:bCs w:val="0"/>
+          <w:sz w:val="20"/>
+          <w:szCs w:val="20"/>
+        </w:rPr>
+        <w:t xml:space="preserve">. </w:t>
+      </w:r>
+      <w:r>
+        <w:rPr>
+          <w:rFonts w:ascii="Helvetica" w:hAnsi="Helvetica"/>
+          <w:b w:val="0"/>
+          <w:bCs w:val="0"/>
+          <w:sz w:val="20"/>
+          <w:szCs w:val="20"/>
+        </w:rPr>
+        <w:t xml:space="preserve">Por outro lado, </w:t>
+      </w:r>
+      <w:r>
+        <w:rPr>
+          <w:rFonts w:ascii="Helvetica" w:hAnsi="Helvetica"/>
+          <w:b w:val="0"/>
+          <w:bCs w:val="0"/>
+          <w:sz w:val="20"/>
+          <w:szCs w:val="20"/>
+        </w:rPr>
+        <w:t xml:space="preserve">a operação 6 obriga a iteração da estrutura auxiliar, e sendo </w:t>
+      </w:r>
+      <w:r>
+        <w:rPr>
+          <w:rFonts w:ascii="Helvetica" w:hAnsi="Helvetica"/>
+          <w:b w:val="0"/>
+          <w:bCs w:val="0"/>
+          <w:sz w:val="20"/>
+          <w:szCs w:val="20"/>
+        </w:rPr>
+        <w:t xml:space="preserve">ela </w:t>
+      </w:r>
+      <w:r>
+        <w:rPr>
+          <w:rFonts w:ascii="Helvetica" w:hAnsi="Helvetica"/>
+          <w:b w:val="0"/>
+          <w:bCs w:val="0"/>
+          <w:sz w:val="20"/>
+          <w:szCs w:val="20"/>
+        </w:rPr>
+        <w:t xml:space="preserve">um </w:t>
+      </w:r>
+      <w:r>
+        <w:rPr>
+          <w:rFonts w:ascii="Helvetica" w:hAnsi="Helvetica"/>
           <w:b w:val="0"/>
           <w:bCs w:val="0"/>
           <w:i/>
@@ -4044,20 +4200,158 @@
           <w:sz w:val="20"/>
           <w:szCs w:val="20"/>
         </w:rPr>
-        <w:t xml:space="preserve"> </w:t>
-      </w:r>
-      <w:r>
-        <w:rPr>
-          <w:b w:val="0"/>
-          <w:bCs w:val="0"/>
-          <w:sz w:val="20"/>
-          <w:szCs w:val="20"/>
-        </w:rPr>
-        <w:t xml:space="preserve">e consecutivamente armazená-lo noutro </w:t>
-      </w:r>
-      <w:proofErr w:type="spellStart"/>
-      <w:r>
-        <w:rPr>
+        <w:t>array</w:t>
+      </w:r>
+      <w:r>
+        <w:rPr>
+          <w:rFonts w:ascii="Helvetica" w:hAnsi="Helvetica"/>
+          <w:b w:val="0"/>
+          <w:bCs w:val="0"/>
+          <w:sz w:val="20"/>
+          <w:szCs w:val="20"/>
+        </w:rPr>
+        <w:t xml:space="preserve">, implica um aumento do tempo de execução. </w:t>
+      </w:r>
+      <w:r>
+        <w:rPr>
+          <w:rFonts w:ascii="Helvetica" w:hAnsi="Helvetica"/>
+          <w:b w:val="0"/>
+          <w:bCs w:val="0"/>
+          <w:sz w:val="20"/>
+          <w:szCs w:val="20"/>
+        </w:rPr>
+        <w:t xml:space="preserve">Este tempo poderia ser possivelmente reduzido usando como estrutura auxiliar uma outra árvore. </w:t>
+      </w:r>
+      <w:r>
+        <w:rPr>
+          <w:rFonts w:ascii="Helvetica" w:hAnsi="Helvetica"/>
+          <w:b w:val="0"/>
+          <w:bCs w:val="0"/>
+          <w:sz w:val="20"/>
+          <w:szCs w:val="20"/>
+        </w:rPr>
+        <w:t>Além d</w:t>
+      </w:r>
+      <w:r>
+        <w:rPr>
+          <w:rFonts w:ascii="Helvetica" w:hAnsi="Helvetica"/>
+          <w:b w:val="0"/>
+          <w:bCs w:val="0"/>
+          <w:sz w:val="20"/>
+          <w:szCs w:val="20"/>
+        </w:rPr>
+        <w:t>as apresentadas</w:t>
+      </w:r>
+      <w:r>
+        <w:rPr>
+          <w:rFonts w:ascii="Helvetica" w:hAnsi="Helvetica"/>
+          <w:b w:val="0"/>
+          <w:bCs w:val="0"/>
+          <w:sz w:val="20"/>
+          <w:szCs w:val="20"/>
+        </w:rPr>
+        <w:t xml:space="preserve">, </w:t>
+      </w:r>
+      <w:r>
+        <w:rPr>
+          <w:rFonts w:ascii="Helvetica" w:hAnsi="Helvetica"/>
+          <w:b w:val="0"/>
+          <w:bCs w:val="0"/>
+          <w:sz w:val="20"/>
+          <w:szCs w:val="20"/>
+        </w:rPr>
+        <w:t xml:space="preserve">outra </w:t>
+      </w:r>
+      <w:r>
+        <w:rPr>
+          <w:rFonts w:ascii="Helvetica" w:hAnsi="Helvetica"/>
+          <w:b w:val="0"/>
+          <w:bCs w:val="0"/>
+          <w:sz w:val="20"/>
+          <w:szCs w:val="20"/>
+        </w:rPr>
+        <w:t xml:space="preserve">causa </w:t>
+      </w:r>
+      <w:r>
+        <w:rPr>
+          <w:rFonts w:ascii="Helvetica" w:hAnsi="Helvetica"/>
+          <w:b w:val="0"/>
+          <w:bCs w:val="0"/>
+          <w:sz w:val="20"/>
+          <w:szCs w:val="20"/>
+        </w:rPr>
+        <w:t>do</w:t>
+      </w:r>
+      <w:r>
+        <w:rPr>
+          <w:rFonts w:ascii="Helvetica" w:hAnsi="Helvetica"/>
+          <w:b w:val="0"/>
+          <w:bCs w:val="0"/>
+          <w:sz w:val="20"/>
+          <w:szCs w:val="20"/>
+        </w:rPr>
+        <w:t xml:space="preserve"> aumento </w:t>
+      </w:r>
+      <w:r>
+        <w:rPr>
+          <w:rFonts w:ascii="Helvetica" w:hAnsi="Helvetica"/>
+          <w:b w:val="0"/>
+          <w:bCs w:val="0"/>
+          <w:sz w:val="20"/>
+          <w:szCs w:val="20"/>
+        </w:rPr>
+        <w:t xml:space="preserve">abrupto de tempo, nomeadamente do algoritmo A0, </w:t>
+      </w:r>
+      <w:r>
+        <w:rPr>
+          <w:rFonts w:ascii="Helvetica" w:hAnsi="Helvetica"/>
+          <w:b w:val="0"/>
+          <w:bCs w:val="0"/>
+          <w:sz w:val="20"/>
+          <w:szCs w:val="20"/>
+        </w:rPr>
+        <w:t>é o facto de se estar</w:t>
+      </w:r>
+      <w:r>
+        <w:rPr>
+          <w:rFonts w:ascii="Helvetica" w:hAnsi="Helvetica"/>
+          <w:b w:val="0"/>
+          <w:bCs w:val="0"/>
+          <w:sz w:val="20"/>
+          <w:szCs w:val="20"/>
+        </w:rPr>
+        <w:t xml:space="preserve"> constantemente a percorrer a estrutura de dados em busca da palavra requisitada.</w:t>
+      </w:r>
+    </w:p>
+    <w:p>
+      <w:pPr>
+        <w:jc w:val="both"/>
+        <w:rPr>
+          <w:rFonts w:ascii="Helvetica" w:hAnsi="Helvetica"/>
+          <w:b w:val="0"/>
+          <w:bCs w:val="0"/>
+          <w:sz w:val="20"/>
+          <w:szCs w:val="20"/>
+        </w:rPr>
+      </w:pPr>
+    </w:p>
+    <w:p>
+      <w:pPr>
+        <w:jc w:val="both"/>
+        <w:rPr>
+          <w:rFonts w:ascii="Helvetica" w:hAnsi="Helvetica"/>
+          <w:b w:val="0"/>
+          <w:bCs w:val="0"/>
+          <w:sz w:val="20"/>
+          <w:szCs w:val="20"/>
+        </w:rPr>
+      </w:pPr>
+    </w:p>
+    <w:p>
+      <w:pPr>
+        <w:jc w:val="both"/>
+        <w:rPr>
+          <w:rFonts w:ascii="Helvetica" w:hAnsi="Helvetica"/>
           <w:b w:val="0"/>
           <w:bCs w:val="0"/>
           <w:i/>
@@ -4065,254 +4359,2097 @@
           <w:sz w:val="20"/>
           <w:szCs w:val="20"/>
         </w:rPr>
-        <w:t>array</w:t>
-      </w:r>
-      <w:proofErr w:type="spellEnd"/>
-      <w:r>
-        <w:rPr>
-          <w:b w:val="0"/>
-          <w:bCs w:val="0"/>
-          <w:i/>
-          <w:iCs/>
-          <w:sz w:val="20"/>
-          <w:szCs w:val="20"/>
-        </w:rPr>
-        <w:t xml:space="preserve">, </w:t>
-      </w:r>
-      <w:r>
-        <w:rPr>
-          <w:b w:val="0"/>
-          <w:bCs w:val="0"/>
-          <w:sz w:val="20"/>
-          <w:szCs w:val="20"/>
-        </w:rPr>
-        <w:t>apesar disso, o acesso a uma dada palavra é demorado, já que a pesquisa é exaustiva</w:t>
-      </w:r>
-      <w:r>
-        <w:rPr>
-          <w:b w:val="0"/>
-          <w:bCs w:val="0"/>
-          <w:sz w:val="20"/>
-          <w:szCs w:val="20"/>
-        </w:rPr>
-        <w:t>. Por outro lado, o algoritmo A</w:t>
-      </w:r>
-      <w:r>
-        <w:rPr>
-          <w:b w:val="0"/>
-          <w:bCs w:val="0"/>
-          <w:sz w:val="20"/>
-          <w:szCs w:val="20"/>
-        </w:rPr>
-        <w:t xml:space="preserve">2, apesar de também tornar as linhas num </w:t>
-      </w:r>
-      <w:proofErr w:type="spellStart"/>
-      <w:r>
-        <w:rPr>
-          <w:b w:val="0"/>
-          <w:bCs w:val="0"/>
-          <w:i/>
-          <w:iCs/>
-          <w:sz w:val="20"/>
-          <w:szCs w:val="20"/>
-        </w:rPr>
-        <w:t>array</w:t>
-      </w:r>
-      <w:proofErr w:type="spellEnd"/>
-      <w:r>
-        <w:rPr>
-          <w:b w:val="0"/>
-          <w:bCs w:val="0"/>
-          <w:sz w:val="20"/>
-          <w:szCs w:val="20"/>
-        </w:rPr>
-        <w:t>, tem a função de, não só adicionar palavra a palavra à árvore, como também de a manter, constantemente, equilibrada, o que implica um tempo de carregamento maior, mas um acesso mais rápido.</w:t>
-      </w:r>
-    </w:p>
-    <w:p>
-      <w:pPr>
-        <w:rPr>
-          <w:b w:val="0"/>
-          <w:bCs w:val="0"/>
-          <w:sz w:val="20"/>
-          <w:szCs w:val="20"/>
-        </w:rPr>
-      </w:pPr>
-    </w:p>
-    <w:p>
-      <w:pPr>
-        <w:rPr>
-          <w:b w:val="0"/>
-          <w:bCs w:val="0"/>
-          <w:sz w:val="20"/>
-          <w:szCs w:val="20"/>
-        </w:rPr>
-      </w:pPr>
-      <w:r>
-        <w:rPr>
-          <w:b w:val="0"/>
-          <w:bCs w:val="0"/>
-          <w:sz w:val="20"/>
-          <w:szCs w:val="20"/>
-        </w:rPr>
-        <w:t xml:space="preserve">3. Compare os resultados obtidos nas operações 5 e 6 e relacione com as opções tomadas em termos de estrutura auxiliar de dados. Se achar que não há relação justifique. </w:t>
-      </w:r>
-      <w:r>
-        <w:rPr>
-          <w:b w:val="0"/>
-          <w:bCs w:val="0"/>
-          <w:sz w:val="20"/>
-          <w:szCs w:val="20"/>
-        </w:rPr>
-        <w:t>C</w:t>
-      </w:r>
-      <w:r>
-        <w:rPr>
-          <w:b w:val="0"/>
-          <w:bCs w:val="0"/>
-          <w:sz w:val="20"/>
-          <w:szCs w:val="20"/>
-        </w:rPr>
-        <w:t>omente os resultados obtidos para a tarefa B com estas duas operações.</w:t>
-      </w:r>
-      <w:r>
-        <w:rPr>
-          <w:b w:val="0"/>
-          <w:bCs w:val="0"/>
-          <w:sz w:val="20"/>
-          <w:szCs w:val="20"/>
-        </w:rPr>
-        <w:t xml:space="preserve"> (11 linhas)</w:t>
-      </w:r>
-    </w:p>
-    <w:p>
-      <w:pPr>
-        <w:rPr>
-          <w:b w:val="0"/>
-          <w:bCs w:val="0"/>
-          <w:sz w:val="20"/>
-          <w:szCs w:val="20"/>
-        </w:rPr>
-      </w:pPr>
-    </w:p>
-    <w:p>
-      <w:pPr>
-        <w:rPr>
-          <w:b w:val="0"/>
-          <w:bCs w:val="0"/>
-          <w:sz w:val="20"/>
-          <w:szCs w:val="20"/>
-        </w:rPr>
-      </w:pPr>
-    </w:p>
-    <w:p>
-      <w:pPr>
-        <w:rPr>
-          <w:b w:val="0"/>
-          <w:bCs w:val="0"/>
-          <w:i/>
-          <w:iCs/>
-          <w:sz w:val="20"/>
-          <w:szCs w:val="20"/>
-        </w:rPr>
-      </w:pPr>
-      <w:r>
-        <w:rPr>
-          <w:b w:val="0"/>
-          <w:bCs w:val="0"/>
-          <w:sz w:val="20"/>
-          <w:szCs w:val="20"/>
-        </w:rPr>
+      </w:pPr>
+      <w:r>
+        <w:rPr>
+          <w:rFonts w:ascii="Helvetica" w:hAnsi="Helvetica"/>
+          <w:b w:val="0"/>
+          <w:bCs w:val="0"/>
+          <w:sz w:val="20"/>
+          <w:szCs w:val="20"/>
+        </w:rPr>
+        <w:lastRenderedPageBreak/>
         <w:t xml:space="preserve">4. Analise e comente os resultados da operação 8.  </w:t>
       </w:r>
     </w:p>
     <w:p>
       <w:pPr>
-        <w:rPr>
-          <w:b w:val="0"/>
-          <w:bCs w:val="0"/>
-          <w:sz w:val="20"/>
-          <w:szCs w:val="20"/>
-        </w:rPr>
-      </w:pPr>
-      <w:r>
-        <w:rPr>
-          <w:b w:val="0"/>
-          <w:bCs w:val="0"/>
-          <w:sz w:val="20"/>
-          <w:szCs w:val="20"/>
-        </w:rPr>
-        <w:t>O baixo número de rotações de ambos os algoritmos era de esperar</w:t>
-      </w:r>
-      <w:r>
-        <w:rPr>
-          <w:b w:val="0"/>
-          <w:bCs w:val="0"/>
-          <w:sz w:val="20"/>
-          <w:szCs w:val="20"/>
-        </w:rPr>
-        <w:t>,</w:t>
-      </w:r>
-      <w:r>
-        <w:rPr>
-          <w:b w:val="0"/>
-          <w:bCs w:val="0"/>
-          <w:sz w:val="20"/>
-          <w:szCs w:val="20"/>
-        </w:rPr>
-        <w:t xml:space="preserve"> uma vez que o Texto D, apesar de possuir uma grande quantidade de palavras, possui pouca variedade</w:t>
-      </w:r>
-      <w:r>
-        <w:rPr>
-          <w:b w:val="0"/>
-          <w:bCs w:val="0"/>
-          <w:sz w:val="20"/>
-          <w:szCs w:val="20"/>
-        </w:rPr>
-        <w:t xml:space="preserve">. Isto implica que a quantidade de inserções de novos </w:t>
-      </w:r>
-      <w:proofErr w:type="gramStart"/>
-      <w:r>
-        <w:rPr>
-          <w:b w:val="0"/>
-          <w:bCs w:val="0"/>
-          <w:sz w:val="20"/>
-          <w:szCs w:val="20"/>
-        </w:rPr>
-        <w:t>nós vai</w:t>
-      </w:r>
-      <w:proofErr w:type="gramEnd"/>
-      <w:r>
-        <w:rPr>
-          <w:b w:val="0"/>
-          <w:bCs w:val="0"/>
-          <w:sz w:val="20"/>
-          <w:szCs w:val="20"/>
-        </w:rPr>
-        <w:t xml:space="preserve"> ser reduzida, logo a probabilidade de efetuar algum tipo de rotação ao ler uma nova palavra vai ser também menor.</w:t>
-      </w:r>
-    </w:p>
-    <w:p>
-      <w:pPr>
-        <w:rPr>
-          <w:b w:val="0"/>
-          <w:bCs w:val="0"/>
-          <w:sz w:val="20"/>
-          <w:szCs w:val="20"/>
-        </w:rPr>
-      </w:pPr>
-    </w:p>
-    <w:p>
-      <w:pPr>
-        <w:rPr>
-          <w:b w:val="0"/>
-          <w:bCs w:val="0"/>
-          <w:sz w:val="20"/>
-          <w:szCs w:val="20"/>
-        </w:rPr>
-      </w:pPr>
-      <w:r>
-        <w:rPr>
+        <w:jc w:val="both"/>
+        <w:rPr>
+          <w:rFonts w:ascii="Helvetica" w:hAnsi="Helvetica"/>
+          <w:b w:val="0"/>
+          <w:bCs w:val="0"/>
+          <w:sz w:val="20"/>
+          <w:szCs w:val="20"/>
+        </w:rPr>
+      </w:pPr>
+      <w:r>
+        <w:rPr>
+          <w:rFonts w:ascii="Helvetica" w:hAnsi="Helvetica"/>
+          <w:b w:val="0"/>
+          <w:bCs w:val="0"/>
+          <w:sz w:val="20"/>
+          <w:szCs w:val="20"/>
+        </w:rPr>
+        <w:t>São esperados. O</w:t>
+      </w:r>
+      <w:r>
+        <w:rPr>
+          <w:rFonts w:ascii="Helvetica" w:hAnsi="Helvetica"/>
+          <w:b w:val="0"/>
+          <w:bCs w:val="0"/>
+          <w:sz w:val="20"/>
+          <w:szCs w:val="20"/>
+        </w:rPr>
+        <w:t xml:space="preserve"> Texto D, apesar de possuir uma grande quantidade de palavras, possui pouca variedade</w:t>
+      </w:r>
+      <w:r>
+        <w:rPr>
+          <w:rFonts w:ascii="Helvetica" w:hAnsi="Helvetica"/>
+          <w:b w:val="0"/>
+          <w:bCs w:val="0"/>
+          <w:sz w:val="20"/>
+          <w:szCs w:val="20"/>
+        </w:rPr>
+        <w:t xml:space="preserve">. Isto implica que a quantidade de inserções de novos nós </w:t>
+      </w:r>
+      <w:r>
+        <w:rPr>
+          <w:rFonts w:ascii="Helvetica" w:hAnsi="Helvetica"/>
+          <w:b w:val="0"/>
+          <w:bCs w:val="0"/>
+          <w:sz w:val="20"/>
+          <w:szCs w:val="20"/>
+        </w:rPr>
+        <w:t xml:space="preserve">seja </w:t>
+      </w:r>
+      <w:r>
+        <w:rPr>
+          <w:rFonts w:ascii="Helvetica" w:hAnsi="Helvetica"/>
+          <w:b w:val="0"/>
+          <w:bCs w:val="0"/>
+          <w:sz w:val="20"/>
+          <w:szCs w:val="20"/>
+        </w:rPr>
+        <w:t>reduzida, logo a probabilidade de efetuar algum tipo de rotação ao ler uma nova palavra vai ser também menor</w:t>
+      </w:r>
+    </w:p>
+    <w:p>
+      <w:pPr>
+        <w:jc w:val="both"/>
+        <w:rPr>
+          <w:rFonts w:ascii="Helvetica" w:hAnsi="Helvetica"/>
+          <w:b w:val="0"/>
+          <w:bCs w:val="0"/>
+          <w:sz w:val="20"/>
+          <w:szCs w:val="20"/>
+        </w:rPr>
+      </w:pPr>
+    </w:p>
+    <w:p>
+      <w:pPr>
+        <w:jc w:val="both"/>
+        <w:rPr>
+          <w:rFonts w:ascii="Helvetica" w:hAnsi="Helvetica"/>
+          <w:b w:val="0"/>
+          <w:bCs w:val="0"/>
+          <w:sz w:val="20"/>
+          <w:szCs w:val="20"/>
+        </w:rPr>
+      </w:pPr>
+    </w:p>
+    <w:p>
+      <w:pPr>
+        <w:jc w:val="both"/>
+        <w:rPr>
+          <w:rFonts w:ascii="Helvetica" w:hAnsi="Helvetica"/>
+          <w:b w:val="0"/>
+          <w:bCs w:val="0"/>
+          <w:sz w:val="20"/>
+          <w:szCs w:val="20"/>
+        </w:rPr>
+      </w:pPr>
+      <w:r>
+        <w:rPr>
+          <w:rFonts w:ascii="Helvetica" w:hAnsi="Helvetica"/>
+          <w:b w:val="0"/>
+          <w:bCs w:val="0"/>
+          <w:sz w:val="20"/>
+          <w:szCs w:val="20"/>
+        </w:rPr>
+        <w:t>Algoritmo A</w:t>
+      </w:r>
+      <w:r>
+        <w:rPr>
+          <w:rFonts w:ascii="Helvetica" w:hAnsi="Helvetica"/>
+          <w:b w:val="0"/>
+          <w:bCs w:val="0"/>
+          <w:sz w:val="20"/>
+          <w:szCs w:val="20"/>
+        </w:rPr>
+        <w:t>0</w:t>
+      </w:r>
+    </w:p>
+    <w:p>
+      <w:pPr>
+        <w:rPr>
+          <w:rFonts w:ascii="Helvetica" w:hAnsi="Helvetica"/>
+          <w:b w:val="0"/>
+          <w:bCs w:val="0"/>
+          <w:sz w:val="20"/>
+          <w:szCs w:val="20"/>
+        </w:rPr>
+      </w:pPr>
+      <w:r>
+        <w:rPr>
+          <w:rFonts w:ascii="Helvetica" w:hAnsi="Helvetica"/>
+          <w:b w:val="0"/>
+          <w:bCs w:val="0"/>
+          <w:noProof/>
+          <w:sz w:val="20"/>
+          <w:szCs w:val="20"/>
+        </w:rPr>
+        <w:drawing>
+          <wp:anchor distT="0" distB="0" distL="114300" distR="114300" simplePos="0" relativeHeight="251671552" behindDoc="1" locked="0" layoutInCell="1" allowOverlap="1" wp14:anchorId="63C2FEF5" wp14:editId="1A4292D5">
+            <wp:simplePos x="0" y="0"/>
+            <wp:positionH relativeFrom="column">
+              <wp:posOffset>-252730</wp:posOffset>
+            </wp:positionH>
+            <wp:positionV relativeFrom="paragraph">
+              <wp:posOffset>139065</wp:posOffset>
+            </wp:positionV>
+            <wp:extent cx="3846195" cy="3101340"/>
+            <wp:effectExtent l="0" t="0" r="1905" b="3810"/>
+            <wp:wrapTight wrapText="bothSides">
+              <wp:wrapPolygon edited="0">
+                <wp:start x="0" y="0"/>
+                <wp:lineTo x="0" y="21494"/>
+                <wp:lineTo x="21504" y="21494"/>
+                <wp:lineTo x="21504" y="0"/>
+                <wp:lineTo x="0" y="0"/>
+              </wp:wrapPolygon>
+            </wp:wrapTight>
+            <wp:docPr id="19" name="Imagem 19"/>
+            <wp:cNvGraphicFramePr>
+              <a:graphicFrameLocks xmlns:a="http://schemas.openxmlformats.org/drawingml/2006/main" noChangeAspect="1"/>
+            </wp:cNvGraphicFramePr>
+            <a:graphic xmlns:a="http://schemas.openxmlformats.org/drawingml/2006/main">
+              <a:graphicData uri="http://schemas.openxmlformats.org/drawingml/2006/picture">
+                <pic:pic xmlns:pic="http://schemas.openxmlformats.org/drawingml/2006/picture">
+                  <pic:nvPicPr>
+                    <pic:cNvPr id="1" name=""/>
+                    <pic:cNvPicPr/>
+                  </pic:nvPicPr>
+                  <pic:blipFill>
+                    <a:blip r:embed="rId9" cstate="print">
+                      <a:extLst>
+                        <a:ext uri="{28A0092B-C50C-407E-A947-70E740481C1C}">
+                          <a14:useLocalDpi xmlns:a14="http://schemas.microsoft.com/office/drawing/2010/main" val="0"/>
+                        </a:ext>
+                      </a:extLst>
+                    </a:blip>
+                    <a:stretch>
+                      <a:fillRect/>
+                    </a:stretch>
+                  </pic:blipFill>
+                  <pic:spPr>
+                    <a:xfrm>
+                      <a:off x="0" y="0"/>
+                      <a:ext cx="3846195" cy="3101340"/>
+                    </a:xfrm>
+                    <a:prstGeom prst="rect">
+                      <a:avLst/>
+                    </a:prstGeom>
+                  </pic:spPr>
+                </pic:pic>
+              </a:graphicData>
+            </a:graphic>
+            <wp14:sizeRelH relativeFrom="page">
+              <wp14:pctWidth>0</wp14:pctWidth>
+            </wp14:sizeRelH>
+            <wp14:sizeRelV relativeFrom="page">
+              <wp14:pctHeight>0</wp14:pctHeight>
+            </wp14:sizeRelV>
+          </wp:anchor>
+        </w:drawing>
+      </w:r>
+    </w:p>
+    <w:p>
+      <w:pPr>
+        <w:rPr>
+          <w:rFonts w:ascii="Helvetica" w:hAnsi="Helvetica"/>
+          <w:b w:val="0"/>
+          <w:bCs w:val="0"/>
+          <w:sz w:val="20"/>
+          <w:szCs w:val="20"/>
+        </w:rPr>
+      </w:pPr>
+    </w:p>
+    <w:p>
+      <w:pPr>
+        <w:rPr>
+          <w:rFonts w:ascii="Helvetica" w:hAnsi="Helvetica"/>
+          <w:b w:val="0"/>
+          <w:bCs w:val="0"/>
+          <w:sz w:val="20"/>
+          <w:szCs w:val="20"/>
+        </w:rPr>
+      </w:pPr>
+    </w:p>
+    <w:p>
+      <w:pPr>
+        <w:rPr>
+          <w:rFonts w:ascii="Helvetica" w:hAnsi="Helvetica"/>
+          <w:b w:val="0"/>
+          <w:bCs w:val="0"/>
+          <w:sz w:val="20"/>
+          <w:szCs w:val="20"/>
+        </w:rPr>
+      </w:pPr>
+    </w:p>
+    <w:p>
+      <w:pPr>
+        <w:rPr>
+          <w:rFonts w:ascii="Helvetica" w:hAnsi="Helvetica"/>
+          <w:b w:val="0"/>
+          <w:bCs w:val="0"/>
+          <w:sz w:val="20"/>
+          <w:szCs w:val="20"/>
+        </w:rPr>
+      </w:pPr>
+    </w:p>
+    <w:p>
+      <w:pPr>
+        <w:rPr>
+          <w:rFonts w:ascii="Helvetica" w:hAnsi="Helvetica"/>
+          <w:b w:val="0"/>
+          <w:bCs w:val="0"/>
+          <w:sz w:val="20"/>
+          <w:szCs w:val="20"/>
+        </w:rPr>
+      </w:pPr>
+    </w:p>
+    <w:p>
+      <w:pPr>
+        <w:rPr>
+          <w:rFonts w:ascii="Helvetica" w:hAnsi="Helvetica"/>
+          <w:b w:val="0"/>
+          <w:bCs w:val="0"/>
+          <w:sz w:val="20"/>
+          <w:szCs w:val="20"/>
+        </w:rPr>
+      </w:pPr>
+    </w:p>
+    <w:p>
+      <w:pPr>
+        <w:rPr>
+          <w:rFonts w:ascii="Helvetica" w:hAnsi="Helvetica"/>
+          <w:b w:val="0"/>
+          <w:bCs w:val="0"/>
+          <w:sz w:val="20"/>
+          <w:szCs w:val="20"/>
+        </w:rPr>
+      </w:pPr>
+    </w:p>
+    <w:p>
+      <w:pPr>
+        <w:rPr>
+          <w:rFonts w:ascii="Helvetica" w:hAnsi="Helvetica"/>
+          <w:b w:val="0"/>
+          <w:bCs w:val="0"/>
+          <w:sz w:val="20"/>
+          <w:szCs w:val="20"/>
+        </w:rPr>
+      </w:pPr>
+    </w:p>
+    <w:p>
+      <w:pPr>
+        <w:rPr>
+          <w:rFonts w:ascii="Helvetica" w:hAnsi="Helvetica"/>
+          <w:b w:val="0"/>
+          <w:bCs w:val="0"/>
+          <w:sz w:val="20"/>
+          <w:szCs w:val="20"/>
+        </w:rPr>
+      </w:pPr>
+    </w:p>
+    <w:p>
+      <w:pPr>
+        <w:rPr>
+          <w:rFonts w:ascii="Helvetica" w:hAnsi="Helvetica"/>
+          <w:b w:val="0"/>
+          <w:bCs w:val="0"/>
+          <w:sz w:val="20"/>
+          <w:szCs w:val="20"/>
+        </w:rPr>
+      </w:pPr>
+    </w:p>
+    <w:p>
+      <w:pPr>
+        <w:rPr>
+          <w:rFonts w:ascii="Helvetica" w:hAnsi="Helvetica"/>
+          <w:b w:val="0"/>
+          <w:bCs w:val="0"/>
+          <w:sz w:val="20"/>
+          <w:szCs w:val="20"/>
+        </w:rPr>
+      </w:pPr>
+    </w:p>
+    <w:p>
+      <w:pPr>
+        <w:rPr>
+          <w:rFonts w:ascii="Helvetica" w:hAnsi="Helvetica"/>
+          <w:b w:val="0"/>
+          <w:bCs w:val="0"/>
+          <w:sz w:val="20"/>
+          <w:szCs w:val="20"/>
+        </w:rPr>
+      </w:pPr>
+    </w:p>
+    <w:p>
+      <w:pPr>
+        <w:rPr>
+          <w:rFonts w:ascii="Helvetica" w:hAnsi="Helvetica"/>
+          <w:b w:val="0"/>
+          <w:bCs w:val="0"/>
+          <w:sz w:val="20"/>
+          <w:szCs w:val="20"/>
+        </w:rPr>
+      </w:pPr>
+      <w:r>
+        <w:rPr>
+          <w:rFonts w:ascii="Helvetica" w:hAnsi="Helvetica"/>
+          <w:b w:val="0"/>
+          <w:bCs w:val="0"/>
+          <w:noProof/>
+          <w:sz w:val="20"/>
+          <w:szCs w:val="20"/>
+        </w:rPr>
+        <w:drawing>
+          <wp:anchor distT="0" distB="0" distL="114300" distR="114300" simplePos="0" relativeHeight="251672576" behindDoc="1" locked="0" layoutInCell="1" allowOverlap="1" wp14:anchorId="6779AA3B" wp14:editId="53075DDB">
+            <wp:simplePos x="0" y="0"/>
+            <wp:positionH relativeFrom="column">
+              <wp:posOffset>-189865</wp:posOffset>
+            </wp:positionH>
+            <wp:positionV relativeFrom="paragraph">
+              <wp:posOffset>268605</wp:posOffset>
+            </wp:positionV>
+            <wp:extent cx="3856990" cy="2616835"/>
+            <wp:effectExtent l="0" t="0" r="0" b="0"/>
+            <wp:wrapTight wrapText="bothSides">
+              <wp:wrapPolygon edited="0">
+                <wp:start x="0" y="0"/>
+                <wp:lineTo x="0" y="21385"/>
+                <wp:lineTo x="21444" y="21385"/>
+                <wp:lineTo x="21444" y="0"/>
+                <wp:lineTo x="0" y="0"/>
+              </wp:wrapPolygon>
+            </wp:wrapTight>
+            <wp:docPr id="20" name="Imagem 20"/>
+            <wp:cNvGraphicFramePr>
+              <a:graphicFrameLocks xmlns:a="http://schemas.openxmlformats.org/drawingml/2006/main" noChangeAspect="1"/>
+            </wp:cNvGraphicFramePr>
+            <a:graphic xmlns:a="http://schemas.openxmlformats.org/drawingml/2006/main">
+              <a:graphicData uri="http://schemas.openxmlformats.org/drawingml/2006/picture">
+                <pic:pic xmlns:pic="http://schemas.openxmlformats.org/drawingml/2006/picture">
+                  <pic:nvPicPr>
+                    <pic:cNvPr id="1" name=""/>
+                    <pic:cNvPicPr/>
+                  </pic:nvPicPr>
+                  <pic:blipFill>
+                    <a:blip r:embed="rId10" cstate="print">
+                      <a:extLst>
+                        <a:ext uri="{28A0092B-C50C-407E-A947-70E740481C1C}">
+                          <a14:useLocalDpi xmlns:a14="http://schemas.microsoft.com/office/drawing/2010/main" val="0"/>
+                        </a:ext>
+                      </a:extLst>
+                    </a:blip>
+                    <a:stretch>
+                      <a:fillRect/>
+                    </a:stretch>
+                  </pic:blipFill>
+                  <pic:spPr>
+                    <a:xfrm>
+                      <a:off x="0" y="0"/>
+                      <a:ext cx="3856990" cy="2616835"/>
+                    </a:xfrm>
+                    <a:prstGeom prst="rect">
+                      <a:avLst/>
+                    </a:prstGeom>
+                  </pic:spPr>
+                </pic:pic>
+              </a:graphicData>
+            </a:graphic>
+            <wp14:sizeRelH relativeFrom="page">
+              <wp14:pctWidth>0</wp14:pctWidth>
+            </wp14:sizeRelH>
+            <wp14:sizeRelV relativeFrom="page">
+              <wp14:pctHeight>0</wp14:pctHeight>
+            </wp14:sizeRelV>
+          </wp:anchor>
+        </w:drawing>
+      </w:r>
+    </w:p>
+    <w:p>
+      <w:pPr>
+        <w:rPr>
+          <w:rFonts w:ascii="Helvetica" w:hAnsi="Helvetica"/>
+          <w:b w:val="0"/>
+          <w:bCs w:val="0"/>
+          <w:sz w:val="20"/>
+          <w:szCs w:val="20"/>
+        </w:rPr>
+      </w:pPr>
+    </w:p>
+    <w:p>
+      <w:pPr>
+        <w:rPr>
+          <w:rFonts w:ascii="Helvetica" w:hAnsi="Helvetica"/>
+          <w:b w:val="0"/>
+          <w:bCs w:val="0"/>
+          <w:sz w:val="20"/>
+          <w:szCs w:val="20"/>
+        </w:rPr>
+      </w:pPr>
+    </w:p>
+    <w:p>
+      <w:pPr>
+        <w:rPr>
+          <w:rFonts w:ascii="Helvetica" w:hAnsi="Helvetica"/>
+          <w:b w:val="0"/>
+          <w:bCs w:val="0"/>
+          <w:sz w:val="20"/>
+          <w:szCs w:val="20"/>
+        </w:rPr>
+      </w:pPr>
+    </w:p>
+    <w:p>
+      <w:pPr>
+        <w:rPr>
+          <w:rFonts w:ascii="Helvetica" w:hAnsi="Helvetica"/>
+          <w:b w:val="0"/>
+          <w:bCs w:val="0"/>
+          <w:sz w:val="20"/>
+          <w:szCs w:val="20"/>
+        </w:rPr>
+      </w:pPr>
+    </w:p>
+    <w:p>
+      <w:pPr>
+        <w:rPr>
+          <w:rFonts w:ascii="Helvetica" w:hAnsi="Helvetica"/>
+          <w:b w:val="0"/>
+          <w:bCs w:val="0"/>
+          <w:sz w:val="20"/>
+          <w:szCs w:val="20"/>
+        </w:rPr>
+      </w:pPr>
+    </w:p>
+    <w:p>
+      <w:pPr>
+        <w:rPr>
+          <w:rFonts w:ascii="Helvetica" w:hAnsi="Helvetica"/>
+          <w:b w:val="0"/>
+          <w:bCs w:val="0"/>
+          <w:sz w:val="20"/>
+          <w:szCs w:val="20"/>
+        </w:rPr>
+      </w:pPr>
+    </w:p>
+    <w:p>
+      <w:pPr>
+        <w:rPr>
+          <w:rFonts w:ascii="Helvetica" w:hAnsi="Helvetica"/>
+          <w:b w:val="0"/>
+          <w:bCs w:val="0"/>
+          <w:sz w:val="20"/>
+          <w:szCs w:val="20"/>
+        </w:rPr>
+      </w:pPr>
+    </w:p>
+    <w:p>
+      <w:pPr>
+        <w:rPr>
+          <w:rFonts w:ascii="Helvetica" w:hAnsi="Helvetica"/>
+          <w:b w:val="0"/>
+          <w:bCs w:val="0"/>
+          <w:sz w:val="20"/>
+          <w:szCs w:val="20"/>
+        </w:rPr>
+      </w:pPr>
+    </w:p>
+    <w:p>
+      <w:pPr>
+        <w:rPr>
+          <w:rFonts w:ascii="Helvetica" w:hAnsi="Helvetica"/>
+          <w:b w:val="0"/>
+          <w:bCs w:val="0"/>
+          <w:sz w:val="20"/>
+          <w:szCs w:val="20"/>
+        </w:rPr>
+      </w:pPr>
+    </w:p>
+    <w:p>
+      <w:pPr>
+        <w:rPr>
+          <w:rFonts w:ascii="Helvetica" w:hAnsi="Helvetica"/>
+          <w:b w:val="0"/>
+          <w:bCs w:val="0"/>
+          <w:sz w:val="20"/>
+          <w:szCs w:val="20"/>
+        </w:rPr>
+      </w:pPr>
+    </w:p>
+    <w:p>
+      <w:pPr>
+        <w:rPr>
+          <w:rFonts w:ascii="Helvetica" w:hAnsi="Helvetica"/>
+          <w:b w:val="0"/>
+          <w:bCs w:val="0"/>
+          <w:sz w:val="20"/>
+          <w:szCs w:val="20"/>
+        </w:rPr>
+      </w:pPr>
+    </w:p>
+    <w:p>
+      <w:pPr>
+        <w:rPr>
+          <w:rFonts w:ascii="Helvetica" w:hAnsi="Helvetica"/>
+          <w:b w:val="0"/>
+          <w:bCs w:val="0"/>
+          <w:sz w:val="20"/>
+          <w:szCs w:val="20"/>
+        </w:rPr>
+      </w:pPr>
+      <w:r>
+        <w:rPr>
+          <w:rFonts w:ascii="Helvetica" w:hAnsi="Helvetica"/>
+          <w:b w:val="0"/>
+          <w:bCs w:val="0"/>
+          <w:noProof/>
+          <w:sz w:val="20"/>
+          <w:szCs w:val="20"/>
+        </w:rPr>
+        <w:drawing>
+          <wp:anchor distT="0" distB="0" distL="114300" distR="114300" simplePos="0" relativeHeight="251673600" behindDoc="1" locked="0" layoutInCell="1" allowOverlap="1" wp14:anchorId="7B382CE7" wp14:editId="656DF705">
+            <wp:simplePos x="0" y="0"/>
+            <wp:positionH relativeFrom="column">
+              <wp:posOffset>-302524</wp:posOffset>
+            </wp:positionH>
+            <wp:positionV relativeFrom="paragraph">
+              <wp:posOffset>138650</wp:posOffset>
+            </wp:positionV>
+            <wp:extent cx="5658485" cy="1102995"/>
+            <wp:effectExtent l="0" t="0" r="0" b="1905"/>
+            <wp:wrapTight wrapText="bothSides">
+              <wp:wrapPolygon edited="0">
+                <wp:start x="0" y="0"/>
+                <wp:lineTo x="0" y="21264"/>
+                <wp:lineTo x="21525" y="21264"/>
+                <wp:lineTo x="21525" y="0"/>
+                <wp:lineTo x="0" y="0"/>
+              </wp:wrapPolygon>
+            </wp:wrapTight>
+            <wp:docPr id="21" name="Imagem 21"/>
+            <wp:cNvGraphicFramePr>
+              <a:graphicFrameLocks xmlns:a="http://schemas.openxmlformats.org/drawingml/2006/main" noChangeAspect="1"/>
+            </wp:cNvGraphicFramePr>
+            <a:graphic xmlns:a="http://schemas.openxmlformats.org/drawingml/2006/main">
+              <a:graphicData uri="http://schemas.openxmlformats.org/drawingml/2006/picture">
+                <pic:pic xmlns:pic="http://schemas.openxmlformats.org/drawingml/2006/picture">
+                  <pic:nvPicPr>
+                    <pic:cNvPr id="1" name=""/>
+                    <pic:cNvPicPr/>
+                  </pic:nvPicPr>
+                  <pic:blipFill>
+                    <a:blip r:embed="rId11" cstate="print">
+                      <a:extLst>
+                        <a:ext uri="{28A0092B-C50C-407E-A947-70E740481C1C}">
+                          <a14:useLocalDpi xmlns:a14="http://schemas.microsoft.com/office/drawing/2010/main" val="0"/>
+                        </a:ext>
+                      </a:extLst>
+                    </a:blip>
+                    <a:stretch>
+                      <a:fillRect/>
+                    </a:stretch>
+                  </pic:blipFill>
+                  <pic:spPr>
+                    <a:xfrm>
+                      <a:off x="0" y="0"/>
+                      <a:ext cx="5658485" cy="1102995"/>
+                    </a:xfrm>
+                    <a:prstGeom prst="rect">
+                      <a:avLst/>
+                    </a:prstGeom>
+                  </pic:spPr>
+                </pic:pic>
+              </a:graphicData>
+            </a:graphic>
+            <wp14:sizeRelH relativeFrom="page">
+              <wp14:pctWidth>0</wp14:pctWidth>
+            </wp14:sizeRelH>
+            <wp14:sizeRelV relativeFrom="page">
+              <wp14:pctHeight>0</wp14:pctHeight>
+            </wp14:sizeRelV>
+          </wp:anchor>
+        </w:drawing>
+      </w:r>
+    </w:p>
+    <w:p>
+      <w:pPr>
+        <w:rPr>
+          <w:rFonts w:ascii="Helvetica" w:hAnsi="Helvetica"/>
+          <w:b w:val="0"/>
+          <w:bCs w:val="0"/>
+          <w:sz w:val="20"/>
+          <w:szCs w:val="20"/>
+        </w:rPr>
+      </w:pPr>
+    </w:p>
+    <w:p>
+      <w:pPr>
+        <w:rPr>
+          <w:rFonts w:ascii="Helvetica" w:hAnsi="Helvetica"/>
+          <w:b w:val="0"/>
+          <w:bCs w:val="0"/>
+          <w:sz w:val="20"/>
+          <w:szCs w:val="20"/>
+        </w:rPr>
+      </w:pPr>
+    </w:p>
+    <w:p>
+      <w:pPr>
+        <w:rPr>
+          <w:rFonts w:ascii="Helvetica" w:hAnsi="Helvetica"/>
+          <w:b w:val="0"/>
+          <w:bCs w:val="0"/>
+          <w:sz w:val="20"/>
+          <w:szCs w:val="20"/>
+        </w:rPr>
+      </w:pPr>
+    </w:p>
+    <w:p>
+      <w:pPr>
+        <w:rPr>
+          <w:rFonts w:ascii="Helvetica" w:hAnsi="Helvetica"/>
+          <w:b w:val="0"/>
+          <w:bCs w:val="0"/>
+          <w:sz w:val="20"/>
+          <w:szCs w:val="20"/>
+        </w:rPr>
+      </w:pPr>
+    </w:p>
+    <w:p>
+      <w:pPr>
+        <w:rPr>
+          <w:rFonts w:ascii="Helvetica" w:hAnsi="Helvetica"/>
+          <w:b w:val="0"/>
+          <w:bCs w:val="0"/>
+          <w:sz w:val="20"/>
+          <w:szCs w:val="20"/>
+        </w:rPr>
+      </w:pPr>
+    </w:p>
+    <w:p>
+      <w:pPr>
+        <w:rPr>
+          <w:rFonts w:ascii="Helvetica" w:hAnsi="Helvetica"/>
+          <w:b w:val="0"/>
+          <w:bCs w:val="0"/>
+          <w:sz w:val="20"/>
+          <w:szCs w:val="20"/>
+        </w:rPr>
+      </w:pPr>
+    </w:p>
+    <w:p>
+      <w:pPr>
+        <w:rPr>
+          <w:rFonts w:ascii="Helvetica" w:hAnsi="Helvetica"/>
+          <w:b w:val="0"/>
+          <w:bCs w:val="0"/>
+          <w:sz w:val="20"/>
+          <w:szCs w:val="20"/>
+        </w:rPr>
+      </w:pPr>
+      <w:r>
+        <w:rPr>
+          <w:rFonts w:ascii="Helvetica" w:hAnsi="Helvetica"/>
+          <w:b w:val="0"/>
+          <w:bCs w:val="0"/>
+          <w:sz w:val="20"/>
+          <w:szCs w:val="20"/>
+        </w:rPr>
+        <w:lastRenderedPageBreak/>
+        <w:t>Algor</w:t>
+      </w:r>
+      <w:r>
+        <w:rPr>
+          <w:rFonts w:ascii="Helvetica" w:hAnsi="Helvetica"/>
+          <w:b w:val="0"/>
+          <w:bCs w:val="0"/>
+          <w:sz w:val="20"/>
+          <w:szCs w:val="20"/>
+        </w:rPr>
+        <w:t>i</w:t>
+      </w:r>
+      <w:r>
+        <w:rPr>
+          <w:rFonts w:ascii="Helvetica" w:hAnsi="Helvetica"/>
+          <w:b w:val="0"/>
+          <w:bCs w:val="0"/>
+          <w:sz w:val="20"/>
+          <w:szCs w:val="20"/>
+        </w:rPr>
+        <w:t>tmo A1</w:t>
+      </w:r>
+    </w:p>
+    <w:p>
+      <w:pPr>
+        <w:rPr>
+          <w:rFonts w:ascii="Helvetica" w:hAnsi="Helvetica"/>
+          <w:b w:val="0"/>
+          <w:bCs w:val="0"/>
+          <w:sz w:val="20"/>
+          <w:szCs w:val="20"/>
+        </w:rPr>
+      </w:pPr>
+      <w:r>
+        <w:rPr>
+          <w:rFonts w:ascii="Helvetica" w:hAnsi="Helvetica"/>
+          <w:b w:val="0"/>
+          <w:bCs w:val="0"/>
+          <w:noProof/>
+          <w:sz w:val="20"/>
+          <w:szCs w:val="20"/>
+        </w:rPr>
+        <w:drawing>
+          <wp:anchor distT="0" distB="0" distL="114300" distR="114300" simplePos="0" relativeHeight="251675648" behindDoc="1" locked="0" layoutInCell="1" allowOverlap="1" wp14:anchorId="5CD94756" wp14:editId="6A2A401A">
+            <wp:simplePos x="0" y="0"/>
+            <wp:positionH relativeFrom="column">
+              <wp:posOffset>-504190</wp:posOffset>
+            </wp:positionH>
+            <wp:positionV relativeFrom="paragraph">
+              <wp:posOffset>2527935</wp:posOffset>
+            </wp:positionV>
+            <wp:extent cx="1885950" cy="2595245"/>
+            <wp:effectExtent l="0" t="0" r="0" b="0"/>
+            <wp:wrapTight wrapText="bothSides">
+              <wp:wrapPolygon edited="0">
+                <wp:start x="0" y="0"/>
+                <wp:lineTo x="0" y="21404"/>
+                <wp:lineTo x="21382" y="21404"/>
+                <wp:lineTo x="21382" y="0"/>
+                <wp:lineTo x="0" y="0"/>
+              </wp:wrapPolygon>
+            </wp:wrapTight>
+            <wp:docPr id="23" name="Imagem 23"/>
+            <wp:cNvGraphicFramePr>
+              <a:graphicFrameLocks xmlns:a="http://schemas.openxmlformats.org/drawingml/2006/main" noChangeAspect="1"/>
+            </wp:cNvGraphicFramePr>
+            <a:graphic xmlns:a="http://schemas.openxmlformats.org/drawingml/2006/main">
+              <a:graphicData uri="http://schemas.openxmlformats.org/drawingml/2006/picture">
+                <pic:pic xmlns:pic="http://schemas.openxmlformats.org/drawingml/2006/picture">
+                  <pic:nvPicPr>
+                    <pic:cNvPr id="1" name=""/>
+                    <pic:cNvPicPr/>
+                  </pic:nvPicPr>
+                  <pic:blipFill>
+                    <a:blip r:embed="rId12" cstate="print">
+                      <a:extLst>
+                        <a:ext uri="{28A0092B-C50C-407E-A947-70E740481C1C}">
+                          <a14:useLocalDpi xmlns:a14="http://schemas.microsoft.com/office/drawing/2010/main" val="0"/>
+                        </a:ext>
+                      </a:extLst>
+                    </a:blip>
+                    <a:stretch>
+                      <a:fillRect/>
+                    </a:stretch>
+                  </pic:blipFill>
+                  <pic:spPr>
+                    <a:xfrm>
+                      <a:off x="0" y="0"/>
+                      <a:ext cx="1885950" cy="2595245"/>
+                    </a:xfrm>
+                    <a:prstGeom prst="rect">
+                      <a:avLst/>
+                    </a:prstGeom>
+                  </pic:spPr>
+                </pic:pic>
+              </a:graphicData>
+            </a:graphic>
+            <wp14:sizeRelH relativeFrom="page">
+              <wp14:pctWidth>0</wp14:pctWidth>
+            </wp14:sizeRelH>
+            <wp14:sizeRelV relativeFrom="page">
+              <wp14:pctHeight>0</wp14:pctHeight>
+            </wp14:sizeRelV>
+          </wp:anchor>
+        </w:drawing>
+      </w:r>
+      <w:r>
+        <w:rPr>
+          <w:rFonts w:ascii="Helvetica" w:hAnsi="Helvetica"/>
+          <w:b w:val="0"/>
+          <w:bCs w:val="0"/>
+          <w:noProof/>
+          <w:sz w:val="20"/>
+          <w:szCs w:val="20"/>
+        </w:rPr>
+        <w:drawing>
+          <wp:anchor distT="0" distB="0" distL="114300" distR="114300" simplePos="0" relativeHeight="251674624" behindDoc="1" locked="0" layoutInCell="1" allowOverlap="1" wp14:anchorId="44AB7F0D" wp14:editId="51CF23DB">
+            <wp:simplePos x="0" y="0"/>
+            <wp:positionH relativeFrom="column">
+              <wp:posOffset>-446405</wp:posOffset>
+            </wp:positionH>
+            <wp:positionV relativeFrom="paragraph">
+              <wp:posOffset>202565</wp:posOffset>
+            </wp:positionV>
+            <wp:extent cx="1885950" cy="2331720"/>
+            <wp:effectExtent l="0" t="0" r="0" b="0"/>
+            <wp:wrapTight wrapText="bothSides">
+              <wp:wrapPolygon edited="0">
+                <wp:start x="0" y="0"/>
+                <wp:lineTo x="0" y="21353"/>
+                <wp:lineTo x="21382" y="21353"/>
+                <wp:lineTo x="21382" y="0"/>
+                <wp:lineTo x="0" y="0"/>
+              </wp:wrapPolygon>
+            </wp:wrapTight>
+            <wp:docPr id="22" name="Imagem 22"/>
+            <wp:cNvGraphicFramePr>
+              <a:graphicFrameLocks xmlns:a="http://schemas.openxmlformats.org/drawingml/2006/main" noChangeAspect="1"/>
+            </wp:cNvGraphicFramePr>
+            <a:graphic xmlns:a="http://schemas.openxmlformats.org/drawingml/2006/main">
+              <a:graphicData uri="http://schemas.openxmlformats.org/drawingml/2006/picture">
+                <pic:pic xmlns:pic="http://schemas.openxmlformats.org/drawingml/2006/picture">
+                  <pic:nvPicPr>
+                    <pic:cNvPr id="1" name=""/>
+                    <pic:cNvPicPr/>
+                  </pic:nvPicPr>
+                  <pic:blipFill>
+                    <a:blip r:embed="rId13" cstate="print">
+                      <a:extLst>
+                        <a:ext uri="{28A0092B-C50C-407E-A947-70E740481C1C}">
+                          <a14:useLocalDpi xmlns:a14="http://schemas.microsoft.com/office/drawing/2010/main" val="0"/>
+                        </a:ext>
+                      </a:extLst>
+                    </a:blip>
+                    <a:stretch>
+                      <a:fillRect/>
+                    </a:stretch>
+                  </pic:blipFill>
+                  <pic:spPr>
+                    <a:xfrm>
+                      <a:off x="0" y="0"/>
+                      <a:ext cx="1885950" cy="2331720"/>
+                    </a:xfrm>
+                    <a:prstGeom prst="rect">
+                      <a:avLst/>
+                    </a:prstGeom>
+                  </pic:spPr>
+                </pic:pic>
+              </a:graphicData>
+            </a:graphic>
+            <wp14:sizeRelH relativeFrom="page">
+              <wp14:pctWidth>0</wp14:pctWidth>
+            </wp14:sizeRelH>
+            <wp14:sizeRelV relativeFrom="page">
+              <wp14:pctHeight>0</wp14:pctHeight>
+            </wp14:sizeRelV>
+          </wp:anchor>
+        </w:drawing>
+      </w:r>
+      <w:r>
+        <w:rPr>
+          <w:rFonts w:ascii="Helvetica" w:hAnsi="Helvetica"/>
+          <w:b w:val="0"/>
+          <w:bCs w:val="0"/>
+          <w:noProof/>
+          <w:sz w:val="20"/>
+          <w:szCs w:val="20"/>
+        </w:rPr>
+        <w:drawing>
+          <wp:anchor distT="0" distB="0" distL="114300" distR="114300" simplePos="0" relativeHeight="251677696" behindDoc="1" locked="0" layoutInCell="1" allowOverlap="1" wp14:anchorId="502DC499" wp14:editId="320A5798">
+            <wp:simplePos x="0" y="0"/>
+            <wp:positionH relativeFrom="column">
+              <wp:posOffset>2584450</wp:posOffset>
+            </wp:positionH>
+            <wp:positionV relativeFrom="paragraph">
+              <wp:posOffset>202565</wp:posOffset>
+            </wp:positionV>
+            <wp:extent cx="2924175" cy="2510155"/>
+            <wp:effectExtent l="0" t="0" r="6985" b="4445"/>
+            <wp:wrapTight wrapText="bothSides">
+              <wp:wrapPolygon edited="0">
+                <wp:start x="0" y="0"/>
+                <wp:lineTo x="0" y="21474"/>
+                <wp:lineTo x="21512" y="21474"/>
+                <wp:lineTo x="21512" y="0"/>
+                <wp:lineTo x="0" y="0"/>
+              </wp:wrapPolygon>
+            </wp:wrapTight>
+            <wp:docPr id="25" name="Imagem 25"/>
+            <wp:cNvGraphicFramePr>
+              <a:graphicFrameLocks xmlns:a="http://schemas.openxmlformats.org/drawingml/2006/main" noChangeAspect="1"/>
+            </wp:cNvGraphicFramePr>
+            <a:graphic xmlns:a="http://schemas.openxmlformats.org/drawingml/2006/main">
+              <a:graphicData uri="http://schemas.openxmlformats.org/drawingml/2006/picture">
+                <pic:pic xmlns:pic="http://schemas.openxmlformats.org/drawingml/2006/picture">
+                  <pic:nvPicPr>
+                    <pic:cNvPr id="1" name=""/>
+                    <pic:cNvPicPr/>
+                  </pic:nvPicPr>
+                  <pic:blipFill>
+                    <a:blip r:embed="rId14" cstate="print">
+                      <a:extLst>
+                        <a:ext uri="{28A0092B-C50C-407E-A947-70E740481C1C}">
+                          <a14:useLocalDpi xmlns:a14="http://schemas.microsoft.com/office/drawing/2010/main" val="0"/>
+                        </a:ext>
+                      </a:extLst>
+                    </a:blip>
+                    <a:stretch>
+                      <a:fillRect/>
+                    </a:stretch>
+                  </pic:blipFill>
+                  <pic:spPr>
+                    <a:xfrm>
+                      <a:off x="0" y="0"/>
+                      <a:ext cx="2924175" cy="2510155"/>
+                    </a:xfrm>
+                    <a:prstGeom prst="rect">
+                      <a:avLst/>
+                    </a:prstGeom>
+                  </pic:spPr>
+                </pic:pic>
+              </a:graphicData>
+            </a:graphic>
+            <wp14:sizeRelH relativeFrom="page">
+              <wp14:pctWidth>0</wp14:pctWidth>
+            </wp14:sizeRelH>
+            <wp14:sizeRelV relativeFrom="page">
+              <wp14:pctHeight>0</wp14:pctHeight>
+            </wp14:sizeRelV>
+          </wp:anchor>
+        </w:drawing>
+      </w:r>
+    </w:p>
+    <w:p>
+      <w:pPr>
+        <w:rPr>
+          <w:rFonts w:ascii="Helvetica" w:hAnsi="Helvetica"/>
+          <w:b w:val="0"/>
+          <w:bCs w:val="0"/>
+          <w:sz w:val="20"/>
+          <w:szCs w:val="20"/>
+        </w:rPr>
+      </w:pPr>
+    </w:p>
+    <w:p>
+      <w:pPr>
+        <w:rPr>
+          <w:rFonts w:ascii="Helvetica" w:hAnsi="Helvetica"/>
+          <w:b w:val="0"/>
+          <w:bCs w:val="0"/>
+          <w:sz w:val="20"/>
+          <w:szCs w:val="20"/>
+        </w:rPr>
+      </w:pPr>
+    </w:p>
+    <w:p>
+      <w:pPr>
+        <w:rPr>
+          <w:rFonts w:ascii="Helvetica" w:hAnsi="Helvetica"/>
+          <w:b w:val="0"/>
+          <w:bCs w:val="0"/>
+          <w:sz w:val="20"/>
+          <w:szCs w:val="20"/>
+        </w:rPr>
+      </w:pPr>
+    </w:p>
+    <w:p>
+      <w:pPr>
+        <w:rPr>
+          <w:rFonts w:ascii="Helvetica" w:hAnsi="Helvetica"/>
+          <w:b w:val="0"/>
+          <w:bCs w:val="0"/>
+          <w:sz w:val="20"/>
+          <w:szCs w:val="20"/>
+        </w:rPr>
+      </w:pPr>
+    </w:p>
+    <w:p>
+      <w:pPr>
+        <w:rPr>
+          <w:rFonts w:ascii="Helvetica" w:hAnsi="Helvetica"/>
+          <w:b w:val="0"/>
+          <w:bCs w:val="0"/>
+          <w:sz w:val="20"/>
+          <w:szCs w:val="20"/>
+        </w:rPr>
+      </w:pPr>
+    </w:p>
+    <w:p>
+      <w:pPr>
+        <w:rPr>
+          <w:rFonts w:ascii="Helvetica" w:hAnsi="Helvetica"/>
+          <w:b w:val="0"/>
+          <w:bCs w:val="0"/>
+          <w:sz w:val="20"/>
+          <w:szCs w:val="20"/>
+        </w:rPr>
+      </w:pPr>
+    </w:p>
+    <w:p>
+      <w:pPr>
+        <w:rPr>
+          <w:rFonts w:ascii="Helvetica" w:hAnsi="Helvetica"/>
+          <w:b w:val="0"/>
+          <w:bCs w:val="0"/>
+          <w:sz w:val="20"/>
+          <w:szCs w:val="20"/>
+        </w:rPr>
+      </w:pPr>
+    </w:p>
+    <w:p>
+      <w:pPr>
+        <w:rPr>
+          <w:rFonts w:ascii="Helvetica" w:hAnsi="Helvetica"/>
+          <w:b w:val="0"/>
+          <w:bCs w:val="0"/>
+          <w:sz w:val="20"/>
+          <w:szCs w:val="20"/>
+        </w:rPr>
+      </w:pPr>
+    </w:p>
+    <w:p>
+      <w:pPr>
+        <w:rPr>
+          <w:rFonts w:ascii="Helvetica" w:hAnsi="Helvetica"/>
+          <w:b w:val="0"/>
+          <w:bCs w:val="0"/>
+          <w:sz w:val="20"/>
+          <w:szCs w:val="20"/>
+        </w:rPr>
+      </w:pPr>
+    </w:p>
+    <w:p>
+      <w:pPr>
+        <w:rPr>
+          <w:rFonts w:ascii="Helvetica" w:hAnsi="Helvetica"/>
+          <w:b w:val="0"/>
+          <w:bCs w:val="0"/>
+          <w:sz w:val="20"/>
+          <w:szCs w:val="20"/>
+        </w:rPr>
+      </w:pPr>
+    </w:p>
+    <w:p>
+      <w:pPr>
+        <w:rPr>
+          <w:rFonts w:ascii="Helvetica" w:hAnsi="Helvetica"/>
+          <w:b w:val="0"/>
+          <w:bCs w:val="0"/>
+          <w:sz w:val="20"/>
+          <w:szCs w:val="20"/>
+        </w:rPr>
+      </w:pPr>
+      <w:r>
+        <w:rPr>
+          <w:rFonts w:ascii="Helvetica" w:hAnsi="Helvetica"/>
+          <w:b w:val="0"/>
+          <w:bCs w:val="0"/>
+          <w:noProof/>
+          <w:sz w:val="20"/>
+          <w:szCs w:val="20"/>
+        </w:rPr>
+        <w:drawing>
+          <wp:anchor distT="0" distB="0" distL="114300" distR="114300" simplePos="0" relativeHeight="251686912" behindDoc="1" locked="0" layoutInCell="1" allowOverlap="1" wp14:anchorId="0904F12A" wp14:editId="0914D525">
+            <wp:simplePos x="0" y="0"/>
+            <wp:positionH relativeFrom="column">
+              <wp:posOffset>2603693</wp:posOffset>
+            </wp:positionH>
+            <wp:positionV relativeFrom="paragraph">
+              <wp:posOffset>197485</wp:posOffset>
+            </wp:positionV>
+            <wp:extent cx="2924175" cy="1918335"/>
+            <wp:effectExtent l="0" t="0" r="9525" b="5715"/>
+            <wp:wrapTight wrapText="bothSides">
+              <wp:wrapPolygon edited="0">
+                <wp:start x="0" y="0"/>
+                <wp:lineTo x="0" y="21450"/>
+                <wp:lineTo x="21530" y="21450"/>
+                <wp:lineTo x="21530" y="0"/>
+                <wp:lineTo x="0" y="0"/>
+              </wp:wrapPolygon>
+            </wp:wrapTight>
+            <wp:docPr id="3" name="Imagem 3"/>
+            <wp:cNvGraphicFramePr>
+              <a:graphicFrameLocks xmlns:a="http://schemas.openxmlformats.org/drawingml/2006/main" noChangeAspect="1"/>
+            </wp:cNvGraphicFramePr>
+            <a:graphic xmlns:a="http://schemas.openxmlformats.org/drawingml/2006/main">
+              <a:graphicData uri="http://schemas.openxmlformats.org/drawingml/2006/picture">
+                <pic:pic xmlns:pic="http://schemas.openxmlformats.org/drawingml/2006/picture">
+                  <pic:nvPicPr>
+                    <pic:cNvPr id="1" name=""/>
+                    <pic:cNvPicPr/>
+                  </pic:nvPicPr>
+                  <pic:blipFill>
+                    <a:blip r:embed="rId15" cstate="print">
+                      <a:extLst>
+                        <a:ext uri="{28A0092B-C50C-407E-A947-70E740481C1C}">
+                          <a14:useLocalDpi xmlns:a14="http://schemas.microsoft.com/office/drawing/2010/main" val="0"/>
+                        </a:ext>
+                      </a:extLst>
+                    </a:blip>
+                    <a:stretch>
+                      <a:fillRect/>
+                    </a:stretch>
+                  </pic:blipFill>
+                  <pic:spPr>
+                    <a:xfrm>
+                      <a:off x="0" y="0"/>
+                      <a:ext cx="2924175" cy="1918335"/>
+                    </a:xfrm>
+                    <a:prstGeom prst="rect">
+                      <a:avLst/>
+                    </a:prstGeom>
+                  </pic:spPr>
+                </pic:pic>
+              </a:graphicData>
+            </a:graphic>
+            <wp14:sizeRelH relativeFrom="page">
+              <wp14:pctWidth>0</wp14:pctWidth>
+            </wp14:sizeRelH>
+            <wp14:sizeRelV relativeFrom="page">
+              <wp14:pctHeight>0</wp14:pctHeight>
+            </wp14:sizeRelV>
+          </wp:anchor>
+        </w:drawing>
+      </w:r>
+    </w:p>
+    <w:p>
+      <w:pPr>
+        <w:rPr>
+          <w:rFonts w:ascii="Helvetica" w:hAnsi="Helvetica"/>
+          <w:b w:val="0"/>
+          <w:bCs w:val="0"/>
+          <w:sz w:val="20"/>
+          <w:szCs w:val="20"/>
+        </w:rPr>
+      </w:pPr>
+    </w:p>
+    <w:p>
+      <w:pPr>
+        <w:rPr>
+          <w:rFonts w:ascii="Helvetica" w:hAnsi="Helvetica"/>
+          <w:b w:val="0"/>
+          <w:bCs w:val="0"/>
+          <w:sz w:val="20"/>
+          <w:szCs w:val="20"/>
+        </w:rPr>
+      </w:pPr>
+    </w:p>
+    <w:p>
+      <w:pPr>
+        <w:rPr>
+          <w:rFonts w:ascii="Helvetica" w:hAnsi="Helvetica"/>
+          <w:b w:val="0"/>
+          <w:bCs w:val="0"/>
+          <w:sz w:val="20"/>
+          <w:szCs w:val="20"/>
+        </w:rPr>
+      </w:pPr>
+    </w:p>
+    <w:p>
+      <w:pPr>
+        <w:rPr>
+          <w:rFonts w:ascii="Helvetica" w:hAnsi="Helvetica"/>
+          <w:b w:val="0"/>
+          <w:bCs w:val="0"/>
+          <w:sz w:val="20"/>
+          <w:szCs w:val="20"/>
+        </w:rPr>
+      </w:pPr>
+    </w:p>
+    <w:p>
+      <w:pPr>
+        <w:rPr>
+          <w:rFonts w:ascii="Helvetica" w:hAnsi="Helvetica"/>
+          <w:b w:val="0"/>
+          <w:bCs w:val="0"/>
+          <w:sz w:val="20"/>
+          <w:szCs w:val="20"/>
+        </w:rPr>
+      </w:pPr>
+    </w:p>
+    <w:p>
+      <w:pPr>
+        <w:rPr>
+          <w:rFonts w:ascii="Helvetica" w:hAnsi="Helvetica"/>
+          <w:b w:val="0"/>
+          <w:bCs w:val="0"/>
+          <w:sz w:val="20"/>
+          <w:szCs w:val="20"/>
+        </w:rPr>
+      </w:pPr>
+    </w:p>
+    <w:p>
+      <w:pPr>
+        <w:rPr>
+          <w:rFonts w:ascii="Helvetica" w:hAnsi="Helvetica"/>
+          <w:b w:val="0"/>
+          <w:bCs w:val="0"/>
+          <w:sz w:val="20"/>
+          <w:szCs w:val="20"/>
+        </w:rPr>
+      </w:pPr>
+    </w:p>
+    <w:p>
+      <w:pPr>
+        <w:rPr>
+          <w:rFonts w:ascii="Helvetica" w:hAnsi="Helvetica"/>
+          <w:b w:val="0"/>
+          <w:bCs w:val="0"/>
+          <w:sz w:val="20"/>
+          <w:szCs w:val="20"/>
+        </w:rPr>
+      </w:pPr>
+    </w:p>
+    <w:p>
+      <w:pPr>
+        <w:rPr>
+          <w:rFonts w:ascii="Helvetica" w:hAnsi="Helvetica"/>
+          <w:b w:val="0"/>
+          <w:bCs w:val="0"/>
+          <w:sz w:val="20"/>
+          <w:szCs w:val="20"/>
+        </w:rPr>
+      </w:pPr>
+      <w:r>
+        <w:rPr>
+          <w:rFonts w:ascii="Helvetica" w:hAnsi="Helvetica"/>
+          <w:b w:val="0"/>
+          <w:bCs w:val="0"/>
+          <w:noProof/>
+          <w:sz w:val="20"/>
+          <w:szCs w:val="20"/>
+        </w:rPr>
+        <w:drawing>
+          <wp:anchor distT="0" distB="0" distL="114300" distR="114300" simplePos="0" relativeHeight="251687936" behindDoc="1" locked="0" layoutInCell="1" allowOverlap="1" wp14:anchorId="3425676E" wp14:editId="35469E3D">
+            <wp:simplePos x="0" y="0"/>
+            <wp:positionH relativeFrom="column">
+              <wp:posOffset>2624667</wp:posOffset>
+            </wp:positionH>
+            <wp:positionV relativeFrom="paragraph">
+              <wp:posOffset>54610</wp:posOffset>
+            </wp:positionV>
+            <wp:extent cx="3101975" cy="1832610"/>
+            <wp:effectExtent l="0" t="0" r="3175" b="0"/>
+            <wp:wrapTight wrapText="bothSides">
+              <wp:wrapPolygon edited="0">
+                <wp:start x="0" y="0"/>
+                <wp:lineTo x="0" y="21331"/>
+                <wp:lineTo x="21489" y="21331"/>
+                <wp:lineTo x="21489" y="0"/>
+                <wp:lineTo x="0" y="0"/>
+              </wp:wrapPolygon>
+            </wp:wrapTight>
+            <wp:docPr id="4" name="Imagem 4"/>
+            <wp:cNvGraphicFramePr>
+              <a:graphicFrameLocks xmlns:a="http://schemas.openxmlformats.org/drawingml/2006/main" noChangeAspect="1"/>
+            </wp:cNvGraphicFramePr>
+            <a:graphic xmlns:a="http://schemas.openxmlformats.org/drawingml/2006/main">
+              <a:graphicData uri="http://schemas.openxmlformats.org/drawingml/2006/picture">
+                <pic:pic xmlns:pic="http://schemas.openxmlformats.org/drawingml/2006/picture">
+                  <pic:nvPicPr>
+                    <pic:cNvPr id="1" name=""/>
+                    <pic:cNvPicPr/>
+                  </pic:nvPicPr>
+                  <pic:blipFill>
+                    <a:blip r:embed="rId16" cstate="print">
+                      <a:extLst>
+                        <a:ext uri="{28A0092B-C50C-407E-A947-70E740481C1C}">
+                          <a14:useLocalDpi xmlns:a14="http://schemas.microsoft.com/office/drawing/2010/main" val="0"/>
+                        </a:ext>
+                      </a:extLst>
+                    </a:blip>
+                    <a:stretch>
+                      <a:fillRect/>
+                    </a:stretch>
+                  </pic:blipFill>
+                  <pic:spPr>
+                    <a:xfrm>
+                      <a:off x="0" y="0"/>
+                      <a:ext cx="3101975" cy="1832610"/>
+                    </a:xfrm>
+                    <a:prstGeom prst="rect">
+                      <a:avLst/>
+                    </a:prstGeom>
+                  </pic:spPr>
+                </pic:pic>
+              </a:graphicData>
+            </a:graphic>
+            <wp14:sizeRelH relativeFrom="page">
+              <wp14:pctWidth>0</wp14:pctWidth>
+            </wp14:sizeRelH>
+            <wp14:sizeRelV relativeFrom="page">
+              <wp14:pctHeight>0</wp14:pctHeight>
+            </wp14:sizeRelV>
+          </wp:anchor>
+        </w:drawing>
+      </w:r>
+    </w:p>
+    <w:p>
+      <w:pPr>
+        <w:rPr>
+          <w:rFonts w:ascii="Helvetica" w:hAnsi="Helvetica"/>
+          <w:b w:val="0"/>
+          <w:bCs w:val="0"/>
+          <w:sz w:val="20"/>
+          <w:szCs w:val="20"/>
+        </w:rPr>
+      </w:pPr>
+    </w:p>
+    <w:p>
+      <w:pPr>
+        <w:rPr>
+          <w:rFonts w:ascii="Helvetica" w:hAnsi="Helvetica"/>
+          <w:b w:val="0"/>
+          <w:bCs w:val="0"/>
+          <w:sz w:val="20"/>
+          <w:szCs w:val="20"/>
+        </w:rPr>
+      </w:pPr>
+      <w:r>
+        <w:rPr>
+          <w:rFonts w:ascii="Helvetica" w:hAnsi="Helvetica"/>
+          <w:b w:val="0"/>
+          <w:bCs w:val="0"/>
+          <w:noProof/>
+          <w:sz w:val="20"/>
+          <w:szCs w:val="20"/>
+        </w:rPr>
+        <w:drawing>
+          <wp:anchor distT="0" distB="0" distL="114300" distR="114300" simplePos="0" relativeHeight="251688960" behindDoc="1" locked="0" layoutInCell="1" allowOverlap="1" wp14:anchorId="5E038F6B" wp14:editId="05E2B59B">
+            <wp:simplePos x="0" y="0"/>
+            <wp:positionH relativeFrom="column">
+              <wp:posOffset>2623378</wp:posOffset>
+            </wp:positionH>
+            <wp:positionV relativeFrom="paragraph">
+              <wp:posOffset>1430020</wp:posOffset>
+            </wp:positionV>
+            <wp:extent cx="3589655" cy="675640"/>
+            <wp:effectExtent l="0" t="0" r="0" b="0"/>
+            <wp:wrapTight wrapText="bothSides">
+              <wp:wrapPolygon edited="0">
+                <wp:start x="0" y="0"/>
+                <wp:lineTo x="0" y="20707"/>
+                <wp:lineTo x="21436" y="20707"/>
+                <wp:lineTo x="21436" y="0"/>
+                <wp:lineTo x="0" y="0"/>
+              </wp:wrapPolygon>
+            </wp:wrapTight>
+            <wp:docPr id="5" name="Imagem 5"/>
+            <wp:cNvGraphicFramePr>
+              <a:graphicFrameLocks xmlns:a="http://schemas.openxmlformats.org/drawingml/2006/main" noChangeAspect="1"/>
+            </wp:cNvGraphicFramePr>
+            <a:graphic xmlns:a="http://schemas.openxmlformats.org/drawingml/2006/main">
+              <a:graphicData uri="http://schemas.openxmlformats.org/drawingml/2006/picture">
+                <pic:pic xmlns:pic="http://schemas.openxmlformats.org/drawingml/2006/picture">
+                  <pic:nvPicPr>
+                    <pic:cNvPr id="1" name=""/>
+                    <pic:cNvPicPr/>
+                  </pic:nvPicPr>
+                  <pic:blipFill>
+                    <a:blip r:embed="rId17" cstate="print">
+                      <a:extLst>
+                        <a:ext uri="{28A0092B-C50C-407E-A947-70E740481C1C}">
+                          <a14:useLocalDpi xmlns:a14="http://schemas.microsoft.com/office/drawing/2010/main" val="0"/>
+                        </a:ext>
+                      </a:extLst>
+                    </a:blip>
+                    <a:stretch>
+                      <a:fillRect/>
+                    </a:stretch>
+                  </pic:blipFill>
+                  <pic:spPr>
+                    <a:xfrm>
+                      <a:off x="0" y="0"/>
+                      <a:ext cx="3589655" cy="675640"/>
+                    </a:xfrm>
+                    <a:prstGeom prst="rect">
+                      <a:avLst/>
+                    </a:prstGeom>
+                  </pic:spPr>
+                </pic:pic>
+              </a:graphicData>
+            </a:graphic>
+            <wp14:sizeRelH relativeFrom="page">
+              <wp14:pctWidth>0</wp14:pctWidth>
+            </wp14:sizeRelH>
+            <wp14:sizeRelV relativeFrom="page">
+              <wp14:pctHeight>0</wp14:pctHeight>
+            </wp14:sizeRelV>
+          </wp:anchor>
+        </w:drawing>
+      </w:r>
+      <w:r>
+        <w:rPr>
+          <w:rFonts w:ascii="Helvetica" w:hAnsi="Helvetica"/>
+          <w:b w:val="0"/>
+          <w:bCs w:val="0"/>
+          <w:noProof/>
+          <w:sz w:val="20"/>
+          <w:szCs w:val="20"/>
+        </w:rPr>
+        <w:drawing>
+          <wp:anchor distT="0" distB="0" distL="114300" distR="114300" simplePos="0" relativeHeight="251676672" behindDoc="1" locked="0" layoutInCell="1" allowOverlap="1" wp14:anchorId="514FE9E4" wp14:editId="6921D304">
+            <wp:simplePos x="0" y="0"/>
+            <wp:positionH relativeFrom="column">
+              <wp:posOffset>-503555</wp:posOffset>
+            </wp:positionH>
+            <wp:positionV relativeFrom="paragraph">
+              <wp:posOffset>92710</wp:posOffset>
+            </wp:positionV>
+            <wp:extent cx="2239010" cy="1938020"/>
+            <wp:effectExtent l="0" t="0" r="8890" b="5080"/>
+            <wp:wrapTight wrapText="bothSides">
+              <wp:wrapPolygon edited="0">
+                <wp:start x="0" y="0"/>
+                <wp:lineTo x="0" y="21444"/>
+                <wp:lineTo x="21502" y="21444"/>
+                <wp:lineTo x="21502" y="0"/>
+                <wp:lineTo x="0" y="0"/>
+              </wp:wrapPolygon>
+            </wp:wrapTight>
+            <wp:docPr id="24" name="Imagem 24"/>
+            <wp:cNvGraphicFramePr>
+              <a:graphicFrameLocks xmlns:a="http://schemas.openxmlformats.org/drawingml/2006/main" noChangeAspect="1"/>
+            </wp:cNvGraphicFramePr>
+            <a:graphic xmlns:a="http://schemas.openxmlformats.org/drawingml/2006/main">
+              <a:graphicData uri="http://schemas.openxmlformats.org/drawingml/2006/picture">
+                <pic:pic xmlns:pic="http://schemas.openxmlformats.org/drawingml/2006/picture">
+                  <pic:nvPicPr>
+                    <pic:cNvPr id="1" name=""/>
+                    <pic:cNvPicPr/>
+                  </pic:nvPicPr>
+                  <pic:blipFill>
+                    <a:blip r:embed="rId18" cstate="print">
+                      <a:extLst>
+                        <a:ext uri="{28A0092B-C50C-407E-A947-70E740481C1C}">
+                          <a14:useLocalDpi xmlns:a14="http://schemas.microsoft.com/office/drawing/2010/main" val="0"/>
+                        </a:ext>
+                      </a:extLst>
+                    </a:blip>
+                    <a:stretch>
+                      <a:fillRect/>
+                    </a:stretch>
+                  </pic:blipFill>
+                  <pic:spPr>
+                    <a:xfrm>
+                      <a:off x="0" y="0"/>
+                      <a:ext cx="2239010" cy="1938020"/>
+                    </a:xfrm>
+                    <a:prstGeom prst="rect">
+                      <a:avLst/>
+                    </a:prstGeom>
+                  </pic:spPr>
+                </pic:pic>
+              </a:graphicData>
+            </a:graphic>
+            <wp14:sizeRelH relativeFrom="page">
+              <wp14:pctWidth>0</wp14:pctWidth>
+            </wp14:sizeRelH>
+            <wp14:sizeRelV relativeFrom="page">
+              <wp14:pctHeight>0</wp14:pctHeight>
+            </wp14:sizeRelV>
+          </wp:anchor>
+        </w:drawing>
+      </w:r>
+    </w:p>
+    <w:p>
+      <w:pPr>
+        <w:rPr>
+          <w:rFonts w:ascii="Helvetica" w:hAnsi="Helvetica"/>
+          <w:b w:val="0"/>
+          <w:bCs w:val="0"/>
+          <w:sz w:val="20"/>
+          <w:szCs w:val="20"/>
+        </w:rPr>
+      </w:pPr>
+    </w:p>
+    <w:p>
+      <w:pPr>
+        <w:rPr>
+          <w:rFonts w:ascii="Helvetica" w:hAnsi="Helvetica"/>
+          <w:b w:val="0"/>
+          <w:bCs w:val="0"/>
+          <w:sz w:val="20"/>
+          <w:szCs w:val="20"/>
+        </w:rPr>
+      </w:pPr>
+    </w:p>
+    <w:p>
+      <w:pPr>
+        <w:rPr>
+          <w:rFonts w:ascii="Helvetica" w:hAnsi="Helvetica"/>
+          <w:b w:val="0"/>
+          <w:bCs w:val="0"/>
+          <w:sz w:val="20"/>
+          <w:szCs w:val="20"/>
+        </w:rPr>
+      </w:pPr>
+    </w:p>
+    <w:p>
+      <w:pPr>
+        <w:rPr>
+          <w:rFonts w:ascii="Helvetica" w:hAnsi="Helvetica"/>
+          <w:b w:val="0"/>
+          <w:bCs w:val="0"/>
+          <w:sz w:val="20"/>
+          <w:szCs w:val="20"/>
+        </w:rPr>
+      </w:pPr>
+      <w:r>
+        <w:rPr>
+          <w:rFonts w:ascii="Helvetica" w:hAnsi="Helvetica"/>
+          <w:b w:val="0"/>
+          <w:bCs w:val="0"/>
+          <w:noProof/>
+          <w:sz w:val="20"/>
+          <w:szCs w:val="20"/>
+        </w:rPr>
+        <w:lastRenderedPageBreak/>
+        <w:drawing>
+          <wp:anchor distT="0" distB="0" distL="114300" distR="114300" simplePos="0" relativeHeight="251682816" behindDoc="1" locked="0" layoutInCell="1" allowOverlap="1" wp14:anchorId="1B4EB984" wp14:editId="0787E7CA">
+            <wp:simplePos x="0" y="0"/>
+            <wp:positionH relativeFrom="column">
+              <wp:posOffset>-707390</wp:posOffset>
+            </wp:positionH>
+            <wp:positionV relativeFrom="paragraph">
+              <wp:posOffset>5613448</wp:posOffset>
+            </wp:positionV>
+            <wp:extent cx="3284855" cy="2661920"/>
+            <wp:effectExtent l="0" t="0" r="0" b="5080"/>
+            <wp:wrapTight wrapText="bothSides">
+              <wp:wrapPolygon edited="0">
+                <wp:start x="0" y="0"/>
+                <wp:lineTo x="0" y="21487"/>
+                <wp:lineTo x="21420" y="21487"/>
+                <wp:lineTo x="21420" y="0"/>
+                <wp:lineTo x="0" y="0"/>
+              </wp:wrapPolygon>
+            </wp:wrapTight>
+            <wp:docPr id="31" name="Imagem 31"/>
+            <wp:cNvGraphicFramePr>
+              <a:graphicFrameLocks xmlns:a="http://schemas.openxmlformats.org/drawingml/2006/main" noChangeAspect="1"/>
+            </wp:cNvGraphicFramePr>
+            <a:graphic xmlns:a="http://schemas.openxmlformats.org/drawingml/2006/main">
+              <a:graphicData uri="http://schemas.openxmlformats.org/drawingml/2006/picture">
+                <pic:pic xmlns:pic="http://schemas.openxmlformats.org/drawingml/2006/picture">
+                  <pic:nvPicPr>
+                    <pic:cNvPr id="1" name=""/>
+                    <pic:cNvPicPr/>
+                  </pic:nvPicPr>
+                  <pic:blipFill>
+                    <a:blip r:embed="rId19" cstate="print">
+                      <a:extLst>
+                        <a:ext uri="{28A0092B-C50C-407E-A947-70E740481C1C}">
+                          <a14:useLocalDpi xmlns:a14="http://schemas.microsoft.com/office/drawing/2010/main" val="0"/>
+                        </a:ext>
+                      </a:extLst>
+                    </a:blip>
+                    <a:stretch>
+                      <a:fillRect/>
+                    </a:stretch>
+                  </pic:blipFill>
+                  <pic:spPr>
+                    <a:xfrm>
+                      <a:off x="0" y="0"/>
+                      <a:ext cx="3284855" cy="2661920"/>
+                    </a:xfrm>
+                    <a:prstGeom prst="rect">
+                      <a:avLst/>
+                    </a:prstGeom>
+                  </pic:spPr>
+                </pic:pic>
+              </a:graphicData>
+            </a:graphic>
+            <wp14:sizeRelH relativeFrom="page">
+              <wp14:pctWidth>0</wp14:pctWidth>
+            </wp14:sizeRelH>
+            <wp14:sizeRelV relativeFrom="page">
+              <wp14:pctHeight>0</wp14:pctHeight>
+            </wp14:sizeRelV>
+          </wp:anchor>
+        </w:drawing>
+      </w:r>
+      <w:r>
+        <w:rPr>
+          <w:rFonts w:ascii="Helvetica" w:hAnsi="Helvetica"/>
+          <w:b w:val="0"/>
+          <w:bCs w:val="0"/>
+          <w:noProof/>
+          <w:sz w:val="20"/>
+          <w:szCs w:val="20"/>
+        </w:rPr>
+        <w:drawing>
+          <wp:anchor distT="0" distB="0" distL="114300" distR="114300" simplePos="0" relativeHeight="251685888" behindDoc="1" locked="0" layoutInCell="1" allowOverlap="1" wp14:anchorId="072423F2" wp14:editId="6C2BEAEB">
+            <wp:simplePos x="0" y="0"/>
+            <wp:positionH relativeFrom="column">
+              <wp:posOffset>2865120</wp:posOffset>
+            </wp:positionH>
+            <wp:positionV relativeFrom="paragraph">
+              <wp:posOffset>5620873</wp:posOffset>
+            </wp:positionV>
+            <wp:extent cx="3616960" cy="1176655"/>
+            <wp:effectExtent l="0" t="0" r="2540" b="4445"/>
+            <wp:wrapTight wrapText="bothSides">
+              <wp:wrapPolygon edited="0">
+                <wp:start x="0" y="0"/>
+                <wp:lineTo x="0" y="21332"/>
+                <wp:lineTo x="21501" y="21332"/>
+                <wp:lineTo x="21501" y="0"/>
+                <wp:lineTo x="0" y="0"/>
+              </wp:wrapPolygon>
+            </wp:wrapTight>
+            <wp:docPr id="34" name="Imagem 34"/>
+            <wp:cNvGraphicFramePr>
+              <a:graphicFrameLocks xmlns:a="http://schemas.openxmlformats.org/drawingml/2006/main" noChangeAspect="1"/>
+            </wp:cNvGraphicFramePr>
+            <a:graphic xmlns:a="http://schemas.openxmlformats.org/drawingml/2006/main">
+              <a:graphicData uri="http://schemas.openxmlformats.org/drawingml/2006/picture">
+                <pic:pic xmlns:pic="http://schemas.openxmlformats.org/drawingml/2006/picture">
+                  <pic:nvPicPr>
+                    <pic:cNvPr id="1" name=""/>
+                    <pic:cNvPicPr/>
+                  </pic:nvPicPr>
+                  <pic:blipFill>
+                    <a:blip r:embed="rId20" cstate="print">
+                      <a:extLst>
+                        <a:ext uri="{28A0092B-C50C-407E-A947-70E740481C1C}">
+                          <a14:useLocalDpi xmlns:a14="http://schemas.microsoft.com/office/drawing/2010/main" val="0"/>
+                        </a:ext>
+                      </a:extLst>
+                    </a:blip>
+                    <a:stretch>
+                      <a:fillRect/>
+                    </a:stretch>
+                  </pic:blipFill>
+                  <pic:spPr>
+                    <a:xfrm>
+                      <a:off x="0" y="0"/>
+                      <a:ext cx="3616960" cy="1176655"/>
+                    </a:xfrm>
+                    <a:prstGeom prst="rect">
+                      <a:avLst/>
+                    </a:prstGeom>
+                  </pic:spPr>
+                </pic:pic>
+              </a:graphicData>
+            </a:graphic>
+            <wp14:sizeRelH relativeFrom="page">
+              <wp14:pctWidth>0</wp14:pctWidth>
+            </wp14:sizeRelH>
+            <wp14:sizeRelV relativeFrom="page">
+              <wp14:pctHeight>0</wp14:pctHeight>
+            </wp14:sizeRelV>
+          </wp:anchor>
+        </w:drawing>
+      </w:r>
+      <w:r>
+        <w:rPr>
+          <w:rFonts w:ascii="Helvetica" w:hAnsi="Helvetica"/>
+          <w:b w:val="0"/>
+          <w:bCs w:val="0"/>
+          <w:noProof/>
+          <w:sz w:val="20"/>
+          <w:szCs w:val="20"/>
+        </w:rPr>
+        <w:drawing>
+          <wp:anchor distT="0" distB="0" distL="114300" distR="114300" simplePos="0" relativeHeight="251681792" behindDoc="1" locked="0" layoutInCell="1" allowOverlap="1" wp14:anchorId="55CDD7CB" wp14:editId="06D5B063">
+            <wp:simplePos x="0" y="0"/>
+            <wp:positionH relativeFrom="column">
+              <wp:posOffset>-710565</wp:posOffset>
+            </wp:positionH>
+            <wp:positionV relativeFrom="paragraph">
+              <wp:posOffset>3162300</wp:posOffset>
+            </wp:positionV>
+            <wp:extent cx="3284220" cy="2452370"/>
+            <wp:effectExtent l="0" t="0" r="0" b="5080"/>
+            <wp:wrapTight wrapText="bothSides">
+              <wp:wrapPolygon edited="0">
+                <wp:start x="0" y="0"/>
+                <wp:lineTo x="0" y="21477"/>
+                <wp:lineTo x="21425" y="21477"/>
+                <wp:lineTo x="21425" y="0"/>
+                <wp:lineTo x="0" y="0"/>
+              </wp:wrapPolygon>
+            </wp:wrapTight>
+            <wp:docPr id="30" name="Imagem 30"/>
+            <wp:cNvGraphicFramePr>
+              <a:graphicFrameLocks xmlns:a="http://schemas.openxmlformats.org/drawingml/2006/main" noChangeAspect="1"/>
+            </wp:cNvGraphicFramePr>
+            <a:graphic xmlns:a="http://schemas.openxmlformats.org/drawingml/2006/main">
+              <a:graphicData uri="http://schemas.openxmlformats.org/drawingml/2006/picture">
+                <pic:pic xmlns:pic="http://schemas.openxmlformats.org/drawingml/2006/picture">
+                  <pic:nvPicPr>
+                    <pic:cNvPr id="1" name=""/>
+                    <pic:cNvPicPr/>
+                  </pic:nvPicPr>
+                  <pic:blipFill>
+                    <a:blip r:embed="rId21" cstate="print">
+                      <a:extLst>
+                        <a:ext uri="{28A0092B-C50C-407E-A947-70E740481C1C}">
+                          <a14:useLocalDpi xmlns:a14="http://schemas.microsoft.com/office/drawing/2010/main" val="0"/>
+                        </a:ext>
+                      </a:extLst>
+                    </a:blip>
+                    <a:stretch>
+                      <a:fillRect/>
+                    </a:stretch>
+                  </pic:blipFill>
+                  <pic:spPr>
+                    <a:xfrm>
+                      <a:off x="0" y="0"/>
+                      <a:ext cx="3284220" cy="2452370"/>
+                    </a:xfrm>
+                    <a:prstGeom prst="rect">
+                      <a:avLst/>
+                    </a:prstGeom>
+                  </pic:spPr>
+                </pic:pic>
+              </a:graphicData>
+            </a:graphic>
+            <wp14:sizeRelH relativeFrom="page">
+              <wp14:pctWidth>0</wp14:pctWidth>
+            </wp14:sizeRelH>
+            <wp14:sizeRelV relativeFrom="page">
+              <wp14:pctHeight>0</wp14:pctHeight>
+            </wp14:sizeRelV>
+          </wp:anchor>
+        </w:drawing>
+      </w:r>
+      <w:r>
+        <w:rPr>
+          <w:rFonts w:ascii="Helvetica" w:hAnsi="Helvetica"/>
+          <w:b w:val="0"/>
+          <w:bCs w:val="0"/>
+          <w:noProof/>
+          <w:sz w:val="20"/>
+          <w:szCs w:val="20"/>
+        </w:rPr>
+        <w:drawing>
+          <wp:anchor distT="0" distB="0" distL="114300" distR="114300" simplePos="0" relativeHeight="251684864" behindDoc="1" locked="0" layoutInCell="1" allowOverlap="1" wp14:anchorId="50FD0E8C" wp14:editId="52C60D5A">
+            <wp:simplePos x="0" y="0"/>
+            <wp:positionH relativeFrom="column">
+              <wp:posOffset>2837877</wp:posOffset>
+            </wp:positionH>
+            <wp:positionV relativeFrom="paragraph">
+              <wp:posOffset>3131820</wp:posOffset>
+            </wp:positionV>
+            <wp:extent cx="3548380" cy="2489200"/>
+            <wp:effectExtent l="0" t="0" r="0" b="6350"/>
+            <wp:wrapTight wrapText="bothSides">
+              <wp:wrapPolygon edited="0">
+                <wp:start x="0" y="0"/>
+                <wp:lineTo x="0" y="21490"/>
+                <wp:lineTo x="21453" y="21490"/>
+                <wp:lineTo x="21453" y="0"/>
+                <wp:lineTo x="0" y="0"/>
+              </wp:wrapPolygon>
+            </wp:wrapTight>
+            <wp:docPr id="33" name="Imagem 33"/>
+            <wp:cNvGraphicFramePr>
+              <a:graphicFrameLocks xmlns:a="http://schemas.openxmlformats.org/drawingml/2006/main" noChangeAspect="1"/>
+            </wp:cNvGraphicFramePr>
+            <a:graphic xmlns:a="http://schemas.openxmlformats.org/drawingml/2006/main">
+              <a:graphicData uri="http://schemas.openxmlformats.org/drawingml/2006/picture">
+                <pic:pic xmlns:pic="http://schemas.openxmlformats.org/drawingml/2006/picture">
+                  <pic:nvPicPr>
+                    <pic:cNvPr id="1" name=""/>
+                    <pic:cNvPicPr/>
+                  </pic:nvPicPr>
+                  <pic:blipFill>
+                    <a:blip r:embed="rId22" cstate="print">
+                      <a:extLst>
+                        <a:ext uri="{28A0092B-C50C-407E-A947-70E740481C1C}">
+                          <a14:useLocalDpi xmlns:a14="http://schemas.microsoft.com/office/drawing/2010/main" val="0"/>
+                        </a:ext>
+                      </a:extLst>
+                    </a:blip>
+                    <a:stretch>
+                      <a:fillRect/>
+                    </a:stretch>
+                  </pic:blipFill>
+                  <pic:spPr>
+                    <a:xfrm>
+                      <a:off x="0" y="0"/>
+                      <a:ext cx="3548380" cy="2489200"/>
+                    </a:xfrm>
+                    <a:prstGeom prst="rect">
+                      <a:avLst/>
+                    </a:prstGeom>
+                  </pic:spPr>
+                </pic:pic>
+              </a:graphicData>
+            </a:graphic>
+            <wp14:sizeRelH relativeFrom="page">
+              <wp14:pctWidth>0</wp14:pctWidth>
+            </wp14:sizeRelH>
+            <wp14:sizeRelV relativeFrom="page">
+              <wp14:pctHeight>0</wp14:pctHeight>
+            </wp14:sizeRelV>
+          </wp:anchor>
+        </w:drawing>
+      </w:r>
+      <w:r>
+        <w:rPr>
+          <w:rFonts w:ascii="Helvetica" w:hAnsi="Helvetica"/>
+          <w:b w:val="0"/>
+          <w:bCs w:val="0"/>
+          <w:noProof/>
+          <w:sz w:val="20"/>
+          <w:szCs w:val="20"/>
+        </w:rPr>
+        <w:drawing>
+          <wp:anchor distT="0" distB="0" distL="114300" distR="114300" simplePos="0" relativeHeight="251683840" behindDoc="1" locked="0" layoutInCell="1" allowOverlap="1" wp14:anchorId="7303B1BD" wp14:editId="08178CDB">
+            <wp:simplePos x="0" y="0"/>
+            <wp:positionH relativeFrom="column">
+              <wp:posOffset>2837815</wp:posOffset>
+            </wp:positionH>
+            <wp:positionV relativeFrom="paragraph">
+              <wp:posOffset>372745</wp:posOffset>
+            </wp:positionV>
+            <wp:extent cx="2864485" cy="2767965"/>
+            <wp:effectExtent l="0" t="0" r="0" b="0"/>
+            <wp:wrapTight wrapText="bothSides">
+              <wp:wrapPolygon edited="0">
+                <wp:start x="0" y="0"/>
+                <wp:lineTo x="0" y="21407"/>
+                <wp:lineTo x="21404" y="21407"/>
+                <wp:lineTo x="21404" y="0"/>
+                <wp:lineTo x="0" y="0"/>
+              </wp:wrapPolygon>
+            </wp:wrapTight>
+            <wp:docPr id="32" name="Imagem 32"/>
+            <wp:cNvGraphicFramePr>
+              <a:graphicFrameLocks xmlns:a="http://schemas.openxmlformats.org/drawingml/2006/main" noChangeAspect="1"/>
+            </wp:cNvGraphicFramePr>
+            <a:graphic xmlns:a="http://schemas.openxmlformats.org/drawingml/2006/main">
+              <a:graphicData uri="http://schemas.openxmlformats.org/drawingml/2006/picture">
+                <pic:pic xmlns:pic="http://schemas.openxmlformats.org/drawingml/2006/picture">
+                  <pic:nvPicPr>
+                    <pic:cNvPr id="1" name=""/>
+                    <pic:cNvPicPr/>
+                  </pic:nvPicPr>
+                  <pic:blipFill>
+                    <a:blip r:embed="rId23" cstate="print">
+                      <a:extLst>
+                        <a:ext uri="{28A0092B-C50C-407E-A947-70E740481C1C}">
+                          <a14:useLocalDpi xmlns:a14="http://schemas.microsoft.com/office/drawing/2010/main" val="0"/>
+                        </a:ext>
+                      </a:extLst>
+                    </a:blip>
+                    <a:stretch>
+                      <a:fillRect/>
+                    </a:stretch>
+                  </pic:blipFill>
+                  <pic:spPr>
+                    <a:xfrm>
+                      <a:off x="0" y="0"/>
+                      <a:ext cx="2864485" cy="2767965"/>
+                    </a:xfrm>
+                    <a:prstGeom prst="rect">
+                      <a:avLst/>
+                    </a:prstGeom>
+                  </pic:spPr>
+                </pic:pic>
+              </a:graphicData>
+            </a:graphic>
+            <wp14:sizeRelH relativeFrom="page">
+              <wp14:pctWidth>0</wp14:pctWidth>
+            </wp14:sizeRelH>
+            <wp14:sizeRelV relativeFrom="page">
+              <wp14:pctHeight>0</wp14:pctHeight>
+            </wp14:sizeRelV>
+          </wp:anchor>
+        </w:drawing>
+      </w:r>
+      <w:r>
+        <w:rPr>
+          <w:rFonts w:ascii="Helvetica" w:hAnsi="Helvetica"/>
+          <w:b w:val="0"/>
+          <w:bCs w:val="0"/>
+          <w:noProof/>
+          <w:sz w:val="20"/>
+          <w:szCs w:val="20"/>
+        </w:rPr>
+        <w:drawing>
+          <wp:anchor distT="0" distB="0" distL="114300" distR="114300" simplePos="0" relativeHeight="251680768" behindDoc="1" locked="0" layoutInCell="1" allowOverlap="1" wp14:anchorId="5383EAE0" wp14:editId="48546E43">
+            <wp:simplePos x="0" y="0"/>
+            <wp:positionH relativeFrom="column">
+              <wp:posOffset>-676910</wp:posOffset>
+            </wp:positionH>
+            <wp:positionV relativeFrom="paragraph">
+              <wp:posOffset>365760</wp:posOffset>
+            </wp:positionV>
+            <wp:extent cx="3376295" cy="2800350"/>
+            <wp:effectExtent l="0" t="0" r="0" b="0"/>
+            <wp:wrapTight wrapText="bothSides">
+              <wp:wrapPolygon edited="0">
+                <wp:start x="0" y="0"/>
+                <wp:lineTo x="0" y="21453"/>
+                <wp:lineTo x="21450" y="21453"/>
+                <wp:lineTo x="21450" y="0"/>
+                <wp:lineTo x="0" y="0"/>
+              </wp:wrapPolygon>
+            </wp:wrapTight>
+            <wp:docPr id="29" name="Imagem 29"/>
+            <wp:cNvGraphicFramePr>
+              <a:graphicFrameLocks xmlns:a="http://schemas.openxmlformats.org/drawingml/2006/main" noChangeAspect="1"/>
+            </wp:cNvGraphicFramePr>
+            <a:graphic xmlns:a="http://schemas.openxmlformats.org/drawingml/2006/main">
+              <a:graphicData uri="http://schemas.openxmlformats.org/drawingml/2006/picture">
+                <pic:pic xmlns:pic="http://schemas.openxmlformats.org/drawingml/2006/picture">
+                  <pic:nvPicPr>
+                    <pic:cNvPr id="1" name=""/>
+                    <pic:cNvPicPr/>
+                  </pic:nvPicPr>
+                  <pic:blipFill>
+                    <a:blip r:embed="rId24" cstate="print">
+                      <a:extLst>
+                        <a:ext uri="{28A0092B-C50C-407E-A947-70E740481C1C}">
+                          <a14:useLocalDpi xmlns:a14="http://schemas.microsoft.com/office/drawing/2010/main" val="0"/>
+                        </a:ext>
+                      </a:extLst>
+                    </a:blip>
+                    <a:stretch>
+                      <a:fillRect/>
+                    </a:stretch>
+                  </pic:blipFill>
+                  <pic:spPr>
+                    <a:xfrm>
+                      <a:off x="0" y="0"/>
+                      <a:ext cx="3376295" cy="2800350"/>
+                    </a:xfrm>
+                    <a:prstGeom prst="rect">
+                      <a:avLst/>
+                    </a:prstGeom>
+                  </pic:spPr>
+                </pic:pic>
+              </a:graphicData>
+            </a:graphic>
+            <wp14:sizeRelH relativeFrom="page">
+              <wp14:pctWidth>0</wp14:pctWidth>
+            </wp14:sizeRelH>
+            <wp14:sizeRelV relativeFrom="page">
+              <wp14:pctHeight>0</wp14:pctHeight>
+            </wp14:sizeRelV>
+          </wp:anchor>
+        </w:drawing>
+      </w:r>
+      <w:r>
+        <w:rPr>
+          <w:rFonts w:ascii="Helvetica" w:hAnsi="Helvetica"/>
+          <w:b w:val="0"/>
+          <w:bCs w:val="0"/>
+          <w:sz w:val="20"/>
+          <w:szCs w:val="20"/>
+        </w:rPr>
+        <w:t>Algoritmo A2</w:t>
+      </w:r>
+    </w:p>
+    <w:p>
+      <w:pPr>
+        <w:rPr>
+          <w:rFonts w:ascii="Helvetica" w:hAnsi="Helvetica"/>
+          <w:b w:val="0"/>
+          <w:bCs w:val="0"/>
+          <w:sz w:val="20"/>
+          <w:szCs w:val="20"/>
+        </w:rPr>
+      </w:pPr>
+    </w:p>
+    <w:p>
+      <w:pPr>
+        <w:rPr>
+          <w:rFonts w:ascii="Helvetica" w:hAnsi="Helvetica"/>
+          <w:b w:val="0"/>
+          <w:bCs w:val="0"/>
+          <w:sz w:val="20"/>
+          <w:szCs w:val="20"/>
+        </w:rPr>
+      </w:pPr>
+    </w:p>
+    <w:p>
+      <w:pPr>
+        <w:rPr>
+          <w:rFonts w:ascii="Helvetica" w:hAnsi="Helvetica"/>
+          <w:b w:val="0"/>
+          <w:bCs w:val="0"/>
+          <w:sz w:val="20"/>
+          <w:szCs w:val="20"/>
+        </w:rPr>
+      </w:pPr>
+    </w:p>
+    <w:p>
+      <w:pPr>
+        <w:rPr>
+          <w:rFonts w:ascii="Helvetica" w:hAnsi="Helvetica"/>
+          <w:b w:val="0"/>
+          <w:bCs w:val="0"/>
+          <w:sz w:val="20"/>
+          <w:szCs w:val="20"/>
+        </w:rPr>
+      </w:pPr>
+    </w:p>
+    <w:p>
+      <w:pPr>
+        <w:rPr>
+          <w:rFonts w:ascii="Helvetica" w:hAnsi="Helvetica"/>
+          <w:b w:val="0"/>
+          <w:bCs w:val="0"/>
+          <w:sz w:val="20"/>
+          <w:szCs w:val="20"/>
+        </w:rPr>
+      </w:pPr>
+    </w:p>
+    <w:p>
+      <w:pPr>
+        <w:rPr>
+          <w:rFonts w:ascii="Helvetica" w:hAnsi="Helvetica"/>
+          <w:b w:val="0"/>
+          <w:bCs w:val="0"/>
+          <w:sz w:val="20"/>
+          <w:szCs w:val="20"/>
+        </w:rPr>
+      </w:pPr>
+    </w:p>
+    <w:p>
+      <w:pPr>
+        <w:rPr>
+          <w:rFonts w:ascii="Helvetica" w:hAnsi="Helvetica"/>
+          <w:b w:val="0"/>
+          <w:bCs w:val="0"/>
+          <w:sz w:val="20"/>
+          <w:szCs w:val="20"/>
+        </w:rPr>
+      </w:pPr>
+    </w:p>
+    <w:p>
+      <w:pPr>
+        <w:rPr>
+          <w:rFonts w:ascii="Helvetica" w:hAnsi="Helvetica"/>
+          <w:b w:val="0"/>
+          <w:bCs w:val="0"/>
+          <w:sz w:val="20"/>
+          <w:szCs w:val="20"/>
+        </w:rPr>
+      </w:pPr>
+      <w:r>
+        <w:rPr>
+          <w:rFonts w:ascii="Helvetica" w:hAnsi="Helvetica"/>
           <w:b w:val="0"/>
           <w:bCs w:val="0"/>
           <w:sz w:val="20"/>
@@ -4320,20 +6457,26 @@
         </w:rPr>
         <w:t>Bom trabalho, os Docentes da Disciplina,</w:t>
       </w:r>
-    </w:p>
-    <w:p>
-      <w:pPr>
-        <w:rPr>
-          <w:rFonts w:ascii="Handwriting - Dakota" w:hAnsi="Handwriting - Dakota"/>
-          <w:b w:val="0"/>
-          <w:bCs w:val="0"/>
-          <w:sz w:val="20"/>
-          <w:szCs w:val="20"/>
-        </w:rPr>
-      </w:pPr>
-      <w:r>
-        <w:rPr>
-          <w:rFonts w:ascii="Handwriting - Dakota" w:hAnsi="Handwriting - Dakota"/>
+      <w:r>
+        <w:rPr>
+          <w:noProof/>
+        </w:rPr>
+        <w:t xml:space="preserve"> </w:t>
+      </w:r>
+    </w:p>
+    <w:p>
+      <w:pPr>
+        <w:rPr>
+          <w:rFonts w:ascii="Helvetica" w:hAnsi="Helvetica"/>
+          <w:b w:val="0"/>
+          <w:bCs w:val="0"/>
+          <w:sz w:val="20"/>
+          <w:szCs w:val="20"/>
+        </w:rPr>
+      </w:pPr>
+      <w:r>
+        <w:rPr>
+          <w:rFonts w:ascii="Helvetica" w:hAnsi="Helvetica"/>
           <w:b w:val="0"/>
           <w:bCs w:val="0"/>
           <w:sz w:val="20"/>
@@ -4343,10 +6486,10 @@
       </w:r>
     </w:p>
     <w:sectPr>
-      <w:footerReference w:type="even" r:id="rId8"/>
-      <w:footerReference w:type="default" r:id="rId9"/>
+      <w:footerReference w:type="even" r:id="rId25"/>
+      <w:footerReference w:type="default" r:id="rId26"/>
       <w:pgSz w:w="11900" w:h="16840"/>
-      <w:pgMar w:top="1034" w:right="1440" w:bottom="1103" w:left="1440" w:header="708" w:footer="708" w:gutter="0"/>
+      <w:pgMar w:top="1034" w:right="1440" w:bottom="1418" w:left="1440" w:header="708" w:footer="708" w:gutter="0"/>
       <w:cols w:space="708"/>
       <w:docGrid w:linePitch="360"/>
     </w:sectPr>
@@ -4366,6 +6509,9 @@
     <w:p/>
     <w:p/>
     <w:p/>
+    <w:p/>
+    <w:p/>
+    <w:p/>
   </w:endnote>
   <w:endnote w:type="continuationSeparator" w:id="0">
     <w:p>
@@ -4373,6 +6519,9 @@
         <w:continuationSeparator/>
       </w:r>
     </w:p>
+    <w:p/>
+    <w:p/>
+    <w:p/>
     <w:p/>
     <w:p/>
     <w:p/>
@@ -4435,6 +6584,9 @@
       <w:ind w:right="360"/>
     </w:pPr>
   </w:p>
+  <w:p/>
+  <w:p/>
+  <w:p/>
   <w:p/>
   <w:p/>
   <w:p/>
@@ -4503,15 +6655,6 @@
       </w:p>
     </w:sdtContent>
   </w:sdt>
-  <w:p>
-    <w:pPr>
-      <w:pStyle w:val="Rodap"/>
-      <w:ind w:right="360"/>
-    </w:pPr>
-  </w:p>
-  <w:p/>
-  <w:p/>
-  <w:p/>
   <w:p/>
 </w:ftr>
 </file>
@@ -4528,6 +6671,9 @@
     <w:p/>
     <w:p/>
     <w:p/>
+    <w:p/>
+    <w:p/>
+    <w:p/>
   </w:footnote>
   <w:footnote w:type="continuationSeparator" w:id="0">
     <w:p>
@@ -4535,6 +6681,9 @@
         <w:continuationSeparator/>
       </w:r>
     </w:p>
+    <w:p/>
+    <w:p/>
+    <w:p/>
     <w:p/>
     <w:p/>
     <w:p/>
@@ -5549,4 +7698,16 @@
     </a:ext>
   </a:extLst>
 </a:theme>
+</file>
+
+<file path=customXml/item1.xml><?xml version="1.0" encoding="utf-8"?>
+<b:Sources xmlns:b="http://schemas.openxmlformats.org/officeDocument/2006/bibliography" xmlns="http://schemas.openxmlformats.org/officeDocument/2006/bibliography" SelectedStyle="\APASixthEditionOfficeOnline.xsl" StyleName="APA" Version="6"/>
+</file>
+
+<file path=customXml/itemProps1.xml><?xml version="1.0" encoding="utf-8"?>
+<ds:datastoreItem xmlns:ds="http://schemas.openxmlformats.org/officeDocument/2006/customXml" ds:itemID="{D73F00AE-C62D-4E4C-96B9-C13C936884BB}">
+  <ds:schemaRefs>
+    <ds:schemaRef ds:uri="http://schemas.openxmlformats.org/officeDocument/2006/bibliography"/>
+  </ds:schemaRefs>
+</ds:datastoreItem>
 </file>